--- a/Giới thiệu.docx
+++ b/Giới thiệu.docx
@@ -1,6 +1,6 @@
 
 <file path=word/document.xml><?xml version="1.0" encoding="utf-8"?>
-<w:document xmlns:wpc="http://schemas.microsoft.com/office/word/2010/wordprocessingCanvas" xmlns:cx="http://schemas.microsoft.com/office/drawing/2014/chartex" xmlns:cx1="http://schemas.microsoft.com/office/drawing/2015/9/8/chartex" xmlns:cx2="http://schemas.microsoft.com/office/drawing/2015/10/21/chartex" xmlns:cx3="http://schemas.microsoft.com/office/drawing/2016/5/9/chartex" xmlns:cx4="http://schemas.microsoft.com/office/drawing/2016/5/10/chartex" xmlns:cx5="http://schemas.microsoft.com/office/drawing/2016/5/11/chartex" xmlns:cx6="http://schemas.microsoft.com/office/drawing/2016/5/12/chartex" xmlns:cx7="http://schemas.microsoft.com/office/drawing/2016/5/13/chartex" xmlns:cx8="http://schemas.microsoft.com/office/drawing/2016/5/14/chartex" xmlns:mc="http://schemas.openxmlformats.org/markup-compatibility/2006" xmlns:aink="http://schemas.microsoft.com/office/drawing/2016/ink" xmlns:am3d="http://schemas.microsoft.com/office/drawing/2017/model3d" xmlns:o="urn:schemas-microsoft-com:office:office" xmlns:r="http://schemas.openxmlformats.org/officeDocument/2006/relationships" xmlns:m="http://schemas.openxmlformats.org/officeDocument/2006/math" xmlns:v="urn:schemas-microsoft-com:vml" xmlns:wp14="http://schemas.microsoft.com/office/word/2010/wordprocessingDrawing" xmlns:wp="http://schemas.openxmlformats.org/drawingml/2006/wordprocessingDrawing" xmlns:w10="urn:schemas-microsoft-com:office:word" xmlns:w="http://schemas.openxmlformats.org/wordprocessingml/2006/main" xmlns:w14="http://schemas.microsoft.com/office/word/2010/wordml" xmlns:w15="http://schemas.microsoft.com/office/word/2012/wordml" xmlns:w16cex="http://schemas.microsoft.com/office/word/2018/wordml/cex" xmlns:w16cid="http://schemas.microsoft.com/office/word/2016/wordml/cid" xmlns:w16="http://schemas.microsoft.com/office/word/2018/wordml" xmlns:w16sdtdh="http://schemas.microsoft.com/office/word/2020/wordml/sdtdatahash" xmlns:w16se="http://schemas.microsoft.com/office/word/2015/wordml/symex" xmlns:wpg="http://schemas.microsoft.com/office/word/2010/wordprocessingGroup" xmlns:wpi="http://schemas.microsoft.com/office/word/2010/wordprocessingInk" xmlns:wne="http://schemas.microsoft.com/office/word/2006/wordml" xmlns:wps="http://schemas.microsoft.com/office/word/2010/wordprocessingShape" mc:Ignorable="w14 w15 w16se w16cid w16 w16cex w16sdtdh wp14">
+<w:document xmlns:wpc="http://schemas.microsoft.com/office/word/2010/wordprocessingCanvas" xmlns:cx="http://schemas.microsoft.com/office/drawing/2014/chartex" xmlns:cx1="http://schemas.microsoft.com/office/drawing/2015/9/8/chartex" xmlns:cx2="http://schemas.microsoft.com/office/drawing/2015/10/21/chartex" xmlns:cx3="http://schemas.microsoft.com/office/drawing/2016/5/9/chartex" xmlns:cx4="http://schemas.microsoft.com/office/drawing/2016/5/10/chartex" xmlns:cx5="http://schemas.microsoft.com/office/drawing/2016/5/11/chartex" xmlns:cx6="http://schemas.microsoft.com/office/drawing/2016/5/12/chartex" xmlns:cx7="http://schemas.microsoft.com/office/drawing/2016/5/13/chartex" xmlns:cx8="http://schemas.microsoft.com/office/drawing/2016/5/14/chartex" xmlns:mc="http://schemas.openxmlformats.org/markup-compatibility/2006" xmlns:aink="http://schemas.microsoft.com/office/drawing/2016/ink" xmlns:am3d="http://schemas.microsoft.com/office/drawing/2017/model3d" xmlns:o="urn:schemas-microsoft-com:office:office" xmlns:oel="http://schemas.microsoft.com/office/2019/extlst" xmlns:r="http://schemas.openxmlformats.org/officeDocument/2006/relationships" xmlns:m="http://schemas.openxmlformats.org/officeDocument/2006/math" xmlns:v="urn:schemas-microsoft-com:vml" xmlns:wp14="http://schemas.microsoft.com/office/word/2010/wordprocessingDrawing" xmlns:wp="http://schemas.openxmlformats.org/drawingml/2006/wordprocessingDrawing" xmlns:w10="urn:schemas-microsoft-com:office:word" xmlns:w="http://schemas.openxmlformats.org/wordprocessingml/2006/main" xmlns:w14="http://schemas.microsoft.com/office/word/2010/wordml" xmlns:w15="http://schemas.microsoft.com/office/word/2012/wordml" xmlns:w16cex="http://schemas.microsoft.com/office/word/2018/wordml/cex" xmlns:w16cid="http://schemas.microsoft.com/office/word/2016/wordml/cid" xmlns:w16="http://schemas.microsoft.com/office/word/2018/wordml" xmlns:w16sdtdh="http://schemas.microsoft.com/office/word/2020/wordml/sdtdatahash" xmlns:w16se="http://schemas.microsoft.com/office/word/2015/wordml/symex" xmlns:wpg="http://schemas.microsoft.com/office/word/2010/wordprocessingGroup" xmlns:wpi="http://schemas.microsoft.com/office/word/2010/wordprocessingInk" xmlns:wne="http://schemas.microsoft.com/office/word/2006/wordml" xmlns:wps="http://schemas.microsoft.com/office/word/2010/wordprocessingShape" mc:Ignorable="w14 w15 w16se w16cid w16 w16cex w16sdtdh wp14">
   <w:body>
     <w:p>
       <w:pPr>
@@ -9,10 +9,36 @@
           <w:ilvl w:val="0"/>
           <w:numId w:val="2"/>
         </w:numPr>
-      </w:pPr>
-      <w:r>
-        <w:t>Giới thiệu</w:t>
-      </w:r>
+        <w:rPr>
+          <w:rFonts w:cs="Times New Roman"/>
+          <w:szCs w:val="24"/>
+        </w:rPr>
+      </w:pPr>
+      <w:proofErr w:type="spellStart"/>
+      <w:r>
+        <w:rPr>
+          <w:rFonts w:cs="Times New Roman"/>
+          <w:szCs w:val="24"/>
+        </w:rPr>
+        <w:t>Giới</w:t>
+      </w:r>
+      <w:proofErr w:type="spellEnd"/>
+      <w:r>
+        <w:rPr>
+          <w:rFonts w:cs="Times New Roman"/>
+          <w:szCs w:val="24"/>
+        </w:rPr>
+        <w:t xml:space="preserve"> </w:t>
+      </w:r>
+      <w:proofErr w:type="spellStart"/>
+      <w:r>
+        <w:rPr>
+          <w:rFonts w:cs="Times New Roman"/>
+          <w:szCs w:val="24"/>
+        </w:rPr>
+        <w:t>thiệu</w:t>
+      </w:r>
+      <w:proofErr w:type="spellEnd"/>
     </w:p>
     <w:p>
       <w:pPr>
@@ -21,21 +47,4439 @@
           <w:ilvl w:val="0"/>
           <w:numId w:val="3"/>
         </w:numPr>
-      </w:pPr>
-      <w:r>
-        <w:t>Lý do và động lực:</w:t>
+        <w:rPr>
+          <w:rFonts w:cs="Times New Roman"/>
+          <w:szCs w:val="24"/>
+        </w:rPr>
+      </w:pPr>
+      <w:proofErr w:type="spellStart"/>
+      <w:r>
+        <w:rPr>
+          <w:rFonts w:cs="Times New Roman"/>
+          <w:szCs w:val="24"/>
+        </w:rPr>
+        <w:t>Lý</w:t>
+      </w:r>
+      <w:proofErr w:type="spellEnd"/>
+      <w:r>
+        <w:rPr>
+          <w:rFonts w:cs="Times New Roman"/>
+          <w:szCs w:val="24"/>
+        </w:rPr>
+        <w:t xml:space="preserve"> do </w:t>
+      </w:r>
+      <w:proofErr w:type="spellStart"/>
+      <w:r>
+        <w:rPr>
+          <w:rFonts w:cs="Times New Roman"/>
+          <w:szCs w:val="24"/>
+        </w:rPr>
+        <w:t>và</w:t>
+      </w:r>
+      <w:proofErr w:type="spellEnd"/>
+      <w:r>
+        <w:rPr>
+          <w:rFonts w:cs="Times New Roman"/>
+          <w:szCs w:val="24"/>
+        </w:rPr>
+        <w:t xml:space="preserve"> </w:t>
+      </w:r>
+      <w:proofErr w:type="spellStart"/>
+      <w:r>
+        <w:rPr>
+          <w:rFonts w:cs="Times New Roman"/>
+          <w:szCs w:val="24"/>
+        </w:rPr>
+        <w:t>động</w:t>
+      </w:r>
+      <w:proofErr w:type="spellEnd"/>
+      <w:r>
+        <w:rPr>
+          <w:rFonts w:cs="Times New Roman"/>
+          <w:szCs w:val="24"/>
+        </w:rPr>
+        <w:t xml:space="preserve"> </w:t>
+      </w:r>
+      <w:proofErr w:type="spellStart"/>
+      <w:r>
+        <w:rPr>
+          <w:rFonts w:cs="Times New Roman"/>
+          <w:szCs w:val="24"/>
+        </w:rPr>
+        <w:t>lực</w:t>
+      </w:r>
+      <w:proofErr w:type="spellEnd"/>
+      <w:r>
+        <w:rPr>
+          <w:rFonts w:cs="Times New Roman"/>
+          <w:szCs w:val="24"/>
+        </w:rPr>
+        <w:t>:</w:t>
       </w:r>
     </w:p>
     <w:p>
       <w:pPr>
         <w:pStyle w:val="ListParagraph"/>
-      </w:pPr>
-      <w:r>
-        <w:t xml:space="preserve">Thế giới ngày càng phát triển với những sản phẩm </w:t>
-      </w:r>
-      <w:r>
-        <w:t>công nghệ thông tin</w:t>
-      </w:r>
+        <w:rPr>
+          <w:rFonts w:cs="Times New Roman"/>
+          <w:szCs w:val="24"/>
+        </w:rPr>
+      </w:pPr>
+      <w:proofErr w:type="spellStart"/>
+      <w:r>
+        <w:rPr>
+          <w:rFonts w:cs="Times New Roman"/>
+          <w:szCs w:val="24"/>
+        </w:rPr>
+        <w:t>Thế</w:t>
+      </w:r>
+      <w:proofErr w:type="spellEnd"/>
+      <w:r>
+        <w:rPr>
+          <w:rFonts w:cs="Times New Roman"/>
+          <w:szCs w:val="24"/>
+        </w:rPr>
+        <w:t xml:space="preserve"> </w:t>
+      </w:r>
+      <w:proofErr w:type="spellStart"/>
+      <w:r>
+        <w:rPr>
+          <w:rFonts w:cs="Times New Roman"/>
+          <w:szCs w:val="24"/>
+        </w:rPr>
+        <w:t>giới</w:t>
+      </w:r>
+      <w:proofErr w:type="spellEnd"/>
+      <w:r>
+        <w:rPr>
+          <w:rFonts w:cs="Times New Roman"/>
+          <w:szCs w:val="24"/>
+        </w:rPr>
+        <w:t xml:space="preserve"> </w:t>
+      </w:r>
+      <w:proofErr w:type="spellStart"/>
+      <w:r>
+        <w:rPr>
+          <w:rFonts w:cs="Times New Roman"/>
+          <w:szCs w:val="24"/>
+        </w:rPr>
+        <w:t>ngày</w:t>
+      </w:r>
+      <w:proofErr w:type="spellEnd"/>
+      <w:r>
+        <w:rPr>
+          <w:rFonts w:cs="Times New Roman"/>
+          <w:szCs w:val="24"/>
+        </w:rPr>
+        <w:t xml:space="preserve"> </w:t>
+      </w:r>
+      <w:proofErr w:type="spellStart"/>
+      <w:r>
+        <w:rPr>
+          <w:rFonts w:cs="Times New Roman"/>
+          <w:szCs w:val="24"/>
+        </w:rPr>
+        <w:t>càng</w:t>
+      </w:r>
+      <w:proofErr w:type="spellEnd"/>
+      <w:r>
+        <w:rPr>
+          <w:rFonts w:cs="Times New Roman"/>
+          <w:szCs w:val="24"/>
+        </w:rPr>
+        <w:t xml:space="preserve"> </w:t>
+      </w:r>
+      <w:proofErr w:type="spellStart"/>
+      <w:r>
+        <w:rPr>
+          <w:rFonts w:cs="Times New Roman"/>
+          <w:szCs w:val="24"/>
+        </w:rPr>
+        <w:t>gắn</w:t>
+      </w:r>
+      <w:proofErr w:type="spellEnd"/>
+      <w:r>
+        <w:rPr>
+          <w:rFonts w:cs="Times New Roman"/>
+          <w:szCs w:val="24"/>
+        </w:rPr>
+        <w:t xml:space="preserve"> </w:t>
+      </w:r>
+      <w:proofErr w:type="spellStart"/>
+      <w:r>
+        <w:rPr>
+          <w:rFonts w:cs="Times New Roman"/>
+          <w:szCs w:val="24"/>
+        </w:rPr>
+        <w:t>liền</w:t>
+      </w:r>
+      <w:proofErr w:type="spellEnd"/>
+      <w:r>
+        <w:rPr>
+          <w:rFonts w:cs="Times New Roman"/>
+          <w:szCs w:val="24"/>
+        </w:rPr>
+        <w:t xml:space="preserve"> </w:t>
+      </w:r>
+      <w:proofErr w:type="spellStart"/>
+      <w:r>
+        <w:rPr>
+          <w:rFonts w:cs="Times New Roman"/>
+          <w:szCs w:val="24"/>
+        </w:rPr>
+        <w:t>với</w:t>
+      </w:r>
+      <w:proofErr w:type="spellEnd"/>
+      <w:r>
+        <w:rPr>
+          <w:rFonts w:cs="Times New Roman"/>
+          <w:szCs w:val="24"/>
+        </w:rPr>
+        <w:t xml:space="preserve"> </w:t>
+      </w:r>
+      <w:proofErr w:type="spellStart"/>
+      <w:r>
+        <w:rPr>
+          <w:rFonts w:cs="Times New Roman"/>
+          <w:szCs w:val="24"/>
+        </w:rPr>
+        <w:t>những</w:t>
+      </w:r>
+      <w:proofErr w:type="spellEnd"/>
+      <w:r>
+        <w:rPr>
+          <w:rFonts w:cs="Times New Roman"/>
+          <w:szCs w:val="24"/>
+        </w:rPr>
+        <w:t xml:space="preserve"> </w:t>
+      </w:r>
+      <w:proofErr w:type="spellStart"/>
+      <w:r>
+        <w:rPr>
+          <w:rFonts w:cs="Times New Roman"/>
+          <w:szCs w:val="24"/>
+        </w:rPr>
+        <w:t>sản</w:t>
+      </w:r>
+      <w:proofErr w:type="spellEnd"/>
+      <w:r>
+        <w:rPr>
+          <w:rFonts w:cs="Times New Roman"/>
+          <w:szCs w:val="24"/>
+        </w:rPr>
+        <w:t xml:space="preserve"> </w:t>
+      </w:r>
+      <w:proofErr w:type="spellStart"/>
+      <w:r>
+        <w:rPr>
+          <w:rFonts w:cs="Times New Roman"/>
+          <w:szCs w:val="24"/>
+        </w:rPr>
+        <w:t>phẩm</w:t>
+      </w:r>
+      <w:proofErr w:type="spellEnd"/>
+      <w:r>
+        <w:rPr>
+          <w:rFonts w:cs="Times New Roman"/>
+          <w:szCs w:val="24"/>
+        </w:rPr>
+        <w:t xml:space="preserve"> </w:t>
+      </w:r>
+      <w:proofErr w:type="spellStart"/>
+      <w:r>
+        <w:rPr>
+          <w:rFonts w:cs="Times New Roman"/>
+          <w:szCs w:val="24"/>
+        </w:rPr>
+        <w:t>công</w:t>
+      </w:r>
+      <w:proofErr w:type="spellEnd"/>
+      <w:r>
+        <w:rPr>
+          <w:rFonts w:cs="Times New Roman"/>
+          <w:szCs w:val="24"/>
+        </w:rPr>
+        <w:t xml:space="preserve"> </w:t>
+      </w:r>
+      <w:proofErr w:type="spellStart"/>
+      <w:r>
+        <w:rPr>
+          <w:rFonts w:cs="Times New Roman"/>
+          <w:szCs w:val="24"/>
+        </w:rPr>
+        <w:t>nghệ</w:t>
+      </w:r>
+      <w:proofErr w:type="spellEnd"/>
+      <w:r>
+        <w:rPr>
+          <w:rFonts w:cs="Times New Roman"/>
+          <w:szCs w:val="24"/>
+        </w:rPr>
+        <w:t xml:space="preserve"> </w:t>
+      </w:r>
+      <w:proofErr w:type="spellStart"/>
+      <w:r>
+        <w:rPr>
+          <w:rFonts w:cs="Times New Roman"/>
+          <w:szCs w:val="24"/>
+        </w:rPr>
+        <w:t>thông</w:t>
+      </w:r>
+      <w:proofErr w:type="spellEnd"/>
+      <w:r>
+        <w:rPr>
+          <w:rFonts w:cs="Times New Roman"/>
+          <w:szCs w:val="24"/>
+        </w:rPr>
+        <w:t xml:space="preserve"> tin</w:t>
+      </w:r>
+      <w:r>
+        <w:rPr>
+          <w:rFonts w:cs="Times New Roman"/>
+          <w:szCs w:val="24"/>
+        </w:rPr>
+        <w:t xml:space="preserve"> </w:t>
+      </w:r>
+      <w:proofErr w:type="spellStart"/>
+      <w:r>
+        <w:rPr>
+          <w:rFonts w:cs="Times New Roman"/>
+          <w:szCs w:val="24"/>
+        </w:rPr>
+        <w:t>vì</w:t>
+      </w:r>
+      <w:proofErr w:type="spellEnd"/>
+      <w:r>
+        <w:rPr>
+          <w:rFonts w:cs="Times New Roman"/>
+          <w:szCs w:val="24"/>
+        </w:rPr>
+        <w:t xml:space="preserve"> </w:t>
+      </w:r>
+      <w:proofErr w:type="spellStart"/>
+      <w:r>
+        <w:rPr>
+          <w:rFonts w:cs="Times New Roman"/>
+          <w:szCs w:val="24"/>
+        </w:rPr>
+        <w:t>vậy</w:t>
+      </w:r>
+      <w:proofErr w:type="spellEnd"/>
+      <w:r>
+        <w:rPr>
+          <w:rFonts w:cs="Times New Roman"/>
+          <w:szCs w:val="24"/>
+        </w:rPr>
+        <w:t xml:space="preserve"> </w:t>
+      </w:r>
+      <w:proofErr w:type="spellStart"/>
+      <w:r>
+        <w:rPr>
+          <w:rFonts w:cs="Times New Roman"/>
+          <w:szCs w:val="24"/>
+        </w:rPr>
+        <w:t>nguồn</w:t>
+      </w:r>
+      <w:proofErr w:type="spellEnd"/>
+      <w:r>
+        <w:rPr>
+          <w:rFonts w:cs="Times New Roman"/>
+          <w:szCs w:val="24"/>
+        </w:rPr>
+        <w:t xml:space="preserve"> </w:t>
+      </w:r>
+      <w:proofErr w:type="spellStart"/>
+      <w:r>
+        <w:rPr>
+          <w:rFonts w:cs="Times New Roman"/>
+          <w:szCs w:val="24"/>
+        </w:rPr>
+        <w:t>nhân</w:t>
+      </w:r>
+      <w:proofErr w:type="spellEnd"/>
+      <w:r>
+        <w:rPr>
+          <w:rFonts w:cs="Times New Roman"/>
+          <w:szCs w:val="24"/>
+        </w:rPr>
+        <w:t xml:space="preserve"> </w:t>
+      </w:r>
+      <w:proofErr w:type="spellStart"/>
+      <w:r>
+        <w:rPr>
+          <w:rFonts w:cs="Times New Roman"/>
+          <w:szCs w:val="24"/>
+        </w:rPr>
+        <w:t>lực</w:t>
+      </w:r>
+      <w:proofErr w:type="spellEnd"/>
+      <w:r>
+        <w:rPr>
+          <w:rFonts w:cs="Times New Roman"/>
+          <w:szCs w:val="24"/>
+        </w:rPr>
+        <w:t xml:space="preserve"> </w:t>
+      </w:r>
+      <w:proofErr w:type="spellStart"/>
+      <w:r>
+        <w:rPr>
+          <w:rFonts w:cs="Times New Roman"/>
+          <w:szCs w:val="24"/>
+        </w:rPr>
+        <w:t>trong</w:t>
+      </w:r>
+      <w:proofErr w:type="spellEnd"/>
+      <w:r>
+        <w:rPr>
+          <w:rFonts w:cs="Times New Roman"/>
+          <w:szCs w:val="24"/>
+        </w:rPr>
+        <w:t xml:space="preserve"> </w:t>
+      </w:r>
+      <w:proofErr w:type="spellStart"/>
+      <w:r>
+        <w:rPr>
+          <w:rFonts w:cs="Times New Roman"/>
+          <w:szCs w:val="24"/>
+        </w:rPr>
+        <w:t>ngành</w:t>
+      </w:r>
+      <w:proofErr w:type="spellEnd"/>
+      <w:r>
+        <w:rPr>
+          <w:rFonts w:cs="Times New Roman"/>
+          <w:szCs w:val="24"/>
+        </w:rPr>
+        <w:t xml:space="preserve"> </w:t>
+      </w:r>
+      <w:proofErr w:type="spellStart"/>
+      <w:r>
+        <w:rPr>
+          <w:rFonts w:cs="Times New Roman"/>
+          <w:szCs w:val="24"/>
+        </w:rPr>
+        <w:t>này</w:t>
+      </w:r>
+      <w:proofErr w:type="spellEnd"/>
+      <w:r>
+        <w:rPr>
+          <w:rFonts w:cs="Times New Roman"/>
+          <w:szCs w:val="24"/>
+        </w:rPr>
+        <w:t xml:space="preserve"> </w:t>
+      </w:r>
+      <w:proofErr w:type="spellStart"/>
+      <w:r>
+        <w:rPr>
+          <w:rFonts w:cs="Times New Roman"/>
+          <w:szCs w:val="24"/>
+        </w:rPr>
+        <w:t>tăng</w:t>
+      </w:r>
+      <w:proofErr w:type="spellEnd"/>
+      <w:r>
+        <w:rPr>
+          <w:rFonts w:cs="Times New Roman"/>
+          <w:szCs w:val="24"/>
+        </w:rPr>
+        <w:t xml:space="preserve"> </w:t>
+      </w:r>
+      <w:proofErr w:type="spellStart"/>
+      <w:r>
+        <w:rPr>
+          <w:rFonts w:cs="Times New Roman"/>
+          <w:szCs w:val="24"/>
+        </w:rPr>
+        <w:t>lên</w:t>
+      </w:r>
+      <w:proofErr w:type="spellEnd"/>
+      <w:r>
+        <w:rPr>
+          <w:rFonts w:cs="Times New Roman"/>
+          <w:szCs w:val="24"/>
+        </w:rPr>
+        <w:t xml:space="preserve"> </w:t>
+      </w:r>
+      <w:proofErr w:type="spellStart"/>
+      <w:r>
+        <w:rPr>
+          <w:rFonts w:cs="Times New Roman"/>
+          <w:szCs w:val="24"/>
+        </w:rPr>
+        <w:t>mạnh</w:t>
+      </w:r>
+      <w:proofErr w:type="spellEnd"/>
+      <w:r>
+        <w:rPr>
+          <w:rFonts w:cs="Times New Roman"/>
+          <w:szCs w:val="24"/>
+        </w:rPr>
+        <w:t xml:space="preserve"> </w:t>
+      </w:r>
+      <w:proofErr w:type="spellStart"/>
+      <w:r>
+        <w:rPr>
+          <w:rFonts w:cs="Times New Roman"/>
+          <w:szCs w:val="24"/>
+        </w:rPr>
+        <w:t>trong</w:t>
+      </w:r>
+      <w:proofErr w:type="spellEnd"/>
+      <w:r>
+        <w:rPr>
+          <w:rFonts w:cs="Times New Roman"/>
+          <w:szCs w:val="24"/>
+        </w:rPr>
+        <w:t xml:space="preserve"> </w:t>
+      </w:r>
+      <w:proofErr w:type="spellStart"/>
+      <w:r>
+        <w:rPr>
+          <w:rFonts w:cs="Times New Roman"/>
+          <w:szCs w:val="24"/>
+        </w:rPr>
+        <w:t>những</w:t>
+      </w:r>
+      <w:proofErr w:type="spellEnd"/>
+      <w:r>
+        <w:rPr>
+          <w:rFonts w:cs="Times New Roman"/>
+          <w:szCs w:val="24"/>
+        </w:rPr>
+        <w:t xml:space="preserve"> </w:t>
+      </w:r>
+      <w:proofErr w:type="spellStart"/>
+      <w:r>
+        <w:rPr>
+          <w:rFonts w:cs="Times New Roman"/>
+          <w:szCs w:val="24"/>
+        </w:rPr>
+        <w:t>năm</w:t>
+      </w:r>
+      <w:proofErr w:type="spellEnd"/>
+      <w:r>
+        <w:rPr>
+          <w:rFonts w:cs="Times New Roman"/>
+          <w:szCs w:val="24"/>
+        </w:rPr>
+        <w:t xml:space="preserve"> </w:t>
+      </w:r>
+      <w:proofErr w:type="spellStart"/>
+      <w:r>
+        <w:rPr>
+          <w:rFonts w:cs="Times New Roman"/>
+          <w:szCs w:val="24"/>
+        </w:rPr>
+        <w:t>gần</w:t>
+      </w:r>
+      <w:proofErr w:type="spellEnd"/>
+      <w:r>
+        <w:rPr>
+          <w:rFonts w:cs="Times New Roman"/>
+          <w:szCs w:val="24"/>
+        </w:rPr>
+        <w:t xml:space="preserve"> </w:t>
+      </w:r>
+      <w:proofErr w:type="spellStart"/>
+      <w:r>
+        <w:rPr>
+          <w:rFonts w:cs="Times New Roman"/>
+          <w:szCs w:val="24"/>
+        </w:rPr>
+        <w:t>đây</w:t>
+      </w:r>
+      <w:proofErr w:type="spellEnd"/>
+      <w:r>
+        <w:rPr>
+          <w:rFonts w:cs="Times New Roman"/>
+          <w:szCs w:val="24"/>
+        </w:rPr>
+        <w:t xml:space="preserve">. </w:t>
+      </w:r>
+      <w:proofErr w:type="spellStart"/>
+      <w:r>
+        <w:rPr>
+          <w:rFonts w:cs="Times New Roman"/>
+          <w:szCs w:val="24"/>
+        </w:rPr>
+        <w:t>Việc</w:t>
+      </w:r>
+      <w:proofErr w:type="spellEnd"/>
+      <w:r>
+        <w:rPr>
+          <w:rFonts w:cs="Times New Roman"/>
+          <w:szCs w:val="24"/>
+        </w:rPr>
+        <w:t xml:space="preserve"> </w:t>
+      </w:r>
+      <w:proofErr w:type="spellStart"/>
+      <w:r>
+        <w:rPr>
+          <w:rFonts w:cs="Times New Roman"/>
+          <w:szCs w:val="24"/>
+        </w:rPr>
+        <w:t>cũng</w:t>
+      </w:r>
+      <w:proofErr w:type="spellEnd"/>
+      <w:r>
+        <w:rPr>
+          <w:rFonts w:cs="Times New Roman"/>
+          <w:szCs w:val="24"/>
+        </w:rPr>
+        <w:t xml:space="preserve"> </w:t>
+      </w:r>
+      <w:proofErr w:type="spellStart"/>
+      <w:r>
+        <w:rPr>
+          <w:rFonts w:cs="Times New Roman"/>
+          <w:szCs w:val="24"/>
+        </w:rPr>
+        <w:t>dẫn</w:t>
+      </w:r>
+      <w:proofErr w:type="spellEnd"/>
+      <w:r>
+        <w:rPr>
+          <w:rFonts w:cs="Times New Roman"/>
+          <w:szCs w:val="24"/>
+        </w:rPr>
+        <w:t xml:space="preserve"> </w:t>
+      </w:r>
+      <w:proofErr w:type="spellStart"/>
+      <w:r>
+        <w:rPr>
+          <w:rFonts w:cs="Times New Roman"/>
+          <w:szCs w:val="24"/>
+        </w:rPr>
+        <w:t>đến</w:t>
+      </w:r>
+      <w:proofErr w:type="spellEnd"/>
+      <w:r>
+        <w:rPr>
+          <w:rFonts w:cs="Times New Roman"/>
+          <w:szCs w:val="24"/>
+        </w:rPr>
+        <w:t xml:space="preserve"> </w:t>
+      </w:r>
+      <w:proofErr w:type="spellStart"/>
+      <w:r>
+        <w:rPr>
+          <w:rFonts w:cs="Times New Roman"/>
+          <w:szCs w:val="24"/>
+        </w:rPr>
+        <w:t>sự</w:t>
+      </w:r>
+      <w:proofErr w:type="spellEnd"/>
+      <w:r>
+        <w:rPr>
+          <w:rFonts w:cs="Times New Roman"/>
+          <w:szCs w:val="24"/>
+        </w:rPr>
+        <w:t xml:space="preserve"> </w:t>
+      </w:r>
+      <w:proofErr w:type="spellStart"/>
+      <w:r>
+        <w:rPr>
+          <w:rFonts w:cs="Times New Roman"/>
+          <w:szCs w:val="24"/>
+        </w:rPr>
+        <w:t>ra</w:t>
+      </w:r>
+      <w:proofErr w:type="spellEnd"/>
+      <w:r>
+        <w:rPr>
+          <w:rFonts w:cs="Times New Roman"/>
+          <w:szCs w:val="24"/>
+        </w:rPr>
+        <w:t xml:space="preserve"> </w:t>
+      </w:r>
+      <w:proofErr w:type="spellStart"/>
+      <w:r>
+        <w:rPr>
+          <w:rFonts w:cs="Times New Roman"/>
+          <w:szCs w:val="24"/>
+        </w:rPr>
+        <w:t>đời</w:t>
+      </w:r>
+      <w:proofErr w:type="spellEnd"/>
+      <w:r>
+        <w:rPr>
+          <w:rFonts w:cs="Times New Roman"/>
+          <w:szCs w:val="24"/>
+        </w:rPr>
+        <w:t xml:space="preserve"> </w:t>
+      </w:r>
+      <w:proofErr w:type="spellStart"/>
+      <w:r>
+        <w:rPr>
+          <w:rFonts w:cs="Times New Roman"/>
+          <w:szCs w:val="24"/>
+        </w:rPr>
+        <w:t>và</w:t>
+      </w:r>
+      <w:proofErr w:type="spellEnd"/>
+      <w:r>
+        <w:rPr>
+          <w:rFonts w:cs="Times New Roman"/>
+          <w:szCs w:val="24"/>
+        </w:rPr>
+        <w:t xml:space="preserve"> </w:t>
+      </w:r>
+      <w:proofErr w:type="spellStart"/>
+      <w:r>
+        <w:rPr>
+          <w:rFonts w:cs="Times New Roman"/>
+          <w:szCs w:val="24"/>
+        </w:rPr>
+        <w:t>phát</w:t>
+      </w:r>
+      <w:proofErr w:type="spellEnd"/>
+      <w:r>
+        <w:rPr>
+          <w:rFonts w:cs="Times New Roman"/>
+          <w:szCs w:val="24"/>
+        </w:rPr>
+        <w:t xml:space="preserve"> </w:t>
+      </w:r>
+      <w:proofErr w:type="spellStart"/>
+      <w:r>
+        <w:rPr>
+          <w:rFonts w:cs="Times New Roman"/>
+          <w:szCs w:val="24"/>
+        </w:rPr>
+        <w:t>triển</w:t>
+      </w:r>
+      <w:proofErr w:type="spellEnd"/>
+      <w:r>
+        <w:rPr>
+          <w:rFonts w:cs="Times New Roman"/>
+          <w:szCs w:val="24"/>
+        </w:rPr>
+        <w:t xml:space="preserve"> </w:t>
+      </w:r>
+      <w:proofErr w:type="spellStart"/>
+      <w:r>
+        <w:rPr>
+          <w:rFonts w:cs="Times New Roman"/>
+          <w:szCs w:val="24"/>
+        </w:rPr>
+        <w:t>nhanh</w:t>
+      </w:r>
+      <w:proofErr w:type="spellEnd"/>
+      <w:r>
+        <w:rPr>
+          <w:rFonts w:cs="Times New Roman"/>
+          <w:szCs w:val="24"/>
+        </w:rPr>
+        <w:t xml:space="preserve"> </w:t>
+      </w:r>
+      <w:proofErr w:type="spellStart"/>
+      <w:r>
+        <w:rPr>
+          <w:rFonts w:cs="Times New Roman"/>
+          <w:szCs w:val="24"/>
+        </w:rPr>
+        <w:t>c</w:t>
+      </w:r>
+      <w:r>
+        <w:rPr>
+          <w:rFonts w:cs="Times New Roman"/>
+          <w:szCs w:val="24"/>
+        </w:rPr>
+        <w:t>h</w:t>
+      </w:r>
+      <w:r>
+        <w:rPr>
+          <w:rFonts w:cs="Times New Roman"/>
+          <w:szCs w:val="24"/>
+        </w:rPr>
+        <w:t>óng</w:t>
+      </w:r>
+      <w:proofErr w:type="spellEnd"/>
+      <w:r>
+        <w:rPr>
+          <w:rFonts w:cs="Times New Roman"/>
+          <w:szCs w:val="24"/>
+        </w:rPr>
+        <w:t xml:space="preserve"> </w:t>
+      </w:r>
+      <w:proofErr w:type="spellStart"/>
+      <w:r>
+        <w:rPr>
+          <w:rFonts w:cs="Times New Roman"/>
+          <w:szCs w:val="24"/>
+        </w:rPr>
+        <w:t>của</w:t>
+      </w:r>
+      <w:proofErr w:type="spellEnd"/>
+      <w:r>
+        <w:rPr>
+          <w:rFonts w:cs="Times New Roman"/>
+          <w:szCs w:val="24"/>
+        </w:rPr>
+        <w:t xml:space="preserve"> </w:t>
+      </w:r>
+      <w:proofErr w:type="spellStart"/>
+      <w:r>
+        <w:rPr>
+          <w:rFonts w:cs="Times New Roman"/>
+          <w:szCs w:val="24"/>
+        </w:rPr>
+        <w:t>các</w:t>
+      </w:r>
+      <w:proofErr w:type="spellEnd"/>
+      <w:r>
+        <w:rPr>
+          <w:rFonts w:cs="Times New Roman"/>
+          <w:szCs w:val="24"/>
+        </w:rPr>
+        <w:t xml:space="preserve"> </w:t>
+      </w:r>
+      <w:proofErr w:type="spellStart"/>
+      <w:r>
+        <w:rPr>
+          <w:rFonts w:cs="Times New Roman"/>
+          <w:szCs w:val="24"/>
+        </w:rPr>
+        <w:t>công</w:t>
+      </w:r>
+      <w:proofErr w:type="spellEnd"/>
+      <w:r>
+        <w:rPr>
+          <w:rFonts w:cs="Times New Roman"/>
+          <w:szCs w:val="24"/>
+        </w:rPr>
+        <w:t xml:space="preserve"> </w:t>
+      </w:r>
+      <w:proofErr w:type="spellStart"/>
+      <w:r>
+        <w:rPr>
+          <w:rFonts w:cs="Times New Roman"/>
+          <w:szCs w:val="24"/>
+        </w:rPr>
+        <w:t>cụ</w:t>
+      </w:r>
+      <w:proofErr w:type="spellEnd"/>
+      <w:r>
+        <w:rPr>
+          <w:rFonts w:cs="Times New Roman"/>
+          <w:szCs w:val="24"/>
+        </w:rPr>
+        <w:t xml:space="preserve"> </w:t>
+      </w:r>
+      <w:proofErr w:type="spellStart"/>
+      <w:r>
+        <w:rPr>
+          <w:rFonts w:cs="Times New Roman"/>
+          <w:szCs w:val="24"/>
+        </w:rPr>
+        <w:t>hỗ</w:t>
+      </w:r>
+      <w:proofErr w:type="spellEnd"/>
+      <w:r>
+        <w:rPr>
+          <w:rFonts w:cs="Times New Roman"/>
+          <w:szCs w:val="24"/>
+        </w:rPr>
+        <w:t xml:space="preserve"> </w:t>
+      </w:r>
+      <w:proofErr w:type="spellStart"/>
+      <w:r>
+        <w:rPr>
+          <w:rFonts w:cs="Times New Roman"/>
+          <w:szCs w:val="24"/>
+        </w:rPr>
+        <w:t>trợ</w:t>
+      </w:r>
+      <w:proofErr w:type="spellEnd"/>
+      <w:r>
+        <w:rPr>
+          <w:rFonts w:cs="Times New Roman"/>
+          <w:szCs w:val="24"/>
+        </w:rPr>
+        <w:t xml:space="preserve"> </w:t>
+      </w:r>
+      <w:proofErr w:type="spellStart"/>
+      <w:r>
+        <w:rPr>
+          <w:rFonts w:cs="Times New Roman"/>
+          <w:szCs w:val="24"/>
+        </w:rPr>
+        <w:t>người</w:t>
+      </w:r>
+      <w:proofErr w:type="spellEnd"/>
+      <w:r>
+        <w:rPr>
+          <w:rFonts w:cs="Times New Roman"/>
+          <w:szCs w:val="24"/>
+        </w:rPr>
+        <w:t xml:space="preserve"> dung </w:t>
+      </w:r>
+      <w:proofErr w:type="spellStart"/>
+      <w:r>
+        <w:rPr>
+          <w:rFonts w:cs="Times New Roman"/>
+          <w:szCs w:val="24"/>
+        </w:rPr>
+        <w:t>lập</w:t>
+      </w:r>
+      <w:proofErr w:type="spellEnd"/>
+      <w:r>
+        <w:rPr>
+          <w:rFonts w:cs="Times New Roman"/>
+          <w:szCs w:val="24"/>
+        </w:rPr>
+        <w:t xml:space="preserve"> </w:t>
+      </w:r>
+      <w:proofErr w:type="spellStart"/>
+      <w:r>
+        <w:rPr>
+          <w:rFonts w:cs="Times New Roman"/>
+          <w:szCs w:val="24"/>
+        </w:rPr>
+        <w:t>trình</w:t>
+      </w:r>
+      <w:proofErr w:type="spellEnd"/>
+      <w:r>
+        <w:rPr>
+          <w:rFonts w:cs="Times New Roman"/>
+          <w:szCs w:val="24"/>
+        </w:rPr>
+        <w:t xml:space="preserve">, </w:t>
+      </w:r>
+      <w:proofErr w:type="spellStart"/>
+      <w:r>
+        <w:rPr>
+          <w:rFonts w:cs="Times New Roman"/>
+          <w:szCs w:val="24"/>
+        </w:rPr>
+        <w:t>điển</w:t>
+      </w:r>
+      <w:proofErr w:type="spellEnd"/>
+      <w:r>
+        <w:rPr>
+          <w:rFonts w:cs="Times New Roman"/>
+          <w:szCs w:val="24"/>
+        </w:rPr>
+        <w:t xml:space="preserve"> </w:t>
+      </w:r>
+      <w:proofErr w:type="spellStart"/>
+      <w:r>
+        <w:rPr>
+          <w:rFonts w:cs="Times New Roman"/>
+          <w:szCs w:val="24"/>
+        </w:rPr>
+        <w:t>hình</w:t>
+      </w:r>
+      <w:proofErr w:type="spellEnd"/>
+      <w:r>
+        <w:rPr>
+          <w:rFonts w:cs="Times New Roman"/>
+          <w:szCs w:val="24"/>
+        </w:rPr>
+        <w:t xml:space="preserve"> </w:t>
+      </w:r>
+      <w:proofErr w:type="spellStart"/>
+      <w:r>
+        <w:rPr>
+          <w:rFonts w:cs="Times New Roman"/>
+          <w:szCs w:val="24"/>
+        </w:rPr>
+        <w:t>nhất</w:t>
+      </w:r>
+      <w:proofErr w:type="spellEnd"/>
+      <w:r>
+        <w:rPr>
+          <w:rFonts w:cs="Times New Roman"/>
+          <w:szCs w:val="24"/>
+        </w:rPr>
+        <w:t xml:space="preserve"> </w:t>
+      </w:r>
+      <w:proofErr w:type="spellStart"/>
+      <w:r>
+        <w:rPr>
+          <w:rFonts w:cs="Times New Roman"/>
+          <w:szCs w:val="24"/>
+        </w:rPr>
+        <w:t>là</w:t>
+      </w:r>
+      <w:proofErr w:type="spellEnd"/>
+      <w:r>
+        <w:rPr>
+          <w:rFonts w:cs="Times New Roman"/>
+          <w:szCs w:val="24"/>
+        </w:rPr>
+        <w:t xml:space="preserve"> 2 </w:t>
+      </w:r>
+      <w:proofErr w:type="spellStart"/>
+      <w:r>
+        <w:rPr>
+          <w:rFonts w:cs="Times New Roman"/>
+          <w:szCs w:val="24"/>
+        </w:rPr>
+        <w:t>kiểu</w:t>
+      </w:r>
+      <w:proofErr w:type="spellEnd"/>
+      <w:r>
+        <w:rPr>
+          <w:rFonts w:cs="Times New Roman"/>
+          <w:szCs w:val="24"/>
+        </w:rPr>
+        <w:t xml:space="preserve"> </w:t>
+      </w:r>
+      <w:proofErr w:type="spellStart"/>
+      <w:r>
+        <w:rPr>
+          <w:rFonts w:cs="Times New Roman"/>
+          <w:szCs w:val="24"/>
+        </w:rPr>
+        <w:t>công</w:t>
+      </w:r>
+      <w:proofErr w:type="spellEnd"/>
+      <w:r>
+        <w:rPr>
+          <w:rFonts w:cs="Times New Roman"/>
+          <w:szCs w:val="24"/>
+        </w:rPr>
+        <w:t xml:space="preserve"> </w:t>
+      </w:r>
+      <w:proofErr w:type="spellStart"/>
+      <w:r>
+        <w:rPr>
+          <w:rFonts w:cs="Times New Roman"/>
+          <w:szCs w:val="24"/>
+        </w:rPr>
+        <w:t>cụ</w:t>
+      </w:r>
+      <w:proofErr w:type="spellEnd"/>
+      <w:r>
+        <w:rPr>
+          <w:rFonts w:cs="Times New Roman"/>
+          <w:szCs w:val="24"/>
+        </w:rPr>
+        <w:t xml:space="preserve">: </w:t>
+      </w:r>
+      <w:proofErr w:type="gramStart"/>
+      <w:r>
+        <w:rPr>
+          <w:rFonts w:cs="Times New Roman"/>
+          <w:szCs w:val="24"/>
+        </w:rPr>
+        <w:t>IDE(</w:t>
+      </w:r>
+      <w:proofErr w:type="spellStart"/>
+      <w:proofErr w:type="gramEnd"/>
+      <w:r>
+        <w:rPr>
+          <w:rFonts w:cs="Times New Roman"/>
+          <w:szCs w:val="24"/>
+        </w:rPr>
+        <w:t>Intergrated</w:t>
+      </w:r>
+      <w:proofErr w:type="spellEnd"/>
+      <w:r>
+        <w:rPr>
+          <w:rFonts w:cs="Times New Roman"/>
+          <w:szCs w:val="24"/>
+        </w:rPr>
+        <w:t xml:space="preserve"> Development </w:t>
+      </w:r>
+      <w:proofErr w:type="spellStart"/>
+      <w:r>
+        <w:rPr>
+          <w:rFonts w:cs="Times New Roman"/>
+          <w:szCs w:val="24"/>
+        </w:rPr>
+        <w:t>Enviroment</w:t>
+      </w:r>
+      <w:proofErr w:type="spellEnd"/>
+      <w:r>
+        <w:rPr>
+          <w:rFonts w:cs="Times New Roman"/>
+          <w:szCs w:val="24"/>
+        </w:rPr>
+        <w:t xml:space="preserve">)[1] </w:t>
+      </w:r>
+      <w:proofErr w:type="spellStart"/>
+      <w:r>
+        <w:rPr>
+          <w:rFonts w:cs="Times New Roman"/>
+          <w:szCs w:val="24"/>
+        </w:rPr>
+        <w:t>và</w:t>
+      </w:r>
+      <w:proofErr w:type="spellEnd"/>
+      <w:r>
+        <w:rPr>
+          <w:rFonts w:cs="Times New Roman"/>
+          <w:szCs w:val="24"/>
+        </w:rPr>
+        <w:t xml:space="preserve"> </w:t>
+      </w:r>
+      <w:r>
+        <w:rPr>
+          <w:rFonts w:cs="Times New Roman"/>
+          <w:szCs w:val="24"/>
+        </w:rPr>
+        <w:t>Code</w:t>
+      </w:r>
+      <w:r>
+        <w:rPr>
+          <w:rFonts w:cs="Times New Roman"/>
+          <w:szCs w:val="24"/>
+        </w:rPr>
+        <w:t xml:space="preserve"> Editor[2].</w:t>
+      </w:r>
+    </w:p>
+    <w:p>
+      <w:pPr>
+        <w:pStyle w:val="ListParagraph"/>
+        <w:rPr>
+          <w:rFonts w:cs="Times New Roman"/>
+          <w:szCs w:val="24"/>
+        </w:rPr>
+      </w:pPr>
+      <w:r>
+        <w:rPr>
+          <w:rFonts w:cs="Times New Roman"/>
+          <w:szCs w:val="24"/>
+        </w:rPr>
+        <w:t xml:space="preserve">IDE bao </w:t>
+      </w:r>
+      <w:proofErr w:type="spellStart"/>
+      <w:r>
+        <w:rPr>
+          <w:rFonts w:cs="Times New Roman"/>
+          <w:szCs w:val="24"/>
+        </w:rPr>
+        <w:t>gồm</w:t>
+      </w:r>
+      <w:proofErr w:type="spellEnd"/>
+      <w:r>
+        <w:rPr>
+          <w:rFonts w:cs="Times New Roman"/>
+          <w:szCs w:val="24"/>
+        </w:rPr>
+        <w:t xml:space="preserve"> </w:t>
+      </w:r>
+      <w:r>
+        <w:rPr>
+          <w:rFonts w:cs="Times New Roman"/>
+          <w:szCs w:val="24"/>
+        </w:rPr>
+        <w:t xml:space="preserve">source code editor dung </w:t>
+      </w:r>
+      <w:proofErr w:type="spellStart"/>
+      <w:r>
+        <w:rPr>
+          <w:rFonts w:cs="Times New Roman"/>
+          <w:szCs w:val="24"/>
+        </w:rPr>
+        <w:t>để</w:t>
+      </w:r>
+      <w:proofErr w:type="spellEnd"/>
+      <w:r>
+        <w:rPr>
+          <w:rFonts w:cs="Times New Roman"/>
+          <w:szCs w:val="24"/>
+        </w:rPr>
+        <w:t xml:space="preserve"> </w:t>
+      </w:r>
+      <w:proofErr w:type="spellStart"/>
+      <w:r>
+        <w:rPr>
+          <w:rFonts w:cs="Times New Roman"/>
+          <w:szCs w:val="24"/>
+        </w:rPr>
+        <w:t>viết</w:t>
+      </w:r>
+      <w:proofErr w:type="spellEnd"/>
+      <w:r>
+        <w:rPr>
+          <w:rFonts w:cs="Times New Roman"/>
+          <w:szCs w:val="24"/>
+        </w:rPr>
+        <w:t xml:space="preserve"> </w:t>
+      </w:r>
+      <w:proofErr w:type="spellStart"/>
+      <w:r>
+        <w:rPr>
+          <w:rFonts w:cs="Times New Roman"/>
+          <w:szCs w:val="24"/>
+        </w:rPr>
+        <w:t>mã</w:t>
+      </w:r>
+      <w:proofErr w:type="spellEnd"/>
+      <w:r>
+        <w:rPr>
+          <w:rFonts w:cs="Times New Roman"/>
+          <w:szCs w:val="24"/>
+        </w:rPr>
+        <w:t xml:space="preserve">, compiler </w:t>
+      </w:r>
+      <w:proofErr w:type="spellStart"/>
+      <w:r>
+        <w:rPr>
+          <w:rFonts w:cs="Times New Roman"/>
+          <w:szCs w:val="24"/>
+        </w:rPr>
+        <w:t>hoặc</w:t>
+      </w:r>
+      <w:proofErr w:type="spellEnd"/>
+      <w:r>
+        <w:rPr>
+          <w:rFonts w:cs="Times New Roman"/>
+          <w:szCs w:val="24"/>
+        </w:rPr>
+        <w:t xml:space="preserve"> interpreter </w:t>
+      </w:r>
+      <w:proofErr w:type="spellStart"/>
+      <w:r>
+        <w:rPr>
+          <w:rFonts w:cs="Times New Roman"/>
+          <w:szCs w:val="24"/>
+        </w:rPr>
+        <w:t>để</w:t>
+      </w:r>
+      <w:proofErr w:type="spellEnd"/>
+      <w:r>
+        <w:rPr>
+          <w:rFonts w:cs="Times New Roman"/>
+          <w:szCs w:val="24"/>
+        </w:rPr>
+        <w:t xml:space="preserve"> </w:t>
+      </w:r>
+      <w:proofErr w:type="spellStart"/>
+      <w:r>
+        <w:rPr>
+          <w:rFonts w:cs="Times New Roman"/>
+          <w:szCs w:val="24"/>
+        </w:rPr>
+        <w:t>biên</w:t>
+      </w:r>
+      <w:proofErr w:type="spellEnd"/>
+      <w:r>
+        <w:rPr>
+          <w:rFonts w:cs="Times New Roman"/>
+          <w:szCs w:val="24"/>
+        </w:rPr>
+        <w:t xml:space="preserve"> </w:t>
+      </w:r>
+      <w:proofErr w:type="spellStart"/>
+      <w:r>
+        <w:rPr>
+          <w:rFonts w:cs="Times New Roman"/>
+          <w:szCs w:val="24"/>
+        </w:rPr>
+        <w:t>dịch</w:t>
+      </w:r>
+      <w:proofErr w:type="spellEnd"/>
+      <w:r>
+        <w:rPr>
+          <w:rFonts w:cs="Times New Roman"/>
+          <w:szCs w:val="24"/>
+        </w:rPr>
+        <w:t xml:space="preserve"> </w:t>
+      </w:r>
+      <w:proofErr w:type="spellStart"/>
+      <w:r>
+        <w:rPr>
+          <w:rFonts w:cs="Times New Roman"/>
+          <w:szCs w:val="24"/>
+        </w:rPr>
+        <w:t>hoặc</w:t>
+      </w:r>
+      <w:proofErr w:type="spellEnd"/>
+      <w:r>
+        <w:rPr>
+          <w:rFonts w:cs="Times New Roman"/>
+          <w:szCs w:val="24"/>
+        </w:rPr>
+        <w:t xml:space="preserve"> </w:t>
+      </w:r>
+      <w:proofErr w:type="spellStart"/>
+      <w:r>
+        <w:rPr>
+          <w:rFonts w:cs="Times New Roman"/>
+          <w:szCs w:val="24"/>
+        </w:rPr>
+        <w:t>thông</w:t>
+      </w:r>
+      <w:proofErr w:type="spellEnd"/>
+      <w:r>
+        <w:rPr>
+          <w:rFonts w:cs="Times New Roman"/>
+          <w:szCs w:val="24"/>
+        </w:rPr>
+        <w:t xml:space="preserve"> </w:t>
+      </w:r>
+      <w:proofErr w:type="spellStart"/>
+      <w:r>
+        <w:rPr>
+          <w:rFonts w:cs="Times New Roman"/>
+          <w:szCs w:val="24"/>
+        </w:rPr>
+        <w:t>dịch</w:t>
+      </w:r>
+      <w:proofErr w:type="spellEnd"/>
+      <w:r>
+        <w:rPr>
+          <w:rFonts w:cs="Times New Roman"/>
+          <w:szCs w:val="24"/>
+        </w:rPr>
+        <w:t xml:space="preserve">, debugger </w:t>
+      </w:r>
+      <w:proofErr w:type="spellStart"/>
+      <w:r>
+        <w:rPr>
+          <w:rFonts w:cs="Times New Roman"/>
+          <w:szCs w:val="24"/>
+        </w:rPr>
+        <w:t>để</w:t>
+      </w:r>
+      <w:proofErr w:type="spellEnd"/>
+      <w:r>
+        <w:rPr>
+          <w:rFonts w:cs="Times New Roman"/>
+          <w:szCs w:val="24"/>
+        </w:rPr>
+        <w:t xml:space="preserve"> </w:t>
+      </w:r>
+      <w:proofErr w:type="spellStart"/>
+      <w:r>
+        <w:rPr>
+          <w:rFonts w:cs="Times New Roman"/>
+          <w:szCs w:val="24"/>
+        </w:rPr>
+        <w:t>hỗ</w:t>
+      </w:r>
+      <w:proofErr w:type="spellEnd"/>
+      <w:r>
+        <w:rPr>
+          <w:rFonts w:cs="Times New Roman"/>
+          <w:szCs w:val="24"/>
+        </w:rPr>
+        <w:t xml:space="preserve"> </w:t>
+      </w:r>
+      <w:proofErr w:type="spellStart"/>
+      <w:r>
+        <w:rPr>
+          <w:rFonts w:cs="Times New Roman"/>
+          <w:szCs w:val="24"/>
+        </w:rPr>
+        <w:t>trợ</w:t>
+      </w:r>
+      <w:proofErr w:type="spellEnd"/>
+      <w:r>
+        <w:rPr>
+          <w:rFonts w:cs="Times New Roman"/>
+          <w:szCs w:val="24"/>
+        </w:rPr>
+        <w:t xml:space="preserve"> </w:t>
+      </w:r>
+      <w:proofErr w:type="spellStart"/>
+      <w:r>
+        <w:rPr>
+          <w:rFonts w:cs="Times New Roman"/>
+          <w:szCs w:val="24"/>
+        </w:rPr>
+        <w:t>tìm</w:t>
+      </w:r>
+      <w:proofErr w:type="spellEnd"/>
+      <w:r>
+        <w:rPr>
+          <w:rFonts w:cs="Times New Roman"/>
+          <w:szCs w:val="24"/>
+        </w:rPr>
+        <w:t xml:space="preserve"> </w:t>
+      </w:r>
+      <w:proofErr w:type="spellStart"/>
+      <w:r>
+        <w:rPr>
+          <w:rFonts w:cs="Times New Roman"/>
+          <w:szCs w:val="24"/>
+        </w:rPr>
+        <w:t>lỗi</w:t>
+      </w:r>
+      <w:proofErr w:type="spellEnd"/>
+      <w:r>
+        <w:rPr>
+          <w:rFonts w:cs="Times New Roman"/>
+          <w:szCs w:val="24"/>
+        </w:rPr>
+        <w:t xml:space="preserve">. </w:t>
+      </w:r>
+      <w:proofErr w:type="spellStart"/>
+      <w:r>
+        <w:rPr>
+          <w:rFonts w:cs="Times New Roman"/>
+          <w:szCs w:val="24"/>
+        </w:rPr>
+        <w:t>Điều</w:t>
+      </w:r>
+      <w:proofErr w:type="spellEnd"/>
+      <w:r>
+        <w:rPr>
+          <w:rFonts w:cs="Times New Roman"/>
+          <w:szCs w:val="24"/>
+        </w:rPr>
+        <w:t xml:space="preserve"> </w:t>
+      </w:r>
+      <w:proofErr w:type="spellStart"/>
+      <w:r>
+        <w:rPr>
+          <w:rFonts w:cs="Times New Roman"/>
+          <w:szCs w:val="24"/>
+        </w:rPr>
+        <w:t>này</w:t>
+      </w:r>
+      <w:proofErr w:type="spellEnd"/>
+      <w:r>
+        <w:rPr>
+          <w:rFonts w:cs="Times New Roman"/>
+          <w:szCs w:val="24"/>
+        </w:rPr>
+        <w:t xml:space="preserve"> </w:t>
+      </w:r>
+      <w:proofErr w:type="spellStart"/>
+      <w:r>
+        <w:rPr>
+          <w:rFonts w:cs="Times New Roman"/>
+          <w:szCs w:val="24"/>
+        </w:rPr>
+        <w:t>giúp</w:t>
+      </w:r>
+      <w:proofErr w:type="spellEnd"/>
+      <w:r>
+        <w:rPr>
+          <w:rFonts w:cs="Times New Roman"/>
+          <w:szCs w:val="24"/>
+        </w:rPr>
+        <w:t xml:space="preserve"> </w:t>
+      </w:r>
+      <w:proofErr w:type="spellStart"/>
+      <w:r>
+        <w:rPr>
+          <w:rFonts w:cs="Times New Roman"/>
+          <w:szCs w:val="24"/>
+        </w:rPr>
+        <w:t>cho</w:t>
+      </w:r>
+      <w:proofErr w:type="spellEnd"/>
+      <w:r>
+        <w:rPr>
+          <w:rFonts w:cs="Times New Roman"/>
+          <w:szCs w:val="24"/>
+        </w:rPr>
+        <w:t xml:space="preserve"> </w:t>
+      </w:r>
+      <w:proofErr w:type="spellStart"/>
+      <w:r>
+        <w:rPr>
+          <w:rFonts w:cs="Times New Roman"/>
+          <w:szCs w:val="24"/>
+        </w:rPr>
+        <w:t>người</w:t>
+      </w:r>
+      <w:proofErr w:type="spellEnd"/>
+      <w:r>
+        <w:rPr>
+          <w:rFonts w:cs="Times New Roman"/>
+          <w:szCs w:val="24"/>
+        </w:rPr>
+        <w:t xml:space="preserve"> dung </w:t>
+      </w:r>
+      <w:proofErr w:type="spellStart"/>
+      <w:r>
+        <w:rPr>
+          <w:rFonts w:cs="Times New Roman"/>
+          <w:szCs w:val="24"/>
+        </w:rPr>
+        <w:t>dễ</w:t>
+      </w:r>
+      <w:proofErr w:type="spellEnd"/>
+      <w:r>
+        <w:rPr>
+          <w:rFonts w:cs="Times New Roman"/>
+          <w:szCs w:val="24"/>
+        </w:rPr>
+        <w:t xml:space="preserve"> </w:t>
+      </w:r>
+      <w:proofErr w:type="spellStart"/>
+      <w:r>
+        <w:rPr>
+          <w:rFonts w:cs="Times New Roman"/>
+          <w:szCs w:val="24"/>
+        </w:rPr>
+        <w:t>dàng</w:t>
+      </w:r>
+      <w:proofErr w:type="spellEnd"/>
+      <w:r>
+        <w:rPr>
+          <w:rFonts w:cs="Times New Roman"/>
+          <w:szCs w:val="24"/>
+        </w:rPr>
+        <w:t xml:space="preserve"> </w:t>
+      </w:r>
+      <w:proofErr w:type="spellStart"/>
+      <w:r>
+        <w:rPr>
+          <w:rFonts w:cs="Times New Roman"/>
+          <w:szCs w:val="24"/>
+        </w:rPr>
+        <w:t>và</w:t>
+      </w:r>
+      <w:proofErr w:type="spellEnd"/>
+      <w:r>
+        <w:rPr>
+          <w:rFonts w:cs="Times New Roman"/>
+          <w:szCs w:val="24"/>
+        </w:rPr>
+        <w:t xml:space="preserve"> </w:t>
+      </w:r>
+      <w:proofErr w:type="spellStart"/>
+      <w:r>
+        <w:rPr>
+          <w:rFonts w:cs="Times New Roman"/>
+          <w:szCs w:val="24"/>
+        </w:rPr>
+        <w:t>thuận</w:t>
+      </w:r>
+      <w:proofErr w:type="spellEnd"/>
+      <w:r>
+        <w:rPr>
+          <w:rFonts w:cs="Times New Roman"/>
+          <w:szCs w:val="24"/>
+        </w:rPr>
+        <w:t xml:space="preserve"> </w:t>
+      </w:r>
+      <w:proofErr w:type="spellStart"/>
+      <w:r>
+        <w:rPr>
+          <w:rFonts w:cs="Times New Roman"/>
+          <w:szCs w:val="24"/>
+        </w:rPr>
+        <w:t>tiên</w:t>
+      </w:r>
+      <w:proofErr w:type="spellEnd"/>
+      <w:r>
+        <w:rPr>
+          <w:rFonts w:cs="Times New Roman"/>
+          <w:szCs w:val="24"/>
+        </w:rPr>
+        <w:t xml:space="preserve"> </w:t>
+      </w:r>
+      <w:proofErr w:type="spellStart"/>
+      <w:r>
+        <w:rPr>
+          <w:rFonts w:cs="Times New Roman"/>
+          <w:szCs w:val="24"/>
+        </w:rPr>
+        <w:t>hơn</w:t>
+      </w:r>
+      <w:proofErr w:type="spellEnd"/>
+      <w:r>
+        <w:rPr>
+          <w:rFonts w:cs="Times New Roman"/>
+          <w:szCs w:val="24"/>
+        </w:rPr>
+        <w:t xml:space="preserve"> </w:t>
+      </w:r>
+      <w:proofErr w:type="spellStart"/>
+      <w:r>
+        <w:rPr>
+          <w:rFonts w:cs="Times New Roman"/>
+          <w:szCs w:val="24"/>
+        </w:rPr>
+        <w:t>khi</w:t>
+      </w:r>
+      <w:proofErr w:type="spellEnd"/>
+      <w:r>
+        <w:rPr>
+          <w:rFonts w:cs="Times New Roman"/>
+          <w:szCs w:val="24"/>
+        </w:rPr>
+        <w:t xml:space="preserve"> code </w:t>
+      </w:r>
+      <w:proofErr w:type="spellStart"/>
+      <w:r>
+        <w:rPr>
+          <w:rFonts w:cs="Times New Roman"/>
+          <w:szCs w:val="24"/>
+        </w:rPr>
+        <w:t>và</w:t>
+      </w:r>
+      <w:proofErr w:type="spellEnd"/>
+      <w:r>
+        <w:rPr>
+          <w:rFonts w:cs="Times New Roman"/>
+          <w:szCs w:val="24"/>
+        </w:rPr>
+        <w:t xml:space="preserve"> </w:t>
+      </w:r>
+      <w:proofErr w:type="spellStart"/>
+      <w:r>
+        <w:rPr>
+          <w:rFonts w:cs="Times New Roman"/>
+          <w:szCs w:val="24"/>
+        </w:rPr>
+        <w:t>thực</w:t>
+      </w:r>
+      <w:proofErr w:type="spellEnd"/>
+      <w:r>
+        <w:rPr>
+          <w:rFonts w:cs="Times New Roman"/>
+          <w:szCs w:val="24"/>
+        </w:rPr>
+        <w:t xml:space="preserve"> </w:t>
+      </w:r>
+      <w:proofErr w:type="spellStart"/>
+      <w:r>
+        <w:rPr>
+          <w:rFonts w:cs="Times New Roman"/>
+          <w:szCs w:val="24"/>
+        </w:rPr>
+        <w:t>thi</w:t>
+      </w:r>
+      <w:proofErr w:type="spellEnd"/>
+      <w:r>
+        <w:rPr>
+          <w:rFonts w:cs="Times New Roman"/>
+          <w:szCs w:val="24"/>
+        </w:rPr>
+        <w:t xml:space="preserve"> </w:t>
+      </w:r>
+      <w:proofErr w:type="spellStart"/>
+      <w:r>
+        <w:rPr>
+          <w:rFonts w:cs="Times New Roman"/>
+          <w:szCs w:val="24"/>
+        </w:rPr>
+        <w:t>trực</w:t>
+      </w:r>
+      <w:proofErr w:type="spellEnd"/>
+      <w:r>
+        <w:rPr>
+          <w:rFonts w:cs="Times New Roman"/>
+          <w:szCs w:val="24"/>
+        </w:rPr>
+        <w:t xml:space="preserve"> </w:t>
+      </w:r>
+      <w:proofErr w:type="spellStart"/>
+      <w:r>
+        <w:rPr>
+          <w:rFonts w:cs="Times New Roman"/>
+          <w:szCs w:val="24"/>
+        </w:rPr>
+        <w:t>tiếp</w:t>
+      </w:r>
+      <w:proofErr w:type="spellEnd"/>
+      <w:r>
+        <w:rPr>
+          <w:rFonts w:cs="Times New Roman"/>
+          <w:szCs w:val="24"/>
+        </w:rPr>
+        <w:t xml:space="preserve"> code </w:t>
+      </w:r>
+      <w:proofErr w:type="spellStart"/>
+      <w:r>
+        <w:rPr>
+          <w:rFonts w:cs="Times New Roman"/>
+          <w:szCs w:val="24"/>
+        </w:rPr>
+        <w:t>trên</w:t>
+      </w:r>
+      <w:proofErr w:type="spellEnd"/>
+      <w:r>
+        <w:rPr>
+          <w:rFonts w:cs="Times New Roman"/>
+          <w:szCs w:val="24"/>
+        </w:rPr>
+        <w:t xml:space="preserve"> </w:t>
+      </w:r>
+      <w:proofErr w:type="spellStart"/>
+      <w:r>
+        <w:rPr>
+          <w:rFonts w:cs="Times New Roman"/>
+          <w:szCs w:val="24"/>
+        </w:rPr>
+        <w:t>công</w:t>
+      </w:r>
+      <w:proofErr w:type="spellEnd"/>
+      <w:r>
+        <w:rPr>
+          <w:rFonts w:cs="Times New Roman"/>
+          <w:szCs w:val="24"/>
+        </w:rPr>
+        <w:t xml:space="preserve"> </w:t>
+      </w:r>
+      <w:proofErr w:type="spellStart"/>
+      <w:r>
+        <w:rPr>
+          <w:rFonts w:cs="Times New Roman"/>
+          <w:szCs w:val="24"/>
+        </w:rPr>
+        <w:t>cụ</w:t>
+      </w:r>
+      <w:proofErr w:type="spellEnd"/>
+      <w:r>
+        <w:rPr>
+          <w:rFonts w:cs="Times New Roman"/>
+          <w:szCs w:val="24"/>
+        </w:rPr>
+        <w:t>.</w:t>
+      </w:r>
+    </w:p>
+    <w:p>
+      <w:pPr>
+        <w:pStyle w:val="ListParagraph"/>
+        <w:rPr>
+          <w:rFonts w:cs="Times New Roman"/>
+          <w:szCs w:val="24"/>
+        </w:rPr>
+      </w:pPr>
+      <w:r>
+        <w:rPr>
+          <w:rFonts w:cs="Times New Roman"/>
+          <w:szCs w:val="24"/>
+        </w:rPr>
+        <w:t xml:space="preserve">Code Editor </w:t>
+      </w:r>
+      <w:proofErr w:type="spellStart"/>
+      <w:r>
+        <w:rPr>
+          <w:rFonts w:cs="Times New Roman"/>
+          <w:szCs w:val="24"/>
+        </w:rPr>
+        <w:t>không</w:t>
+      </w:r>
+      <w:proofErr w:type="spellEnd"/>
+      <w:r>
+        <w:rPr>
+          <w:rFonts w:cs="Times New Roman"/>
+          <w:szCs w:val="24"/>
+        </w:rPr>
+        <w:t xml:space="preserve"> </w:t>
+      </w:r>
+      <w:proofErr w:type="spellStart"/>
+      <w:r>
+        <w:rPr>
+          <w:rFonts w:cs="Times New Roman"/>
+          <w:szCs w:val="24"/>
+        </w:rPr>
+        <w:t>tích</w:t>
+      </w:r>
+      <w:proofErr w:type="spellEnd"/>
+      <w:r>
+        <w:rPr>
+          <w:rFonts w:cs="Times New Roman"/>
+          <w:szCs w:val="24"/>
+        </w:rPr>
+        <w:t xml:space="preserve"> </w:t>
+      </w:r>
+      <w:proofErr w:type="spellStart"/>
+      <w:r>
+        <w:rPr>
+          <w:rFonts w:cs="Times New Roman"/>
+          <w:szCs w:val="24"/>
+        </w:rPr>
+        <w:t>hợp</w:t>
+      </w:r>
+      <w:proofErr w:type="spellEnd"/>
+      <w:r>
+        <w:rPr>
+          <w:rFonts w:cs="Times New Roman"/>
+          <w:szCs w:val="24"/>
+        </w:rPr>
+        <w:t xml:space="preserve"> </w:t>
+      </w:r>
+      <w:proofErr w:type="spellStart"/>
+      <w:r>
+        <w:rPr>
+          <w:rFonts w:cs="Times New Roman"/>
+          <w:szCs w:val="24"/>
+        </w:rPr>
+        <w:t>sẵn</w:t>
+      </w:r>
+      <w:proofErr w:type="spellEnd"/>
+      <w:r>
+        <w:rPr>
+          <w:rFonts w:cs="Times New Roman"/>
+          <w:szCs w:val="24"/>
+        </w:rPr>
+        <w:t xml:space="preserve"> </w:t>
+      </w:r>
+      <w:proofErr w:type="spellStart"/>
+      <w:r>
+        <w:rPr>
+          <w:rFonts w:cs="Times New Roman"/>
+          <w:szCs w:val="24"/>
+        </w:rPr>
+        <w:t>trình</w:t>
+      </w:r>
+      <w:proofErr w:type="spellEnd"/>
+      <w:r>
+        <w:rPr>
+          <w:rFonts w:cs="Times New Roman"/>
+          <w:szCs w:val="24"/>
+        </w:rPr>
+        <w:t xml:space="preserve"> </w:t>
+      </w:r>
+      <w:proofErr w:type="spellStart"/>
+      <w:r>
+        <w:rPr>
+          <w:rFonts w:cs="Times New Roman"/>
+          <w:szCs w:val="24"/>
+        </w:rPr>
+        <w:t>biên</w:t>
+      </w:r>
+      <w:proofErr w:type="spellEnd"/>
+      <w:r>
+        <w:rPr>
+          <w:rFonts w:cs="Times New Roman"/>
+          <w:szCs w:val="24"/>
+        </w:rPr>
+        <w:t xml:space="preserve"> </w:t>
+      </w:r>
+      <w:proofErr w:type="spellStart"/>
+      <w:r>
+        <w:rPr>
+          <w:rFonts w:cs="Times New Roman"/>
+          <w:szCs w:val="24"/>
+        </w:rPr>
+        <w:t>dịch</w:t>
+      </w:r>
+      <w:proofErr w:type="spellEnd"/>
+      <w:r>
+        <w:rPr>
+          <w:rFonts w:cs="Times New Roman"/>
+          <w:szCs w:val="24"/>
+        </w:rPr>
+        <w:t xml:space="preserve"> </w:t>
+      </w:r>
+      <w:proofErr w:type="spellStart"/>
+      <w:r>
+        <w:rPr>
+          <w:rFonts w:cs="Times New Roman"/>
+          <w:szCs w:val="24"/>
+        </w:rPr>
+        <w:t>hoặc</w:t>
+      </w:r>
+      <w:proofErr w:type="spellEnd"/>
+      <w:r>
+        <w:rPr>
+          <w:rFonts w:cs="Times New Roman"/>
+          <w:szCs w:val="24"/>
+        </w:rPr>
+        <w:t xml:space="preserve"> </w:t>
+      </w:r>
+      <w:proofErr w:type="spellStart"/>
+      <w:r>
+        <w:rPr>
+          <w:rFonts w:cs="Times New Roman"/>
+          <w:szCs w:val="24"/>
+        </w:rPr>
+        <w:t>trình</w:t>
+      </w:r>
+      <w:proofErr w:type="spellEnd"/>
+      <w:r>
+        <w:rPr>
+          <w:rFonts w:cs="Times New Roman"/>
+          <w:szCs w:val="24"/>
+        </w:rPr>
+        <w:t xml:space="preserve"> </w:t>
+      </w:r>
+      <w:proofErr w:type="spellStart"/>
+      <w:r>
+        <w:rPr>
+          <w:rFonts w:cs="Times New Roman"/>
+          <w:szCs w:val="24"/>
+        </w:rPr>
+        <w:t>thông</w:t>
+      </w:r>
+      <w:proofErr w:type="spellEnd"/>
+      <w:r>
+        <w:rPr>
+          <w:rFonts w:cs="Times New Roman"/>
+          <w:szCs w:val="24"/>
+        </w:rPr>
+        <w:t xml:space="preserve"> </w:t>
+      </w:r>
+      <w:proofErr w:type="spellStart"/>
+      <w:r>
+        <w:rPr>
+          <w:rFonts w:cs="Times New Roman"/>
+          <w:szCs w:val="24"/>
+        </w:rPr>
+        <w:t>dịch</w:t>
+      </w:r>
+      <w:proofErr w:type="spellEnd"/>
+      <w:r>
+        <w:rPr>
+          <w:rFonts w:cs="Times New Roman"/>
+          <w:szCs w:val="24"/>
+        </w:rPr>
+        <w:t xml:space="preserve"> </w:t>
+      </w:r>
+      <w:proofErr w:type="spellStart"/>
+      <w:r>
+        <w:rPr>
+          <w:rFonts w:cs="Times New Roman"/>
+          <w:szCs w:val="24"/>
+        </w:rPr>
+        <w:t>bên</w:t>
+      </w:r>
+      <w:proofErr w:type="spellEnd"/>
+      <w:r>
+        <w:rPr>
+          <w:rFonts w:cs="Times New Roman"/>
+          <w:szCs w:val="24"/>
+        </w:rPr>
+        <w:t xml:space="preserve"> </w:t>
+      </w:r>
+      <w:proofErr w:type="spellStart"/>
+      <w:r>
+        <w:rPr>
+          <w:rFonts w:cs="Times New Roman"/>
+          <w:szCs w:val="24"/>
+        </w:rPr>
+        <w:t>trong</w:t>
+      </w:r>
+      <w:proofErr w:type="spellEnd"/>
+      <w:r>
+        <w:rPr>
+          <w:rFonts w:cs="Times New Roman"/>
+          <w:szCs w:val="24"/>
+        </w:rPr>
+        <w:t xml:space="preserve"> </w:t>
+      </w:r>
+      <w:proofErr w:type="spellStart"/>
+      <w:r>
+        <w:rPr>
+          <w:rFonts w:cs="Times New Roman"/>
+          <w:szCs w:val="24"/>
+        </w:rPr>
+        <w:t>nó</w:t>
+      </w:r>
+      <w:proofErr w:type="spellEnd"/>
+      <w:r>
+        <w:rPr>
+          <w:rFonts w:cs="Times New Roman"/>
+          <w:szCs w:val="24"/>
+        </w:rPr>
+        <w:t xml:space="preserve">, </w:t>
+      </w:r>
+      <w:proofErr w:type="spellStart"/>
+      <w:r>
+        <w:rPr>
+          <w:rFonts w:cs="Times New Roman"/>
+          <w:szCs w:val="24"/>
+        </w:rPr>
+        <w:t>nghĩa</w:t>
+      </w:r>
+      <w:proofErr w:type="spellEnd"/>
+      <w:r>
+        <w:rPr>
+          <w:rFonts w:cs="Times New Roman"/>
+          <w:szCs w:val="24"/>
+        </w:rPr>
+        <w:t xml:space="preserve"> </w:t>
+      </w:r>
+      <w:proofErr w:type="spellStart"/>
+      <w:r>
+        <w:rPr>
+          <w:rFonts w:cs="Times New Roman"/>
+          <w:szCs w:val="24"/>
+        </w:rPr>
+        <w:t>là</w:t>
+      </w:r>
+      <w:proofErr w:type="spellEnd"/>
+      <w:r>
+        <w:rPr>
+          <w:rFonts w:cs="Times New Roman"/>
+          <w:szCs w:val="24"/>
+        </w:rPr>
+        <w:t xml:space="preserve"> </w:t>
+      </w:r>
+      <w:proofErr w:type="spellStart"/>
+      <w:r>
+        <w:rPr>
+          <w:rFonts w:cs="Times New Roman"/>
+          <w:szCs w:val="24"/>
+        </w:rPr>
+        <w:t>muốn</w:t>
+      </w:r>
+      <w:proofErr w:type="spellEnd"/>
+      <w:r>
+        <w:rPr>
+          <w:rFonts w:cs="Times New Roman"/>
+          <w:szCs w:val="24"/>
+        </w:rPr>
+        <w:t xml:space="preserve"> </w:t>
+      </w:r>
+      <w:proofErr w:type="spellStart"/>
+      <w:r>
+        <w:rPr>
+          <w:rFonts w:cs="Times New Roman"/>
+          <w:szCs w:val="24"/>
+        </w:rPr>
+        <w:t>chạy</w:t>
+      </w:r>
+      <w:proofErr w:type="spellEnd"/>
+      <w:r>
+        <w:rPr>
+          <w:rFonts w:cs="Times New Roman"/>
+          <w:szCs w:val="24"/>
+        </w:rPr>
+        <w:t xml:space="preserve"> </w:t>
+      </w:r>
+      <w:proofErr w:type="spellStart"/>
+      <w:r>
+        <w:rPr>
+          <w:rFonts w:cs="Times New Roman"/>
+          <w:szCs w:val="24"/>
+        </w:rPr>
+        <w:t>được</w:t>
+      </w:r>
+      <w:proofErr w:type="spellEnd"/>
+      <w:r>
+        <w:rPr>
+          <w:rFonts w:cs="Times New Roman"/>
+          <w:szCs w:val="24"/>
+        </w:rPr>
+        <w:t xml:space="preserve"> </w:t>
+      </w:r>
+      <w:proofErr w:type="spellStart"/>
+      <w:r>
+        <w:rPr>
+          <w:rFonts w:cs="Times New Roman"/>
+          <w:szCs w:val="24"/>
+        </w:rPr>
+        <w:t>thực</w:t>
+      </w:r>
+      <w:proofErr w:type="spellEnd"/>
+      <w:r>
+        <w:rPr>
+          <w:rFonts w:cs="Times New Roman"/>
+          <w:szCs w:val="24"/>
+        </w:rPr>
+        <w:t xml:space="preserve"> </w:t>
+      </w:r>
+      <w:proofErr w:type="spellStart"/>
+      <w:r>
+        <w:rPr>
+          <w:rFonts w:cs="Times New Roman"/>
+          <w:szCs w:val="24"/>
+        </w:rPr>
+        <w:t>thi</w:t>
+      </w:r>
+      <w:proofErr w:type="spellEnd"/>
+      <w:r>
+        <w:rPr>
+          <w:rFonts w:cs="Times New Roman"/>
+          <w:szCs w:val="24"/>
+        </w:rPr>
+        <w:t xml:space="preserve">, </w:t>
+      </w:r>
+      <w:proofErr w:type="spellStart"/>
+      <w:r>
+        <w:rPr>
+          <w:rFonts w:cs="Times New Roman"/>
+          <w:szCs w:val="24"/>
+        </w:rPr>
+        <w:t>người</w:t>
+      </w:r>
+      <w:proofErr w:type="spellEnd"/>
+      <w:r>
+        <w:rPr>
+          <w:rFonts w:cs="Times New Roman"/>
+          <w:szCs w:val="24"/>
+        </w:rPr>
+        <w:t xml:space="preserve"> dung </w:t>
+      </w:r>
+      <w:proofErr w:type="spellStart"/>
+      <w:r>
+        <w:rPr>
+          <w:rFonts w:cs="Times New Roman"/>
+          <w:szCs w:val="24"/>
+        </w:rPr>
+        <w:t>phải</w:t>
+      </w:r>
+      <w:proofErr w:type="spellEnd"/>
+      <w:r>
+        <w:rPr>
+          <w:rFonts w:cs="Times New Roman"/>
+          <w:szCs w:val="24"/>
+        </w:rPr>
+        <w:t xml:space="preserve"> dung </w:t>
+      </w:r>
+      <w:proofErr w:type="spellStart"/>
+      <w:r>
+        <w:rPr>
+          <w:rFonts w:cs="Times New Roman"/>
+          <w:szCs w:val="24"/>
+        </w:rPr>
+        <w:t>riêng</w:t>
+      </w:r>
+      <w:proofErr w:type="spellEnd"/>
+      <w:r>
+        <w:rPr>
+          <w:rFonts w:cs="Times New Roman"/>
+          <w:szCs w:val="24"/>
+        </w:rPr>
+        <w:t xml:space="preserve"> compiler </w:t>
+      </w:r>
+      <w:proofErr w:type="spellStart"/>
+      <w:r>
+        <w:rPr>
+          <w:rFonts w:cs="Times New Roman"/>
+          <w:szCs w:val="24"/>
+        </w:rPr>
+        <w:t>bên</w:t>
+      </w:r>
+      <w:proofErr w:type="spellEnd"/>
+      <w:r>
+        <w:rPr>
+          <w:rFonts w:cs="Times New Roman"/>
+          <w:szCs w:val="24"/>
+        </w:rPr>
+        <w:t xml:space="preserve"> </w:t>
+      </w:r>
+      <w:proofErr w:type="spellStart"/>
+      <w:r>
+        <w:rPr>
+          <w:rFonts w:cs="Times New Roman"/>
+          <w:szCs w:val="24"/>
+        </w:rPr>
+        <w:t>ngoài</w:t>
+      </w:r>
+      <w:proofErr w:type="spellEnd"/>
+      <w:r>
+        <w:rPr>
+          <w:rFonts w:cs="Times New Roman"/>
+          <w:szCs w:val="24"/>
+        </w:rPr>
+        <w:t xml:space="preserve">. </w:t>
+      </w:r>
+      <w:proofErr w:type="spellStart"/>
+      <w:r>
+        <w:rPr>
+          <w:rFonts w:cs="Times New Roman"/>
+          <w:szCs w:val="24"/>
+        </w:rPr>
+        <w:t>Điều</w:t>
+      </w:r>
+      <w:proofErr w:type="spellEnd"/>
+      <w:r>
+        <w:rPr>
+          <w:rFonts w:cs="Times New Roman"/>
+          <w:szCs w:val="24"/>
+        </w:rPr>
+        <w:t xml:space="preserve"> </w:t>
+      </w:r>
+      <w:proofErr w:type="spellStart"/>
+      <w:r>
+        <w:rPr>
+          <w:rFonts w:cs="Times New Roman"/>
+          <w:szCs w:val="24"/>
+        </w:rPr>
+        <w:t>này</w:t>
+      </w:r>
+      <w:proofErr w:type="spellEnd"/>
+      <w:r>
+        <w:rPr>
+          <w:rFonts w:cs="Times New Roman"/>
+          <w:szCs w:val="24"/>
+        </w:rPr>
+        <w:t xml:space="preserve"> </w:t>
+      </w:r>
+      <w:proofErr w:type="spellStart"/>
+      <w:r>
+        <w:rPr>
+          <w:rFonts w:cs="Times New Roman"/>
+          <w:szCs w:val="24"/>
+        </w:rPr>
+        <w:t>chính</w:t>
+      </w:r>
+      <w:proofErr w:type="spellEnd"/>
+      <w:r>
+        <w:rPr>
+          <w:rFonts w:cs="Times New Roman"/>
+          <w:szCs w:val="24"/>
+        </w:rPr>
+        <w:t xml:space="preserve"> </w:t>
+      </w:r>
+      <w:proofErr w:type="spellStart"/>
+      <w:r>
+        <w:rPr>
+          <w:rFonts w:cs="Times New Roman"/>
+          <w:szCs w:val="24"/>
+        </w:rPr>
+        <w:t>là</w:t>
+      </w:r>
+      <w:proofErr w:type="spellEnd"/>
+      <w:r>
+        <w:rPr>
+          <w:rFonts w:cs="Times New Roman"/>
+          <w:szCs w:val="24"/>
+        </w:rPr>
+        <w:t xml:space="preserve"> </w:t>
+      </w:r>
+      <w:proofErr w:type="spellStart"/>
+      <w:r>
+        <w:rPr>
+          <w:rFonts w:cs="Times New Roman"/>
+          <w:szCs w:val="24"/>
+        </w:rPr>
+        <w:t>khác</w:t>
+      </w:r>
+      <w:proofErr w:type="spellEnd"/>
+      <w:r>
+        <w:rPr>
+          <w:rFonts w:cs="Times New Roman"/>
+          <w:szCs w:val="24"/>
+        </w:rPr>
+        <w:t xml:space="preserve"> </w:t>
+      </w:r>
+      <w:proofErr w:type="spellStart"/>
+      <w:r>
+        <w:rPr>
+          <w:rFonts w:cs="Times New Roman"/>
+          <w:szCs w:val="24"/>
+        </w:rPr>
+        <w:t>biệt</w:t>
+      </w:r>
+      <w:proofErr w:type="spellEnd"/>
+      <w:r>
+        <w:rPr>
+          <w:rFonts w:cs="Times New Roman"/>
+          <w:szCs w:val="24"/>
+        </w:rPr>
+        <w:t xml:space="preserve"> </w:t>
+      </w:r>
+      <w:proofErr w:type="spellStart"/>
+      <w:r>
+        <w:rPr>
+          <w:rFonts w:cs="Times New Roman"/>
+          <w:szCs w:val="24"/>
+        </w:rPr>
+        <w:t>chính</w:t>
+      </w:r>
+      <w:proofErr w:type="spellEnd"/>
+      <w:r>
+        <w:rPr>
+          <w:rFonts w:cs="Times New Roman"/>
+          <w:szCs w:val="24"/>
+        </w:rPr>
+        <w:t xml:space="preserve"> </w:t>
+      </w:r>
+      <w:proofErr w:type="spellStart"/>
+      <w:r>
+        <w:rPr>
+          <w:rFonts w:cs="Times New Roman"/>
+          <w:szCs w:val="24"/>
+        </w:rPr>
+        <w:t>giữa</w:t>
+      </w:r>
+      <w:proofErr w:type="spellEnd"/>
+      <w:r>
+        <w:rPr>
+          <w:rFonts w:cs="Times New Roman"/>
+          <w:szCs w:val="24"/>
+        </w:rPr>
+        <w:t xml:space="preserve"> IDE </w:t>
+      </w:r>
+      <w:proofErr w:type="spellStart"/>
+      <w:r>
+        <w:rPr>
+          <w:rFonts w:cs="Times New Roman"/>
+          <w:szCs w:val="24"/>
+        </w:rPr>
+        <w:t>và</w:t>
+      </w:r>
+      <w:proofErr w:type="spellEnd"/>
+      <w:r>
+        <w:rPr>
+          <w:rFonts w:cs="Times New Roman"/>
+          <w:szCs w:val="24"/>
+        </w:rPr>
+        <w:t xml:space="preserve"> Text editor. </w:t>
+      </w:r>
+      <w:proofErr w:type="spellStart"/>
+      <w:r>
+        <w:rPr>
+          <w:rFonts w:cs="Times New Roman"/>
+          <w:szCs w:val="24"/>
+        </w:rPr>
+        <w:t>Ví</w:t>
+      </w:r>
+      <w:proofErr w:type="spellEnd"/>
+      <w:r>
+        <w:rPr>
+          <w:rFonts w:cs="Times New Roman"/>
+          <w:szCs w:val="24"/>
+        </w:rPr>
+        <w:t xml:space="preserve"> </w:t>
+      </w:r>
+      <w:proofErr w:type="spellStart"/>
+      <w:r>
+        <w:rPr>
+          <w:rFonts w:cs="Times New Roman"/>
+          <w:szCs w:val="24"/>
+        </w:rPr>
+        <w:t>dụ</w:t>
+      </w:r>
+      <w:proofErr w:type="spellEnd"/>
+      <w:r>
+        <w:rPr>
+          <w:rFonts w:cs="Times New Roman"/>
+          <w:szCs w:val="24"/>
+        </w:rPr>
+        <w:t xml:space="preserve"> </w:t>
+      </w:r>
+      <w:proofErr w:type="spellStart"/>
+      <w:r>
+        <w:rPr>
+          <w:rFonts w:cs="Times New Roman"/>
+          <w:szCs w:val="24"/>
+        </w:rPr>
+        <w:t>muốn</w:t>
+      </w:r>
+      <w:proofErr w:type="spellEnd"/>
+      <w:r>
+        <w:rPr>
+          <w:rFonts w:cs="Times New Roman"/>
+          <w:szCs w:val="24"/>
+        </w:rPr>
+        <w:t xml:space="preserve"> </w:t>
+      </w:r>
+      <w:proofErr w:type="spellStart"/>
+      <w:r>
+        <w:rPr>
+          <w:rFonts w:cs="Times New Roman"/>
+          <w:szCs w:val="24"/>
+        </w:rPr>
+        <w:t>viết</w:t>
+      </w:r>
+      <w:proofErr w:type="spellEnd"/>
+      <w:r>
+        <w:rPr>
+          <w:rFonts w:cs="Times New Roman"/>
+          <w:szCs w:val="24"/>
+        </w:rPr>
+        <w:t xml:space="preserve"> </w:t>
+      </w:r>
+      <w:proofErr w:type="spellStart"/>
+      <w:r>
+        <w:rPr>
+          <w:rFonts w:cs="Times New Roman"/>
+          <w:szCs w:val="24"/>
+        </w:rPr>
+        <w:t>và</w:t>
+      </w:r>
+      <w:proofErr w:type="spellEnd"/>
+      <w:r>
+        <w:rPr>
+          <w:rFonts w:cs="Times New Roman"/>
+          <w:szCs w:val="24"/>
+        </w:rPr>
+        <w:t xml:space="preserve"> </w:t>
+      </w:r>
+      <w:proofErr w:type="spellStart"/>
+      <w:r>
+        <w:rPr>
+          <w:rFonts w:cs="Times New Roman"/>
+          <w:szCs w:val="24"/>
+        </w:rPr>
+        <w:t>thực</w:t>
+      </w:r>
+      <w:proofErr w:type="spellEnd"/>
+      <w:r>
+        <w:rPr>
+          <w:rFonts w:cs="Times New Roman"/>
+          <w:szCs w:val="24"/>
+        </w:rPr>
+        <w:t xml:space="preserve"> </w:t>
+      </w:r>
+      <w:proofErr w:type="spellStart"/>
+      <w:r>
+        <w:rPr>
+          <w:rFonts w:cs="Times New Roman"/>
+          <w:szCs w:val="24"/>
+        </w:rPr>
+        <w:t>thi</w:t>
+      </w:r>
+      <w:proofErr w:type="spellEnd"/>
+      <w:r>
+        <w:rPr>
+          <w:rFonts w:cs="Times New Roman"/>
+          <w:szCs w:val="24"/>
+        </w:rPr>
+        <w:t xml:space="preserve"> </w:t>
+      </w:r>
+      <w:proofErr w:type="spellStart"/>
+      <w:r>
+        <w:rPr>
+          <w:rFonts w:cs="Times New Roman"/>
+          <w:szCs w:val="24"/>
+        </w:rPr>
+        <w:t>một</w:t>
+      </w:r>
+      <w:proofErr w:type="spellEnd"/>
+      <w:r>
+        <w:rPr>
+          <w:rFonts w:cs="Times New Roman"/>
+          <w:szCs w:val="24"/>
+        </w:rPr>
+        <w:t xml:space="preserve"> </w:t>
+      </w:r>
+      <w:proofErr w:type="spellStart"/>
+      <w:r>
+        <w:rPr>
+          <w:rFonts w:cs="Times New Roman"/>
+          <w:szCs w:val="24"/>
+        </w:rPr>
+        <w:t>chương</w:t>
+      </w:r>
+      <w:proofErr w:type="spellEnd"/>
+      <w:r>
+        <w:rPr>
+          <w:rFonts w:cs="Times New Roman"/>
+          <w:szCs w:val="24"/>
+        </w:rPr>
+        <w:t xml:space="preserve"> </w:t>
+      </w:r>
+      <w:proofErr w:type="spellStart"/>
+      <w:r>
+        <w:rPr>
+          <w:rFonts w:cs="Times New Roman"/>
+          <w:szCs w:val="24"/>
+        </w:rPr>
+        <w:t>trình</w:t>
+      </w:r>
+      <w:proofErr w:type="spellEnd"/>
+      <w:r>
+        <w:rPr>
+          <w:rFonts w:cs="Times New Roman"/>
+          <w:szCs w:val="24"/>
+        </w:rPr>
+        <w:t xml:space="preserve"> </w:t>
+      </w:r>
+      <w:proofErr w:type="spellStart"/>
+      <w:r>
+        <w:rPr>
+          <w:rFonts w:cs="Times New Roman"/>
+          <w:szCs w:val="24"/>
+        </w:rPr>
+        <w:t>viết</w:t>
+      </w:r>
+      <w:proofErr w:type="spellEnd"/>
+      <w:r>
+        <w:rPr>
+          <w:rFonts w:cs="Times New Roman"/>
+          <w:szCs w:val="24"/>
+        </w:rPr>
+        <w:t xml:space="preserve"> </w:t>
+      </w:r>
+      <w:proofErr w:type="spellStart"/>
+      <w:r>
+        <w:rPr>
+          <w:rFonts w:cs="Times New Roman"/>
+          <w:szCs w:val="24"/>
+        </w:rPr>
+        <w:t>bằng</w:t>
+      </w:r>
+      <w:proofErr w:type="spellEnd"/>
+      <w:r>
+        <w:rPr>
+          <w:rFonts w:cs="Times New Roman"/>
+          <w:szCs w:val="24"/>
+        </w:rPr>
+        <w:t xml:space="preserve"> </w:t>
+      </w:r>
+      <w:proofErr w:type="spellStart"/>
+      <w:r>
+        <w:rPr>
+          <w:rFonts w:cs="Times New Roman"/>
+          <w:szCs w:val="24"/>
+        </w:rPr>
+        <w:t>ngôn</w:t>
+      </w:r>
+      <w:proofErr w:type="spellEnd"/>
+      <w:r>
+        <w:rPr>
+          <w:rFonts w:cs="Times New Roman"/>
+          <w:szCs w:val="24"/>
+        </w:rPr>
+        <w:t xml:space="preserve"> </w:t>
+      </w:r>
+      <w:proofErr w:type="spellStart"/>
+      <w:r>
+        <w:rPr>
+          <w:rFonts w:cs="Times New Roman"/>
+          <w:szCs w:val="24"/>
+        </w:rPr>
+        <w:t>ngữ</w:t>
+      </w:r>
+      <w:proofErr w:type="spellEnd"/>
+      <w:r>
+        <w:rPr>
+          <w:rFonts w:cs="Times New Roman"/>
+          <w:szCs w:val="24"/>
+        </w:rPr>
+        <w:t xml:space="preserve"> </w:t>
+      </w:r>
+      <w:proofErr w:type="gramStart"/>
+      <w:r>
+        <w:rPr>
+          <w:rFonts w:cs="Times New Roman"/>
+          <w:szCs w:val="24"/>
+        </w:rPr>
+        <w:t>C++[</w:t>
+      </w:r>
+      <w:proofErr w:type="gramEnd"/>
+      <w:r>
+        <w:rPr>
+          <w:rFonts w:cs="Times New Roman"/>
+          <w:szCs w:val="24"/>
+        </w:rPr>
+        <w:t xml:space="preserve">3],  </w:t>
+      </w:r>
+      <w:proofErr w:type="spellStart"/>
+      <w:r>
+        <w:rPr>
+          <w:rFonts w:cs="Times New Roman"/>
+          <w:szCs w:val="24"/>
+        </w:rPr>
+        <w:t>người</w:t>
+      </w:r>
+      <w:proofErr w:type="spellEnd"/>
+      <w:r>
+        <w:rPr>
+          <w:rFonts w:cs="Times New Roman"/>
+          <w:szCs w:val="24"/>
+        </w:rPr>
+        <w:t xml:space="preserve"> dung </w:t>
+      </w:r>
+      <w:proofErr w:type="spellStart"/>
+      <w:r>
+        <w:rPr>
+          <w:rFonts w:cs="Times New Roman"/>
+          <w:szCs w:val="24"/>
+        </w:rPr>
+        <w:t>có</w:t>
+      </w:r>
+      <w:proofErr w:type="spellEnd"/>
+      <w:r>
+        <w:rPr>
+          <w:rFonts w:cs="Times New Roman"/>
+          <w:szCs w:val="24"/>
+        </w:rPr>
+        <w:t xml:space="preserve"> </w:t>
+      </w:r>
+      <w:proofErr w:type="spellStart"/>
+      <w:r>
+        <w:rPr>
+          <w:rFonts w:cs="Times New Roman"/>
+          <w:szCs w:val="24"/>
+        </w:rPr>
+        <w:t>thể</w:t>
+      </w:r>
+      <w:proofErr w:type="spellEnd"/>
+      <w:r>
+        <w:rPr>
+          <w:rFonts w:cs="Times New Roman"/>
+          <w:szCs w:val="24"/>
+        </w:rPr>
+        <w:t xml:space="preserve"> </w:t>
+      </w:r>
+      <w:proofErr w:type="spellStart"/>
+      <w:r>
+        <w:rPr>
+          <w:rFonts w:cs="Times New Roman"/>
+          <w:szCs w:val="24"/>
+        </w:rPr>
+        <w:t>sử</w:t>
+      </w:r>
+      <w:proofErr w:type="spellEnd"/>
+      <w:r>
+        <w:rPr>
+          <w:rFonts w:cs="Times New Roman"/>
+          <w:szCs w:val="24"/>
+        </w:rPr>
+        <w:t xml:space="preserve"> </w:t>
+      </w:r>
+      <w:proofErr w:type="spellStart"/>
+      <w:r>
+        <w:rPr>
+          <w:rFonts w:cs="Times New Roman"/>
+          <w:szCs w:val="24"/>
+        </w:rPr>
+        <w:t>dụng</w:t>
+      </w:r>
+      <w:proofErr w:type="spellEnd"/>
+      <w:r>
+        <w:rPr>
+          <w:rFonts w:cs="Times New Roman"/>
+          <w:szCs w:val="24"/>
+        </w:rPr>
+        <w:t xml:space="preserve"> IDE Visual Studio[4] </w:t>
+      </w:r>
+      <w:proofErr w:type="spellStart"/>
+      <w:r>
+        <w:rPr>
+          <w:rFonts w:cs="Times New Roman"/>
+          <w:szCs w:val="24"/>
+        </w:rPr>
+        <w:t>để</w:t>
+      </w:r>
+      <w:proofErr w:type="spellEnd"/>
+      <w:r>
+        <w:rPr>
+          <w:rFonts w:cs="Times New Roman"/>
+          <w:szCs w:val="24"/>
+        </w:rPr>
+        <w:t xml:space="preserve"> </w:t>
+      </w:r>
+      <w:proofErr w:type="spellStart"/>
+      <w:r>
+        <w:rPr>
+          <w:rFonts w:cs="Times New Roman"/>
+          <w:szCs w:val="24"/>
+        </w:rPr>
+        <w:t>thực</w:t>
+      </w:r>
+      <w:proofErr w:type="spellEnd"/>
+      <w:r>
+        <w:rPr>
+          <w:rFonts w:cs="Times New Roman"/>
+          <w:szCs w:val="24"/>
+        </w:rPr>
+        <w:t xml:space="preserve"> </w:t>
+      </w:r>
+      <w:proofErr w:type="spellStart"/>
+      <w:r>
+        <w:rPr>
+          <w:rFonts w:cs="Times New Roman"/>
+          <w:szCs w:val="24"/>
+        </w:rPr>
+        <w:t>hiện</w:t>
+      </w:r>
+      <w:proofErr w:type="spellEnd"/>
+      <w:r>
+        <w:rPr>
+          <w:rFonts w:cs="Times New Roman"/>
+          <w:szCs w:val="24"/>
+        </w:rPr>
+        <w:t xml:space="preserve"> </w:t>
+      </w:r>
+      <w:proofErr w:type="spellStart"/>
+      <w:r>
+        <w:rPr>
+          <w:rFonts w:cs="Times New Roman"/>
+          <w:szCs w:val="24"/>
+        </w:rPr>
+        <w:t>luôn</w:t>
+      </w:r>
+      <w:proofErr w:type="spellEnd"/>
+      <w:r>
+        <w:rPr>
+          <w:rFonts w:cs="Times New Roman"/>
+          <w:szCs w:val="24"/>
+        </w:rPr>
+        <w:t xml:space="preserve">, </w:t>
+      </w:r>
+      <w:proofErr w:type="spellStart"/>
+      <w:r>
+        <w:rPr>
+          <w:rFonts w:cs="Times New Roman"/>
+          <w:szCs w:val="24"/>
+        </w:rPr>
+        <w:t>còn</w:t>
+      </w:r>
+      <w:proofErr w:type="spellEnd"/>
+      <w:r>
+        <w:rPr>
+          <w:rFonts w:cs="Times New Roman"/>
+          <w:szCs w:val="24"/>
+        </w:rPr>
+        <w:t xml:space="preserve"> </w:t>
+      </w:r>
+      <w:proofErr w:type="spellStart"/>
+      <w:r>
+        <w:rPr>
+          <w:rFonts w:cs="Times New Roman"/>
+          <w:szCs w:val="24"/>
+        </w:rPr>
+        <w:t>nếu</w:t>
+      </w:r>
+      <w:proofErr w:type="spellEnd"/>
+      <w:r>
+        <w:rPr>
+          <w:rFonts w:cs="Times New Roman"/>
+          <w:szCs w:val="24"/>
+        </w:rPr>
+        <w:t xml:space="preserve"> </w:t>
+      </w:r>
+      <w:proofErr w:type="spellStart"/>
+      <w:r>
+        <w:rPr>
+          <w:rFonts w:cs="Times New Roman"/>
+          <w:szCs w:val="24"/>
+        </w:rPr>
+        <w:t>sử</w:t>
+      </w:r>
+      <w:proofErr w:type="spellEnd"/>
+      <w:r>
+        <w:rPr>
+          <w:rFonts w:cs="Times New Roman"/>
+          <w:szCs w:val="24"/>
+        </w:rPr>
+        <w:t xml:space="preserve"> </w:t>
+      </w:r>
+      <w:proofErr w:type="spellStart"/>
+      <w:r>
+        <w:rPr>
+          <w:rFonts w:cs="Times New Roman"/>
+          <w:szCs w:val="24"/>
+        </w:rPr>
+        <w:t>dựng</w:t>
+      </w:r>
+      <w:proofErr w:type="spellEnd"/>
+      <w:r>
+        <w:rPr>
+          <w:rFonts w:cs="Times New Roman"/>
+          <w:szCs w:val="24"/>
+        </w:rPr>
+        <w:t xml:space="preserve"> Visual Studio Code[5] </w:t>
+      </w:r>
+      <w:proofErr w:type="spellStart"/>
+      <w:r>
+        <w:rPr>
+          <w:rFonts w:cs="Times New Roman"/>
+          <w:szCs w:val="24"/>
+        </w:rPr>
+        <w:t>để</w:t>
+      </w:r>
+      <w:proofErr w:type="spellEnd"/>
+      <w:r>
+        <w:rPr>
+          <w:rFonts w:cs="Times New Roman"/>
+          <w:szCs w:val="24"/>
+        </w:rPr>
+        <w:t xml:space="preserve"> </w:t>
+      </w:r>
+      <w:proofErr w:type="spellStart"/>
+      <w:r>
+        <w:rPr>
+          <w:rFonts w:cs="Times New Roman"/>
+          <w:szCs w:val="24"/>
+        </w:rPr>
+        <w:t>viết</w:t>
+      </w:r>
+      <w:proofErr w:type="spellEnd"/>
+      <w:r>
+        <w:rPr>
+          <w:rFonts w:cs="Times New Roman"/>
+          <w:szCs w:val="24"/>
+        </w:rPr>
+        <w:t xml:space="preserve"> </w:t>
+      </w:r>
+      <w:proofErr w:type="spellStart"/>
+      <w:r>
+        <w:rPr>
+          <w:rFonts w:cs="Times New Roman"/>
+          <w:szCs w:val="24"/>
+        </w:rPr>
+        <w:t>mã</w:t>
+      </w:r>
+      <w:proofErr w:type="spellEnd"/>
+      <w:r>
+        <w:rPr>
+          <w:rFonts w:cs="Times New Roman"/>
+          <w:szCs w:val="24"/>
+        </w:rPr>
+        <w:t xml:space="preserve"> </w:t>
+      </w:r>
+      <w:proofErr w:type="spellStart"/>
+      <w:r>
+        <w:rPr>
+          <w:rFonts w:cs="Times New Roman"/>
+          <w:szCs w:val="24"/>
+        </w:rPr>
+        <w:t>thì</w:t>
+      </w:r>
+      <w:proofErr w:type="spellEnd"/>
+      <w:r>
+        <w:rPr>
+          <w:rFonts w:cs="Times New Roman"/>
+          <w:szCs w:val="24"/>
+        </w:rPr>
+        <w:t xml:space="preserve"> </w:t>
+      </w:r>
+      <w:proofErr w:type="spellStart"/>
+      <w:r>
+        <w:rPr>
+          <w:rFonts w:cs="Times New Roman"/>
+          <w:szCs w:val="24"/>
+        </w:rPr>
+        <w:t>sau</w:t>
+      </w:r>
+      <w:proofErr w:type="spellEnd"/>
+      <w:r>
+        <w:rPr>
+          <w:rFonts w:cs="Times New Roman"/>
+          <w:szCs w:val="24"/>
+        </w:rPr>
+        <w:t xml:space="preserve"> </w:t>
+      </w:r>
+      <w:proofErr w:type="spellStart"/>
+      <w:r>
+        <w:rPr>
+          <w:rFonts w:cs="Times New Roman"/>
+          <w:szCs w:val="24"/>
+        </w:rPr>
+        <w:t>đó</w:t>
+      </w:r>
+      <w:proofErr w:type="spellEnd"/>
+      <w:r>
+        <w:rPr>
+          <w:rFonts w:cs="Times New Roman"/>
+          <w:szCs w:val="24"/>
+        </w:rPr>
+        <w:t xml:space="preserve"> ta </w:t>
+      </w:r>
+      <w:proofErr w:type="spellStart"/>
+      <w:r>
+        <w:rPr>
+          <w:rFonts w:cs="Times New Roman"/>
+          <w:szCs w:val="24"/>
+        </w:rPr>
+        <w:t>phải</w:t>
+      </w:r>
+      <w:proofErr w:type="spellEnd"/>
+      <w:r>
+        <w:rPr>
+          <w:rFonts w:cs="Times New Roman"/>
+          <w:szCs w:val="24"/>
+        </w:rPr>
+        <w:t xml:space="preserve"> </w:t>
+      </w:r>
+      <w:proofErr w:type="spellStart"/>
+      <w:r>
+        <w:rPr>
+          <w:rFonts w:cs="Times New Roman"/>
+          <w:szCs w:val="24"/>
+        </w:rPr>
+        <w:t>dùng</w:t>
+      </w:r>
+      <w:proofErr w:type="spellEnd"/>
+      <w:r>
+        <w:rPr>
+          <w:rFonts w:cs="Times New Roman"/>
+          <w:szCs w:val="24"/>
+        </w:rPr>
+        <w:t xml:space="preserve"> </w:t>
+      </w:r>
+      <w:proofErr w:type="spellStart"/>
+      <w:r>
+        <w:rPr>
+          <w:rFonts w:cs="Times New Roman"/>
+          <w:szCs w:val="24"/>
+        </w:rPr>
+        <w:t>thêm</w:t>
+      </w:r>
+      <w:proofErr w:type="spellEnd"/>
+      <w:r>
+        <w:rPr>
+          <w:rFonts w:cs="Times New Roman"/>
+          <w:szCs w:val="24"/>
+        </w:rPr>
+        <w:t xml:space="preserve"> </w:t>
+      </w:r>
+      <w:proofErr w:type="spellStart"/>
+      <w:r>
+        <w:rPr>
+          <w:rFonts w:cs="Times New Roman"/>
+          <w:szCs w:val="24"/>
+        </w:rPr>
+        <w:t>một</w:t>
+      </w:r>
+      <w:proofErr w:type="spellEnd"/>
+      <w:r>
+        <w:rPr>
+          <w:rFonts w:cs="Times New Roman"/>
+          <w:szCs w:val="24"/>
+        </w:rPr>
+        <w:t xml:space="preserve"> compiler </w:t>
+      </w:r>
+      <w:proofErr w:type="spellStart"/>
+      <w:r>
+        <w:rPr>
+          <w:rFonts w:cs="Times New Roman"/>
+          <w:szCs w:val="24"/>
+        </w:rPr>
+        <w:t>bên</w:t>
+      </w:r>
+      <w:proofErr w:type="spellEnd"/>
+      <w:r>
+        <w:rPr>
+          <w:rFonts w:cs="Times New Roman"/>
+          <w:szCs w:val="24"/>
+        </w:rPr>
+        <w:t xml:space="preserve"> </w:t>
+      </w:r>
+      <w:proofErr w:type="spellStart"/>
+      <w:r>
+        <w:rPr>
+          <w:rFonts w:cs="Times New Roman"/>
+          <w:szCs w:val="24"/>
+        </w:rPr>
+        <w:t>ngoài</w:t>
+      </w:r>
+      <w:proofErr w:type="spellEnd"/>
+      <w:r>
+        <w:rPr>
+          <w:rFonts w:cs="Times New Roman"/>
+          <w:szCs w:val="24"/>
+        </w:rPr>
+        <w:t xml:space="preserve"> </w:t>
+      </w:r>
+      <w:proofErr w:type="spellStart"/>
+      <w:r>
+        <w:rPr>
+          <w:rFonts w:cs="Times New Roman"/>
+          <w:szCs w:val="24"/>
+        </w:rPr>
+        <w:t>của</w:t>
+      </w:r>
+      <w:proofErr w:type="spellEnd"/>
+      <w:r>
+        <w:rPr>
+          <w:rFonts w:cs="Times New Roman"/>
+          <w:szCs w:val="24"/>
+        </w:rPr>
+        <w:t xml:space="preserve"> C/C++ </w:t>
+      </w:r>
+      <w:proofErr w:type="spellStart"/>
+      <w:r>
+        <w:rPr>
+          <w:rFonts w:cs="Times New Roman"/>
+          <w:szCs w:val="24"/>
+        </w:rPr>
+        <w:t>như</w:t>
+      </w:r>
+      <w:proofErr w:type="spellEnd"/>
+      <w:r>
+        <w:rPr>
+          <w:rFonts w:cs="Times New Roman"/>
+          <w:szCs w:val="24"/>
+        </w:rPr>
+        <w:t xml:space="preserve"> g+[6] </w:t>
+      </w:r>
+      <w:proofErr w:type="spellStart"/>
+      <w:r>
+        <w:rPr>
+          <w:rFonts w:cs="Times New Roman"/>
+          <w:szCs w:val="24"/>
+        </w:rPr>
+        <w:t>để</w:t>
+      </w:r>
+      <w:proofErr w:type="spellEnd"/>
+      <w:r>
+        <w:rPr>
+          <w:rFonts w:cs="Times New Roman"/>
+          <w:szCs w:val="24"/>
+        </w:rPr>
+        <w:t xml:space="preserve"> </w:t>
+      </w:r>
+      <w:proofErr w:type="spellStart"/>
+      <w:r>
+        <w:rPr>
+          <w:rFonts w:cs="Times New Roman"/>
+          <w:szCs w:val="24"/>
+        </w:rPr>
+        <w:t>biên</w:t>
+      </w:r>
+      <w:proofErr w:type="spellEnd"/>
+      <w:r>
+        <w:rPr>
+          <w:rFonts w:cs="Times New Roman"/>
+          <w:szCs w:val="24"/>
+        </w:rPr>
+        <w:t xml:space="preserve"> </w:t>
+      </w:r>
+      <w:proofErr w:type="spellStart"/>
+      <w:r>
+        <w:rPr>
+          <w:rFonts w:cs="Times New Roman"/>
+          <w:szCs w:val="24"/>
+        </w:rPr>
+        <w:t>dịch</w:t>
+      </w:r>
+      <w:proofErr w:type="spellEnd"/>
+      <w:r>
+        <w:rPr>
+          <w:rFonts w:cs="Times New Roman"/>
+          <w:szCs w:val="24"/>
+        </w:rPr>
+        <w:t>.</w:t>
+      </w:r>
+    </w:p>
+    <w:p>
+      <w:pPr>
+        <w:pStyle w:val="ListParagraph"/>
+        <w:rPr>
+          <w:rFonts w:cs="Times New Roman"/>
+          <w:szCs w:val="24"/>
+        </w:rPr>
+      </w:pPr>
+      <w:r>
+        <w:rPr>
+          <w:noProof/>
+        </w:rPr>
+        <w:drawing>
+          <wp:inline distT="0" distB="0" distL="0" distR="0" wp14:anchorId="0B3E543C" wp14:editId="382937E7">
+            <wp:extent cx="5732145" cy="3224530"/>
+            <wp:effectExtent l="0" t="0" r="1905" b="0"/>
+            <wp:docPr id="1" name="Picture 1" descr="Code Editors VS IDEs (What Do I Recommend) - YouTube"/>
+            <wp:cNvGraphicFramePr>
+              <a:graphicFrameLocks xmlns:a="http://schemas.openxmlformats.org/drawingml/2006/main" noChangeAspect="1"/>
+            </wp:cNvGraphicFramePr>
+            <a:graphic xmlns:a="http://schemas.openxmlformats.org/drawingml/2006/main">
+              <a:graphicData uri="http://schemas.openxmlformats.org/drawingml/2006/picture">
+                <pic:pic xmlns:pic="http://schemas.openxmlformats.org/drawingml/2006/picture">
+                  <pic:nvPicPr>
+                    <pic:cNvPr id="0" name="Picture 1" descr="Code Editors VS IDEs (What Do I Recommend) - YouTube"/>
+                    <pic:cNvPicPr>
+                      <a:picLocks noChangeAspect="1" noChangeArrowheads="1"/>
+                    </pic:cNvPicPr>
+                  </pic:nvPicPr>
+                  <pic:blipFill>
+                    <a:blip r:embed="rId5">
+                      <a:extLst>
+                        <a:ext uri="{28A0092B-C50C-407E-A947-70E740481C1C}">
+                          <a14:useLocalDpi xmlns:a14="http://schemas.microsoft.com/office/drawing/2010/main" val="0"/>
+                        </a:ext>
+                      </a:extLst>
+                    </a:blip>
+                    <a:srcRect/>
+                    <a:stretch>
+                      <a:fillRect/>
+                    </a:stretch>
+                  </pic:blipFill>
+                  <pic:spPr bwMode="auto">
+                    <a:xfrm>
+                      <a:off x="0" y="0"/>
+                      <a:ext cx="5732145" cy="3224530"/>
+                    </a:xfrm>
+                    <a:prstGeom prst="rect">
+                      <a:avLst/>
+                    </a:prstGeom>
+                    <a:noFill/>
+                    <a:ln>
+                      <a:noFill/>
+                    </a:ln>
+                  </pic:spPr>
+                </pic:pic>
+              </a:graphicData>
+            </a:graphic>
+          </wp:inline>
+        </w:drawing>
+      </w:r>
+    </w:p>
+    <w:p>
+      <w:pPr>
+        <w:pStyle w:val="ListParagraph"/>
+        <w:rPr>
+          <w:rFonts w:cs="Times New Roman"/>
+          <w:szCs w:val="24"/>
+        </w:rPr>
+      </w:pPr>
+      <w:proofErr w:type="spellStart"/>
+      <w:r>
+        <w:rPr>
+          <w:rFonts w:cs="Times New Roman"/>
+          <w:szCs w:val="24"/>
+        </w:rPr>
+        <w:t>Ngày</w:t>
+      </w:r>
+      <w:proofErr w:type="spellEnd"/>
+      <w:r>
+        <w:rPr>
+          <w:rFonts w:cs="Times New Roman"/>
+          <w:szCs w:val="24"/>
+        </w:rPr>
+        <w:t xml:space="preserve"> nay, </w:t>
+      </w:r>
+      <w:proofErr w:type="spellStart"/>
+      <w:r>
+        <w:rPr>
+          <w:rFonts w:cs="Times New Roman"/>
+          <w:szCs w:val="24"/>
+        </w:rPr>
+        <w:t>nhiều</w:t>
+      </w:r>
+      <w:proofErr w:type="spellEnd"/>
+      <w:r>
+        <w:rPr>
+          <w:rFonts w:cs="Times New Roman"/>
+          <w:szCs w:val="24"/>
+        </w:rPr>
+        <w:t xml:space="preserve"> code editor </w:t>
+      </w:r>
+      <w:proofErr w:type="spellStart"/>
+      <w:r>
+        <w:rPr>
+          <w:rFonts w:cs="Times New Roman"/>
+          <w:szCs w:val="24"/>
+        </w:rPr>
+        <w:t>cũng</w:t>
+      </w:r>
+      <w:proofErr w:type="spellEnd"/>
+      <w:r>
+        <w:rPr>
+          <w:rFonts w:cs="Times New Roman"/>
+          <w:szCs w:val="24"/>
+        </w:rPr>
+        <w:t xml:space="preserve"> </w:t>
+      </w:r>
+      <w:proofErr w:type="spellStart"/>
+      <w:r>
+        <w:rPr>
+          <w:rFonts w:cs="Times New Roman"/>
+          <w:szCs w:val="24"/>
+        </w:rPr>
+        <w:t>đã</w:t>
+      </w:r>
+      <w:proofErr w:type="spellEnd"/>
+      <w:r>
+        <w:rPr>
+          <w:rFonts w:cs="Times New Roman"/>
+          <w:szCs w:val="24"/>
+        </w:rPr>
+        <w:t xml:space="preserve"> </w:t>
+      </w:r>
+      <w:proofErr w:type="spellStart"/>
+      <w:r>
+        <w:rPr>
+          <w:rFonts w:cs="Times New Roman"/>
+          <w:szCs w:val="24"/>
+        </w:rPr>
+        <w:t>có</w:t>
+      </w:r>
+      <w:proofErr w:type="spellEnd"/>
+      <w:r>
+        <w:rPr>
+          <w:rFonts w:cs="Times New Roman"/>
+          <w:szCs w:val="24"/>
+        </w:rPr>
+        <w:t xml:space="preserve"> them </w:t>
+      </w:r>
+      <w:proofErr w:type="spellStart"/>
+      <w:r>
+        <w:rPr>
+          <w:rFonts w:cs="Times New Roman"/>
+          <w:szCs w:val="24"/>
+        </w:rPr>
+        <w:t>những</w:t>
+      </w:r>
+      <w:proofErr w:type="spellEnd"/>
+      <w:r>
+        <w:rPr>
+          <w:rFonts w:cs="Times New Roman"/>
+          <w:szCs w:val="24"/>
+        </w:rPr>
+        <w:t xml:space="preserve"> </w:t>
+      </w:r>
+      <w:proofErr w:type="gramStart"/>
+      <w:r>
+        <w:rPr>
+          <w:rFonts w:cs="Times New Roman"/>
+          <w:szCs w:val="24"/>
+        </w:rPr>
+        <w:t>extensions[</w:t>
+      </w:r>
+      <w:proofErr w:type="gramEnd"/>
+      <w:r>
+        <w:rPr>
+          <w:rFonts w:cs="Times New Roman"/>
+          <w:szCs w:val="24"/>
+        </w:rPr>
+        <w:t xml:space="preserve">] </w:t>
+      </w:r>
+      <w:proofErr w:type="spellStart"/>
+      <w:r>
+        <w:rPr>
+          <w:rFonts w:cs="Times New Roman"/>
+          <w:szCs w:val="24"/>
+        </w:rPr>
+        <w:t>đi</w:t>
+      </w:r>
+      <w:proofErr w:type="spellEnd"/>
+      <w:r>
+        <w:rPr>
+          <w:rFonts w:cs="Times New Roman"/>
+          <w:szCs w:val="24"/>
+        </w:rPr>
+        <w:t xml:space="preserve"> </w:t>
+      </w:r>
+      <w:proofErr w:type="spellStart"/>
+      <w:r>
+        <w:rPr>
+          <w:rFonts w:cs="Times New Roman"/>
+          <w:szCs w:val="24"/>
+        </w:rPr>
+        <w:t>kèm</w:t>
+      </w:r>
+      <w:proofErr w:type="spellEnd"/>
+      <w:r>
+        <w:rPr>
+          <w:rFonts w:cs="Times New Roman"/>
+          <w:szCs w:val="24"/>
+        </w:rPr>
+        <w:t xml:space="preserve"> </w:t>
+      </w:r>
+      <w:proofErr w:type="spellStart"/>
+      <w:r>
+        <w:rPr>
+          <w:rFonts w:cs="Times New Roman"/>
+          <w:szCs w:val="24"/>
+        </w:rPr>
+        <w:t>và</w:t>
+      </w:r>
+      <w:proofErr w:type="spellEnd"/>
+      <w:r>
+        <w:rPr>
+          <w:rFonts w:cs="Times New Roman"/>
+          <w:szCs w:val="24"/>
+        </w:rPr>
+        <w:t xml:space="preserve"> </w:t>
+      </w:r>
+      <w:proofErr w:type="spellStart"/>
+      <w:r>
+        <w:rPr>
+          <w:rFonts w:cs="Times New Roman"/>
+          <w:szCs w:val="24"/>
+        </w:rPr>
+        <w:t>tiện</w:t>
+      </w:r>
+      <w:proofErr w:type="spellEnd"/>
+      <w:r>
+        <w:rPr>
+          <w:rFonts w:cs="Times New Roman"/>
+          <w:szCs w:val="24"/>
+        </w:rPr>
+        <w:t xml:space="preserve"> </w:t>
+      </w:r>
+      <w:proofErr w:type="spellStart"/>
+      <w:r>
+        <w:rPr>
+          <w:rFonts w:cs="Times New Roman"/>
+          <w:szCs w:val="24"/>
+        </w:rPr>
+        <w:t>dụng</w:t>
+      </w:r>
+      <w:proofErr w:type="spellEnd"/>
+      <w:r>
+        <w:rPr>
+          <w:rFonts w:cs="Times New Roman"/>
+          <w:szCs w:val="24"/>
+        </w:rPr>
+        <w:t xml:space="preserve"> </w:t>
+      </w:r>
+      <w:proofErr w:type="spellStart"/>
+      <w:r>
+        <w:rPr>
+          <w:rFonts w:cs="Times New Roman"/>
+          <w:szCs w:val="24"/>
+        </w:rPr>
+        <w:t>không</w:t>
+      </w:r>
+      <w:proofErr w:type="spellEnd"/>
+      <w:r>
+        <w:rPr>
+          <w:rFonts w:cs="Times New Roman"/>
+          <w:szCs w:val="24"/>
+        </w:rPr>
+        <w:t xml:space="preserve"> </w:t>
+      </w:r>
+      <w:proofErr w:type="spellStart"/>
+      <w:r>
+        <w:rPr>
+          <w:rFonts w:cs="Times New Roman"/>
+          <w:szCs w:val="24"/>
+        </w:rPr>
+        <w:t>kém</w:t>
+      </w:r>
+      <w:proofErr w:type="spellEnd"/>
+      <w:r>
+        <w:rPr>
+          <w:rFonts w:cs="Times New Roman"/>
+          <w:szCs w:val="24"/>
+        </w:rPr>
+        <w:t xml:space="preserve"> </w:t>
+      </w:r>
+      <w:proofErr w:type="spellStart"/>
+      <w:r>
+        <w:rPr>
+          <w:rFonts w:cs="Times New Roman"/>
+          <w:szCs w:val="24"/>
+        </w:rPr>
+        <w:t>gì</w:t>
+      </w:r>
+      <w:proofErr w:type="spellEnd"/>
+      <w:r>
+        <w:rPr>
+          <w:rFonts w:cs="Times New Roman"/>
+          <w:szCs w:val="24"/>
+        </w:rPr>
+        <w:t xml:space="preserve"> IDE. </w:t>
+      </w:r>
+      <w:proofErr w:type="spellStart"/>
+      <w:r>
+        <w:rPr>
+          <w:rFonts w:cs="Times New Roman"/>
+          <w:szCs w:val="24"/>
+        </w:rPr>
+        <w:t>Một</w:t>
+      </w:r>
+      <w:proofErr w:type="spellEnd"/>
+      <w:r>
+        <w:rPr>
+          <w:rFonts w:cs="Times New Roman"/>
+          <w:szCs w:val="24"/>
+        </w:rPr>
+        <w:t xml:space="preserve"> </w:t>
+      </w:r>
+      <w:proofErr w:type="spellStart"/>
+      <w:r>
+        <w:rPr>
+          <w:rFonts w:cs="Times New Roman"/>
+          <w:szCs w:val="24"/>
+        </w:rPr>
+        <w:t>trong</w:t>
+      </w:r>
+      <w:proofErr w:type="spellEnd"/>
+      <w:r>
+        <w:rPr>
+          <w:rFonts w:cs="Times New Roman"/>
+          <w:szCs w:val="24"/>
+        </w:rPr>
+        <w:t xml:space="preserve"> </w:t>
+      </w:r>
+      <w:proofErr w:type="spellStart"/>
+      <w:r>
+        <w:rPr>
+          <w:rFonts w:cs="Times New Roman"/>
+          <w:szCs w:val="24"/>
+        </w:rPr>
+        <w:t>số</w:t>
+      </w:r>
+      <w:proofErr w:type="spellEnd"/>
+      <w:r>
+        <w:rPr>
+          <w:rFonts w:cs="Times New Roman"/>
+          <w:szCs w:val="24"/>
+        </w:rPr>
+        <w:t xml:space="preserve"> </w:t>
+      </w:r>
+      <w:proofErr w:type="spellStart"/>
+      <w:r>
+        <w:rPr>
+          <w:rFonts w:cs="Times New Roman"/>
+          <w:szCs w:val="24"/>
+        </w:rPr>
+        <w:t>đó</w:t>
+      </w:r>
+      <w:proofErr w:type="spellEnd"/>
+      <w:r>
+        <w:rPr>
+          <w:rFonts w:cs="Times New Roman"/>
+          <w:szCs w:val="24"/>
+        </w:rPr>
+        <w:t xml:space="preserve"> </w:t>
+      </w:r>
+      <w:proofErr w:type="spellStart"/>
+      <w:r>
+        <w:rPr>
+          <w:rFonts w:cs="Times New Roman"/>
+          <w:szCs w:val="24"/>
+        </w:rPr>
+        <w:t>là</w:t>
+      </w:r>
+      <w:proofErr w:type="spellEnd"/>
+      <w:r>
+        <w:rPr>
+          <w:rFonts w:cs="Times New Roman"/>
+          <w:szCs w:val="24"/>
+        </w:rPr>
+        <w:t xml:space="preserve"> </w:t>
+      </w:r>
+      <w:proofErr w:type="spellStart"/>
+      <w:r>
+        <w:rPr>
+          <w:rFonts w:cs="Times New Roman"/>
+          <w:szCs w:val="24"/>
+        </w:rPr>
+        <w:t>tính</w:t>
+      </w:r>
+      <w:proofErr w:type="spellEnd"/>
+      <w:r>
+        <w:rPr>
+          <w:rFonts w:cs="Times New Roman"/>
+          <w:szCs w:val="24"/>
+        </w:rPr>
+        <w:t xml:space="preserve"> </w:t>
+      </w:r>
+      <w:proofErr w:type="spellStart"/>
+      <w:r>
+        <w:rPr>
+          <w:rFonts w:cs="Times New Roman"/>
+          <w:szCs w:val="24"/>
+        </w:rPr>
+        <w:t>năng</w:t>
+      </w:r>
+      <w:proofErr w:type="spellEnd"/>
+      <w:r>
+        <w:rPr>
+          <w:rFonts w:cs="Times New Roman"/>
+          <w:szCs w:val="24"/>
+        </w:rPr>
+        <w:t xml:space="preserve"> debug, </w:t>
+      </w:r>
+      <w:proofErr w:type="spellStart"/>
+      <w:r>
+        <w:rPr>
+          <w:rFonts w:cs="Times New Roman"/>
+          <w:szCs w:val="24"/>
+        </w:rPr>
+        <w:t>tính</w:t>
+      </w:r>
+      <w:proofErr w:type="spellEnd"/>
+      <w:r>
+        <w:rPr>
+          <w:rFonts w:cs="Times New Roman"/>
+          <w:szCs w:val="24"/>
+        </w:rPr>
+        <w:t xml:space="preserve"> </w:t>
+      </w:r>
+      <w:proofErr w:type="spellStart"/>
+      <w:r>
+        <w:rPr>
+          <w:rFonts w:cs="Times New Roman"/>
+          <w:szCs w:val="24"/>
+        </w:rPr>
+        <w:t>năng</w:t>
+      </w:r>
+      <w:proofErr w:type="spellEnd"/>
+      <w:r>
+        <w:rPr>
+          <w:rFonts w:cs="Times New Roman"/>
+          <w:szCs w:val="24"/>
+        </w:rPr>
+        <w:t xml:space="preserve"> </w:t>
+      </w:r>
+      <w:proofErr w:type="spellStart"/>
+      <w:r>
+        <w:rPr>
+          <w:rFonts w:cs="Times New Roman"/>
+          <w:szCs w:val="24"/>
+        </w:rPr>
+        <w:t>này</w:t>
+      </w:r>
+      <w:proofErr w:type="spellEnd"/>
+      <w:r>
+        <w:rPr>
+          <w:rFonts w:cs="Times New Roman"/>
+          <w:szCs w:val="24"/>
+        </w:rPr>
+        <w:t xml:space="preserve"> </w:t>
+      </w:r>
+      <w:proofErr w:type="spellStart"/>
+      <w:r>
+        <w:rPr>
+          <w:rFonts w:cs="Times New Roman"/>
+          <w:szCs w:val="24"/>
+        </w:rPr>
+        <w:t>tìm</w:t>
+      </w:r>
+      <w:proofErr w:type="spellEnd"/>
+      <w:r>
+        <w:rPr>
+          <w:rFonts w:cs="Times New Roman"/>
+          <w:szCs w:val="24"/>
+        </w:rPr>
+        <w:t xml:space="preserve"> </w:t>
+      </w:r>
+      <w:proofErr w:type="spellStart"/>
+      <w:r>
+        <w:rPr>
+          <w:rFonts w:cs="Times New Roman"/>
+          <w:szCs w:val="24"/>
+        </w:rPr>
+        <w:t>và</w:t>
+      </w:r>
+      <w:proofErr w:type="spellEnd"/>
+      <w:r>
+        <w:rPr>
+          <w:rFonts w:cs="Times New Roman"/>
+          <w:szCs w:val="24"/>
+        </w:rPr>
+        <w:t xml:space="preserve"> </w:t>
+      </w:r>
+      <w:proofErr w:type="spellStart"/>
+      <w:r>
+        <w:rPr>
+          <w:rFonts w:cs="Times New Roman"/>
+          <w:szCs w:val="24"/>
+        </w:rPr>
+        <w:t>phát</w:t>
+      </w:r>
+      <w:proofErr w:type="spellEnd"/>
+      <w:r>
+        <w:rPr>
+          <w:rFonts w:cs="Times New Roman"/>
+          <w:szCs w:val="24"/>
+        </w:rPr>
+        <w:t xml:space="preserve"> </w:t>
+      </w:r>
+      <w:proofErr w:type="spellStart"/>
+      <w:r>
+        <w:rPr>
+          <w:rFonts w:cs="Times New Roman"/>
+          <w:szCs w:val="24"/>
+        </w:rPr>
+        <w:t>hiện</w:t>
+      </w:r>
+      <w:proofErr w:type="spellEnd"/>
+      <w:r>
+        <w:rPr>
+          <w:rFonts w:cs="Times New Roman"/>
+          <w:szCs w:val="24"/>
+        </w:rPr>
+        <w:t xml:space="preserve"> </w:t>
+      </w:r>
+      <w:proofErr w:type="spellStart"/>
+      <w:r>
+        <w:rPr>
+          <w:rFonts w:cs="Times New Roman"/>
+          <w:szCs w:val="24"/>
+        </w:rPr>
+        <w:t>những</w:t>
+      </w:r>
+      <w:proofErr w:type="spellEnd"/>
+      <w:r>
+        <w:rPr>
+          <w:rFonts w:cs="Times New Roman"/>
+          <w:szCs w:val="24"/>
+        </w:rPr>
+        <w:t xml:space="preserve"> </w:t>
+      </w:r>
+      <w:proofErr w:type="spellStart"/>
+      <w:r>
+        <w:rPr>
+          <w:rFonts w:cs="Times New Roman"/>
+          <w:szCs w:val="24"/>
+        </w:rPr>
+        <w:t>lỗi</w:t>
+      </w:r>
+      <w:proofErr w:type="spellEnd"/>
+      <w:r>
+        <w:rPr>
+          <w:rFonts w:cs="Times New Roman"/>
+          <w:szCs w:val="24"/>
+        </w:rPr>
+        <w:t xml:space="preserve"> </w:t>
+      </w:r>
+      <w:proofErr w:type="spellStart"/>
+      <w:r>
+        <w:rPr>
+          <w:rFonts w:cs="Times New Roman"/>
+          <w:szCs w:val="24"/>
+        </w:rPr>
+        <w:t>sai</w:t>
+      </w:r>
+      <w:proofErr w:type="spellEnd"/>
+      <w:r>
+        <w:rPr>
+          <w:rFonts w:cs="Times New Roman"/>
+          <w:szCs w:val="24"/>
+        </w:rPr>
+        <w:t xml:space="preserve"> </w:t>
+      </w:r>
+      <w:proofErr w:type="spellStart"/>
+      <w:r>
+        <w:rPr>
+          <w:rFonts w:cs="Times New Roman"/>
+          <w:szCs w:val="24"/>
+        </w:rPr>
+        <w:t>về</w:t>
+      </w:r>
+      <w:proofErr w:type="spellEnd"/>
+      <w:r>
+        <w:rPr>
+          <w:rFonts w:cs="Times New Roman"/>
+          <w:szCs w:val="24"/>
+        </w:rPr>
+        <w:t xml:space="preserve"> </w:t>
+      </w:r>
+      <w:proofErr w:type="spellStart"/>
+      <w:r>
+        <w:rPr>
+          <w:rFonts w:cs="Times New Roman"/>
+          <w:szCs w:val="24"/>
+        </w:rPr>
+        <w:t>thư</w:t>
+      </w:r>
+      <w:proofErr w:type="spellEnd"/>
+      <w:r>
+        <w:rPr>
+          <w:rFonts w:cs="Times New Roman"/>
+          <w:szCs w:val="24"/>
+        </w:rPr>
+        <w:t xml:space="preserve"> </w:t>
+      </w:r>
+      <w:proofErr w:type="spellStart"/>
+      <w:r>
+        <w:rPr>
+          <w:rFonts w:cs="Times New Roman"/>
+          <w:szCs w:val="24"/>
+        </w:rPr>
+        <w:t>viện</w:t>
+      </w:r>
+      <w:proofErr w:type="spellEnd"/>
+      <w:r>
+        <w:rPr>
+          <w:rFonts w:cs="Times New Roman"/>
+          <w:szCs w:val="24"/>
+        </w:rPr>
+        <w:t xml:space="preserve">, </w:t>
+      </w:r>
+      <w:proofErr w:type="spellStart"/>
+      <w:r>
+        <w:rPr>
+          <w:rFonts w:cs="Times New Roman"/>
+          <w:szCs w:val="24"/>
+        </w:rPr>
+        <w:t>về</w:t>
+      </w:r>
+      <w:proofErr w:type="spellEnd"/>
+      <w:r>
+        <w:rPr>
+          <w:rFonts w:cs="Times New Roman"/>
+          <w:szCs w:val="24"/>
+        </w:rPr>
+        <w:t xml:space="preserve"> </w:t>
+      </w:r>
+      <w:proofErr w:type="spellStart"/>
+      <w:r>
+        <w:rPr>
+          <w:rFonts w:cs="Times New Roman"/>
+          <w:szCs w:val="24"/>
+        </w:rPr>
+        <w:t>cú</w:t>
+      </w:r>
+      <w:proofErr w:type="spellEnd"/>
+      <w:r>
+        <w:rPr>
+          <w:rFonts w:cs="Times New Roman"/>
+          <w:szCs w:val="24"/>
+        </w:rPr>
+        <w:t xml:space="preserve"> </w:t>
+      </w:r>
+      <w:proofErr w:type="spellStart"/>
+      <w:r>
+        <w:rPr>
+          <w:rFonts w:cs="Times New Roman"/>
+          <w:szCs w:val="24"/>
+        </w:rPr>
+        <w:t>pháp</w:t>
+      </w:r>
+      <w:proofErr w:type="spellEnd"/>
+      <w:r>
+        <w:rPr>
+          <w:rFonts w:cs="Times New Roman"/>
+          <w:szCs w:val="24"/>
+        </w:rPr>
+        <w:t xml:space="preserve">, </w:t>
+      </w:r>
+      <w:proofErr w:type="spellStart"/>
+      <w:r>
+        <w:rPr>
+          <w:rFonts w:cs="Times New Roman"/>
+          <w:szCs w:val="24"/>
+        </w:rPr>
+        <w:t>về</w:t>
+      </w:r>
+      <w:proofErr w:type="spellEnd"/>
+      <w:r>
+        <w:rPr>
+          <w:rFonts w:cs="Times New Roman"/>
+          <w:szCs w:val="24"/>
+        </w:rPr>
+        <w:t xml:space="preserve"> </w:t>
+      </w:r>
+      <w:proofErr w:type="spellStart"/>
+      <w:r>
+        <w:rPr>
+          <w:rFonts w:cs="Times New Roman"/>
+          <w:szCs w:val="24"/>
+        </w:rPr>
+        <w:t>dấu</w:t>
+      </w:r>
+      <w:proofErr w:type="spellEnd"/>
+      <w:r>
+        <w:rPr>
+          <w:rFonts w:cs="Times New Roman"/>
+          <w:szCs w:val="24"/>
+        </w:rPr>
+        <w:t xml:space="preserve"> </w:t>
+      </w:r>
+      <w:proofErr w:type="spellStart"/>
+      <w:r>
+        <w:rPr>
+          <w:rFonts w:cs="Times New Roman"/>
+          <w:szCs w:val="24"/>
+        </w:rPr>
+        <w:t>ngoặc</w:t>
+      </w:r>
+      <w:proofErr w:type="spellEnd"/>
+      <w:r>
+        <w:rPr>
+          <w:rFonts w:cs="Times New Roman"/>
+          <w:szCs w:val="24"/>
+        </w:rPr>
+        <w:t xml:space="preserve">… </w:t>
+      </w:r>
+      <w:proofErr w:type="spellStart"/>
+      <w:r>
+        <w:rPr>
+          <w:rFonts w:cs="Times New Roman"/>
+          <w:szCs w:val="24"/>
+        </w:rPr>
+        <w:t>Với</w:t>
+      </w:r>
+      <w:proofErr w:type="spellEnd"/>
+      <w:r>
+        <w:rPr>
+          <w:rFonts w:cs="Times New Roman"/>
+          <w:szCs w:val="24"/>
+        </w:rPr>
+        <w:t xml:space="preserve"> </w:t>
+      </w:r>
+      <w:proofErr w:type="spellStart"/>
+      <w:r>
+        <w:rPr>
+          <w:rFonts w:cs="Times New Roman"/>
+          <w:szCs w:val="24"/>
+        </w:rPr>
+        <w:t>những</w:t>
+      </w:r>
+      <w:proofErr w:type="spellEnd"/>
+      <w:r>
+        <w:rPr>
+          <w:rFonts w:cs="Times New Roman"/>
+          <w:szCs w:val="24"/>
+        </w:rPr>
+        <w:t xml:space="preserve"> </w:t>
+      </w:r>
+      <w:proofErr w:type="spellStart"/>
+      <w:r>
+        <w:rPr>
+          <w:rFonts w:cs="Times New Roman"/>
+          <w:szCs w:val="24"/>
+        </w:rPr>
+        <w:t>kiến</w:t>
+      </w:r>
+      <w:proofErr w:type="spellEnd"/>
+      <w:r>
+        <w:rPr>
+          <w:rFonts w:cs="Times New Roman"/>
+          <w:szCs w:val="24"/>
+        </w:rPr>
+        <w:t xml:space="preserve"> </w:t>
+      </w:r>
+      <w:proofErr w:type="spellStart"/>
+      <w:r>
+        <w:rPr>
+          <w:rFonts w:cs="Times New Roman"/>
+          <w:szCs w:val="24"/>
+        </w:rPr>
+        <w:t>thức</w:t>
+      </w:r>
+      <w:proofErr w:type="spellEnd"/>
+      <w:r>
+        <w:rPr>
+          <w:rFonts w:cs="Times New Roman"/>
+          <w:szCs w:val="24"/>
+        </w:rPr>
+        <w:t xml:space="preserve"> </w:t>
+      </w:r>
+      <w:proofErr w:type="spellStart"/>
+      <w:r>
+        <w:rPr>
+          <w:rFonts w:cs="Times New Roman"/>
+          <w:szCs w:val="24"/>
+        </w:rPr>
+        <w:t>được</w:t>
+      </w:r>
+      <w:proofErr w:type="spellEnd"/>
+      <w:r>
+        <w:rPr>
+          <w:rFonts w:cs="Times New Roman"/>
+          <w:szCs w:val="24"/>
+        </w:rPr>
+        <w:t xml:space="preserve"> </w:t>
+      </w:r>
+      <w:proofErr w:type="spellStart"/>
+      <w:r>
+        <w:rPr>
+          <w:rFonts w:cs="Times New Roman"/>
+          <w:szCs w:val="24"/>
+        </w:rPr>
+        <w:t>học</w:t>
+      </w:r>
+      <w:proofErr w:type="spellEnd"/>
+      <w:r>
+        <w:rPr>
+          <w:rFonts w:cs="Times New Roman"/>
+          <w:szCs w:val="24"/>
+        </w:rPr>
+        <w:t xml:space="preserve"> </w:t>
+      </w:r>
+      <w:proofErr w:type="spellStart"/>
+      <w:r>
+        <w:rPr>
+          <w:rFonts w:cs="Times New Roman"/>
+          <w:szCs w:val="24"/>
+        </w:rPr>
+        <w:t>trong</w:t>
+      </w:r>
+      <w:proofErr w:type="spellEnd"/>
+      <w:r>
+        <w:rPr>
+          <w:rFonts w:cs="Times New Roman"/>
+          <w:szCs w:val="24"/>
+        </w:rPr>
+        <w:t xml:space="preserve"> </w:t>
+      </w:r>
+      <w:proofErr w:type="spellStart"/>
+      <w:r>
+        <w:rPr>
+          <w:rFonts w:cs="Times New Roman"/>
+          <w:szCs w:val="24"/>
+        </w:rPr>
+        <w:t>học</w:t>
+      </w:r>
+      <w:proofErr w:type="spellEnd"/>
+      <w:r>
+        <w:rPr>
+          <w:rFonts w:cs="Times New Roman"/>
+          <w:szCs w:val="24"/>
+        </w:rPr>
+        <w:t xml:space="preserve"> </w:t>
+      </w:r>
+      <w:proofErr w:type="spellStart"/>
+      <w:r>
+        <w:rPr>
+          <w:rFonts w:cs="Times New Roman"/>
+          <w:szCs w:val="24"/>
+        </w:rPr>
+        <w:t>phần</w:t>
+      </w:r>
+      <w:proofErr w:type="spellEnd"/>
+      <w:r>
+        <w:rPr>
+          <w:rFonts w:cs="Times New Roman"/>
+          <w:szCs w:val="24"/>
+        </w:rPr>
+        <w:t xml:space="preserve"> </w:t>
+      </w:r>
+      <w:proofErr w:type="spellStart"/>
+      <w:r>
+        <w:rPr>
+          <w:rFonts w:cs="Times New Roman"/>
+          <w:szCs w:val="24"/>
+        </w:rPr>
+        <w:t>Cấu</w:t>
+      </w:r>
+      <w:proofErr w:type="spellEnd"/>
+      <w:r>
+        <w:rPr>
+          <w:rFonts w:cs="Times New Roman"/>
+          <w:szCs w:val="24"/>
+        </w:rPr>
+        <w:t xml:space="preserve"> </w:t>
+      </w:r>
+      <w:proofErr w:type="spellStart"/>
+      <w:r>
+        <w:rPr>
+          <w:rFonts w:cs="Times New Roman"/>
+          <w:szCs w:val="24"/>
+        </w:rPr>
+        <w:t>trúc</w:t>
+      </w:r>
+      <w:proofErr w:type="spellEnd"/>
+      <w:r>
+        <w:rPr>
+          <w:rFonts w:cs="Times New Roman"/>
+          <w:szCs w:val="24"/>
+        </w:rPr>
+        <w:t xml:space="preserve"> </w:t>
+      </w:r>
+      <w:proofErr w:type="spellStart"/>
+      <w:r>
+        <w:rPr>
+          <w:rFonts w:cs="Times New Roman"/>
+          <w:szCs w:val="24"/>
+        </w:rPr>
+        <w:t>dữ</w:t>
+      </w:r>
+      <w:proofErr w:type="spellEnd"/>
+      <w:r>
+        <w:rPr>
+          <w:rFonts w:cs="Times New Roman"/>
+          <w:szCs w:val="24"/>
+        </w:rPr>
+        <w:t xml:space="preserve"> </w:t>
+      </w:r>
+      <w:proofErr w:type="spellStart"/>
+      <w:r>
+        <w:rPr>
+          <w:rFonts w:cs="Times New Roman"/>
+          <w:szCs w:val="24"/>
+        </w:rPr>
+        <w:t>liệu</w:t>
+      </w:r>
+      <w:proofErr w:type="spellEnd"/>
+      <w:r>
+        <w:rPr>
+          <w:rFonts w:cs="Times New Roman"/>
+          <w:szCs w:val="24"/>
+        </w:rPr>
+        <w:t xml:space="preserve"> </w:t>
+      </w:r>
+      <w:proofErr w:type="spellStart"/>
+      <w:r>
+        <w:rPr>
+          <w:rFonts w:cs="Times New Roman"/>
+          <w:szCs w:val="24"/>
+        </w:rPr>
+        <w:t>và</w:t>
+      </w:r>
+      <w:proofErr w:type="spellEnd"/>
+      <w:r>
+        <w:rPr>
+          <w:rFonts w:cs="Times New Roman"/>
+          <w:szCs w:val="24"/>
+        </w:rPr>
+        <w:t xml:space="preserve"> </w:t>
+      </w:r>
+      <w:proofErr w:type="spellStart"/>
+      <w:r>
+        <w:rPr>
+          <w:rFonts w:cs="Times New Roman"/>
+          <w:szCs w:val="24"/>
+        </w:rPr>
+        <w:t>giải</w:t>
+      </w:r>
+      <w:proofErr w:type="spellEnd"/>
+      <w:r>
+        <w:rPr>
+          <w:rFonts w:cs="Times New Roman"/>
+          <w:szCs w:val="24"/>
+        </w:rPr>
+        <w:t xml:space="preserve"> </w:t>
+      </w:r>
+      <w:proofErr w:type="spellStart"/>
+      <w:r>
+        <w:rPr>
+          <w:rFonts w:cs="Times New Roman"/>
+          <w:szCs w:val="24"/>
+        </w:rPr>
+        <w:t>thuật</w:t>
+      </w:r>
+      <w:proofErr w:type="spellEnd"/>
+      <w:r>
+        <w:rPr>
+          <w:rFonts w:cs="Times New Roman"/>
+          <w:szCs w:val="24"/>
+        </w:rPr>
+        <w:t xml:space="preserve"> </w:t>
+      </w:r>
+      <w:proofErr w:type="spellStart"/>
+      <w:r>
+        <w:rPr>
+          <w:rFonts w:cs="Times New Roman"/>
+          <w:szCs w:val="24"/>
+        </w:rPr>
+        <w:t>và</w:t>
+      </w:r>
+      <w:proofErr w:type="spellEnd"/>
+      <w:r>
+        <w:rPr>
+          <w:rFonts w:cs="Times New Roman"/>
+          <w:szCs w:val="24"/>
+        </w:rPr>
+        <w:t xml:space="preserve"> </w:t>
+      </w:r>
+      <w:proofErr w:type="spellStart"/>
+      <w:r>
+        <w:rPr>
+          <w:rFonts w:cs="Times New Roman"/>
+          <w:szCs w:val="24"/>
+        </w:rPr>
+        <w:t>khả</w:t>
+      </w:r>
+      <w:proofErr w:type="spellEnd"/>
+      <w:r>
+        <w:rPr>
+          <w:rFonts w:cs="Times New Roman"/>
+          <w:szCs w:val="24"/>
+        </w:rPr>
+        <w:t xml:space="preserve"> </w:t>
+      </w:r>
+      <w:proofErr w:type="spellStart"/>
+      <w:r>
+        <w:rPr>
+          <w:rFonts w:cs="Times New Roman"/>
+          <w:szCs w:val="24"/>
+        </w:rPr>
+        <w:t>năng</w:t>
+      </w:r>
+      <w:proofErr w:type="spellEnd"/>
+      <w:r>
+        <w:rPr>
+          <w:rFonts w:cs="Times New Roman"/>
+          <w:szCs w:val="24"/>
+        </w:rPr>
+        <w:t xml:space="preserve"> </w:t>
+      </w:r>
+      <w:proofErr w:type="spellStart"/>
+      <w:r>
+        <w:rPr>
+          <w:rFonts w:cs="Times New Roman"/>
+          <w:szCs w:val="24"/>
+        </w:rPr>
+        <w:t>hiện</w:t>
+      </w:r>
+      <w:proofErr w:type="spellEnd"/>
+      <w:r>
+        <w:rPr>
+          <w:rFonts w:cs="Times New Roman"/>
+          <w:szCs w:val="24"/>
+        </w:rPr>
+        <w:t xml:space="preserve"> </w:t>
+      </w:r>
+      <w:proofErr w:type="spellStart"/>
+      <w:r>
+        <w:rPr>
+          <w:rFonts w:cs="Times New Roman"/>
+          <w:szCs w:val="24"/>
+        </w:rPr>
+        <w:t>tại</w:t>
+      </w:r>
+      <w:proofErr w:type="spellEnd"/>
+      <w:r>
+        <w:rPr>
+          <w:rFonts w:cs="Times New Roman"/>
+          <w:szCs w:val="24"/>
+        </w:rPr>
+        <w:t xml:space="preserve">, </w:t>
+      </w:r>
+      <w:proofErr w:type="spellStart"/>
+      <w:r>
+        <w:rPr>
+          <w:rFonts w:cs="Times New Roman"/>
+          <w:szCs w:val="24"/>
+        </w:rPr>
+        <w:t>nhóm</w:t>
+      </w:r>
+      <w:proofErr w:type="spellEnd"/>
+      <w:r>
+        <w:rPr>
+          <w:rFonts w:cs="Times New Roman"/>
+          <w:szCs w:val="24"/>
+        </w:rPr>
+        <w:t xml:space="preserve"> </w:t>
+      </w:r>
+      <w:proofErr w:type="spellStart"/>
+      <w:r>
+        <w:rPr>
+          <w:rFonts w:cs="Times New Roman"/>
+          <w:szCs w:val="24"/>
+        </w:rPr>
+        <w:t>đã</w:t>
+      </w:r>
+      <w:proofErr w:type="spellEnd"/>
+      <w:r>
+        <w:rPr>
+          <w:rFonts w:cs="Times New Roman"/>
+          <w:szCs w:val="24"/>
+        </w:rPr>
+        <w:t xml:space="preserve"> </w:t>
+      </w:r>
+      <w:proofErr w:type="spellStart"/>
+      <w:r>
+        <w:rPr>
+          <w:rFonts w:cs="Times New Roman"/>
+          <w:szCs w:val="24"/>
+        </w:rPr>
+        <w:t>quyết</w:t>
+      </w:r>
+      <w:proofErr w:type="spellEnd"/>
+      <w:r>
+        <w:rPr>
+          <w:rFonts w:cs="Times New Roman"/>
+          <w:szCs w:val="24"/>
+        </w:rPr>
+        <w:t xml:space="preserve"> </w:t>
+      </w:r>
+      <w:proofErr w:type="spellStart"/>
+      <w:r>
+        <w:rPr>
+          <w:rFonts w:cs="Times New Roman"/>
+          <w:szCs w:val="24"/>
+        </w:rPr>
+        <w:t>định</w:t>
+      </w:r>
+      <w:proofErr w:type="spellEnd"/>
+      <w:r>
+        <w:rPr>
+          <w:rFonts w:cs="Times New Roman"/>
+          <w:szCs w:val="24"/>
+        </w:rPr>
+        <w:t xml:space="preserve"> </w:t>
+      </w:r>
+      <w:proofErr w:type="spellStart"/>
+      <w:r>
+        <w:rPr>
+          <w:rFonts w:cs="Times New Roman"/>
+          <w:szCs w:val="24"/>
+        </w:rPr>
+        <w:t>mô</w:t>
+      </w:r>
+      <w:proofErr w:type="spellEnd"/>
+      <w:r>
+        <w:rPr>
+          <w:rFonts w:cs="Times New Roman"/>
+          <w:szCs w:val="24"/>
+        </w:rPr>
+        <w:t xml:space="preserve"> </w:t>
+      </w:r>
+      <w:proofErr w:type="spellStart"/>
+      <w:r>
+        <w:rPr>
+          <w:rFonts w:cs="Times New Roman"/>
+          <w:szCs w:val="24"/>
+        </w:rPr>
+        <w:t>phỏng</w:t>
+      </w:r>
+      <w:proofErr w:type="spellEnd"/>
+      <w:r>
+        <w:rPr>
+          <w:rFonts w:cs="Times New Roman"/>
+          <w:szCs w:val="24"/>
+        </w:rPr>
+        <w:t xml:space="preserve"> </w:t>
+      </w:r>
+      <w:proofErr w:type="spellStart"/>
+      <w:r>
+        <w:rPr>
+          <w:rFonts w:cs="Times New Roman"/>
+          <w:szCs w:val="24"/>
+        </w:rPr>
+        <w:t>lại</w:t>
+      </w:r>
+      <w:proofErr w:type="spellEnd"/>
+      <w:r>
+        <w:rPr>
+          <w:rFonts w:cs="Times New Roman"/>
+          <w:szCs w:val="24"/>
+        </w:rPr>
+        <w:t xml:space="preserve"> </w:t>
+      </w:r>
+      <w:proofErr w:type="spellStart"/>
+      <w:r>
+        <w:rPr>
+          <w:rFonts w:cs="Times New Roman"/>
+          <w:szCs w:val="24"/>
+        </w:rPr>
+        <w:t>tính</w:t>
+      </w:r>
+      <w:proofErr w:type="spellEnd"/>
+      <w:r>
+        <w:rPr>
+          <w:rFonts w:cs="Times New Roman"/>
+          <w:szCs w:val="24"/>
+        </w:rPr>
+        <w:t xml:space="preserve"> </w:t>
+      </w:r>
+      <w:proofErr w:type="spellStart"/>
+      <w:r>
+        <w:rPr>
+          <w:rFonts w:cs="Times New Roman"/>
+          <w:szCs w:val="24"/>
+        </w:rPr>
+        <w:t>năng</w:t>
+      </w:r>
+      <w:proofErr w:type="spellEnd"/>
+      <w:r>
+        <w:rPr>
+          <w:rFonts w:cs="Times New Roman"/>
+          <w:szCs w:val="24"/>
+        </w:rPr>
+        <w:t xml:space="preserve"> </w:t>
+      </w:r>
+      <w:proofErr w:type="spellStart"/>
+      <w:r>
+        <w:rPr>
+          <w:rFonts w:cs="Times New Roman"/>
+          <w:szCs w:val="24"/>
+        </w:rPr>
+        <w:t>tìm</w:t>
+      </w:r>
+      <w:proofErr w:type="spellEnd"/>
+      <w:r>
+        <w:rPr>
+          <w:rFonts w:cs="Times New Roman"/>
+          <w:szCs w:val="24"/>
+        </w:rPr>
+        <w:t xml:space="preserve"> </w:t>
+      </w:r>
+      <w:proofErr w:type="spellStart"/>
+      <w:r>
+        <w:rPr>
+          <w:rFonts w:cs="Times New Roman"/>
+          <w:szCs w:val="24"/>
+        </w:rPr>
+        <w:t>lỗi</w:t>
+      </w:r>
+      <w:proofErr w:type="spellEnd"/>
+      <w:r>
+        <w:rPr>
+          <w:rFonts w:cs="Times New Roman"/>
+          <w:szCs w:val="24"/>
+        </w:rPr>
+        <w:t xml:space="preserve"> </w:t>
+      </w:r>
+      <w:proofErr w:type="spellStart"/>
+      <w:r>
+        <w:rPr>
+          <w:rFonts w:cs="Times New Roman"/>
+          <w:szCs w:val="24"/>
+        </w:rPr>
+        <w:t>về</w:t>
+      </w:r>
+      <w:proofErr w:type="spellEnd"/>
+      <w:r>
+        <w:rPr>
+          <w:rFonts w:cs="Times New Roman"/>
+          <w:szCs w:val="24"/>
+        </w:rPr>
+        <w:t xml:space="preserve"> </w:t>
+      </w:r>
+      <w:proofErr w:type="spellStart"/>
+      <w:r>
+        <w:rPr>
+          <w:rFonts w:cs="Times New Roman"/>
+          <w:szCs w:val="24"/>
+        </w:rPr>
+        <w:t>dấu</w:t>
+      </w:r>
+      <w:proofErr w:type="spellEnd"/>
+      <w:r>
+        <w:rPr>
+          <w:rFonts w:cs="Times New Roman"/>
+          <w:szCs w:val="24"/>
+        </w:rPr>
+        <w:t xml:space="preserve"> </w:t>
+      </w:r>
+      <w:proofErr w:type="spellStart"/>
+      <w:proofErr w:type="gramStart"/>
+      <w:r>
+        <w:rPr>
+          <w:rFonts w:cs="Times New Roman"/>
+          <w:szCs w:val="24"/>
+        </w:rPr>
+        <w:t>ngoặc</w:t>
+      </w:r>
+      <w:proofErr w:type="spellEnd"/>
+      <w:r>
+        <w:rPr>
+          <w:rFonts w:cs="Times New Roman"/>
+          <w:szCs w:val="24"/>
+        </w:rPr>
+        <w:t>(</w:t>
+      </w:r>
+      <w:proofErr w:type="gramEnd"/>
+      <w:r>
+        <w:rPr>
+          <w:rFonts w:cs="Times New Roman"/>
+          <w:szCs w:val="24"/>
+        </w:rPr>
+        <w:t>Balanced Brackets)</w:t>
+      </w:r>
+      <w:r>
+        <w:rPr>
+          <w:rFonts w:cs="Times New Roman"/>
+          <w:szCs w:val="24"/>
+        </w:rPr>
+        <w:t xml:space="preserve"> </w:t>
+      </w:r>
+      <w:proofErr w:type="spellStart"/>
+      <w:r>
+        <w:rPr>
+          <w:rFonts w:cs="Times New Roman"/>
+          <w:szCs w:val="24"/>
+        </w:rPr>
+        <w:t>để</w:t>
+      </w:r>
+      <w:proofErr w:type="spellEnd"/>
+      <w:r>
+        <w:rPr>
+          <w:rFonts w:cs="Times New Roman"/>
+          <w:szCs w:val="24"/>
+        </w:rPr>
+        <w:t xml:space="preserve"> </w:t>
+      </w:r>
+      <w:proofErr w:type="spellStart"/>
+      <w:r>
+        <w:rPr>
+          <w:rFonts w:cs="Times New Roman"/>
+          <w:szCs w:val="24"/>
+        </w:rPr>
+        <w:t>phục</w:t>
+      </w:r>
+      <w:proofErr w:type="spellEnd"/>
+      <w:r>
+        <w:rPr>
+          <w:rFonts w:cs="Times New Roman"/>
+          <w:szCs w:val="24"/>
+        </w:rPr>
+        <w:t xml:space="preserve"> </w:t>
+      </w:r>
+      <w:proofErr w:type="spellStart"/>
+      <w:r>
+        <w:rPr>
+          <w:rFonts w:cs="Times New Roman"/>
+          <w:szCs w:val="24"/>
+        </w:rPr>
+        <w:t>vụ</w:t>
+      </w:r>
+      <w:proofErr w:type="spellEnd"/>
+      <w:r>
+        <w:rPr>
+          <w:rFonts w:cs="Times New Roman"/>
+          <w:szCs w:val="24"/>
+        </w:rPr>
+        <w:t xml:space="preserve"> </w:t>
+      </w:r>
+      <w:proofErr w:type="spellStart"/>
+      <w:r>
+        <w:rPr>
+          <w:rFonts w:cs="Times New Roman"/>
+          <w:szCs w:val="24"/>
+        </w:rPr>
+        <w:t>cho</w:t>
+      </w:r>
+      <w:proofErr w:type="spellEnd"/>
+      <w:r>
+        <w:rPr>
+          <w:rFonts w:cs="Times New Roman"/>
+          <w:szCs w:val="24"/>
+        </w:rPr>
+        <w:t xml:space="preserve"> </w:t>
+      </w:r>
+      <w:proofErr w:type="spellStart"/>
+      <w:r>
+        <w:rPr>
+          <w:rFonts w:cs="Times New Roman"/>
+          <w:szCs w:val="24"/>
+        </w:rPr>
+        <w:t>bài</w:t>
+      </w:r>
+      <w:proofErr w:type="spellEnd"/>
+      <w:r>
+        <w:rPr>
+          <w:rFonts w:cs="Times New Roman"/>
+          <w:szCs w:val="24"/>
+        </w:rPr>
+        <w:t xml:space="preserve"> </w:t>
+      </w:r>
+      <w:proofErr w:type="spellStart"/>
+      <w:r>
+        <w:rPr>
+          <w:rFonts w:cs="Times New Roman"/>
+          <w:szCs w:val="24"/>
+        </w:rPr>
+        <w:t>tập</w:t>
+      </w:r>
+      <w:proofErr w:type="spellEnd"/>
+      <w:r>
+        <w:rPr>
+          <w:rFonts w:cs="Times New Roman"/>
+          <w:szCs w:val="24"/>
+        </w:rPr>
+        <w:t xml:space="preserve"> </w:t>
+      </w:r>
+      <w:proofErr w:type="spellStart"/>
+      <w:r>
+        <w:rPr>
+          <w:rFonts w:cs="Times New Roman"/>
+          <w:szCs w:val="24"/>
+        </w:rPr>
+        <w:t>lớn</w:t>
+      </w:r>
+      <w:proofErr w:type="spellEnd"/>
+      <w:r>
+        <w:rPr>
+          <w:rFonts w:cs="Times New Roman"/>
+          <w:szCs w:val="24"/>
+        </w:rPr>
+        <w:t xml:space="preserve"> </w:t>
+      </w:r>
+      <w:proofErr w:type="spellStart"/>
+      <w:r>
+        <w:rPr>
+          <w:rFonts w:cs="Times New Roman"/>
+          <w:szCs w:val="24"/>
+        </w:rPr>
+        <w:t>lần</w:t>
+      </w:r>
+      <w:proofErr w:type="spellEnd"/>
+      <w:r>
+        <w:rPr>
+          <w:rFonts w:cs="Times New Roman"/>
+          <w:szCs w:val="24"/>
+        </w:rPr>
+        <w:t xml:space="preserve"> </w:t>
+      </w:r>
+      <w:proofErr w:type="spellStart"/>
+      <w:r>
+        <w:rPr>
+          <w:rFonts w:cs="Times New Roman"/>
+          <w:szCs w:val="24"/>
+        </w:rPr>
+        <w:t>này</w:t>
+      </w:r>
+      <w:proofErr w:type="spellEnd"/>
+      <w:r>
+        <w:rPr>
+          <w:rFonts w:cs="Times New Roman"/>
+          <w:szCs w:val="24"/>
+        </w:rPr>
+        <w:t>.</w:t>
+      </w:r>
+    </w:p>
+    <w:p>
+      <w:pPr>
+        <w:pStyle w:val="ListParagraph"/>
+        <w:rPr>
+          <w:rFonts w:cs="Times New Roman"/>
+          <w:szCs w:val="24"/>
+        </w:rPr>
+      </w:pPr>
     </w:p>
     <w:p>
       <w:pPr>
@@ -44,10 +4488,77 @@
           <w:ilvl w:val="0"/>
           <w:numId w:val="3"/>
         </w:numPr>
-      </w:pPr>
-      <w:r>
-        <w:t>Định nghĩa bài toán</w:t>
-      </w:r>
+        <w:rPr>
+          <w:rFonts w:cs="Times New Roman"/>
+          <w:szCs w:val="24"/>
+        </w:rPr>
+      </w:pPr>
+      <w:proofErr w:type="spellStart"/>
+      <w:r>
+        <w:rPr>
+          <w:rFonts w:cs="Times New Roman"/>
+          <w:szCs w:val="24"/>
+        </w:rPr>
+        <w:t>Định</w:t>
+      </w:r>
+      <w:proofErr w:type="spellEnd"/>
+      <w:r>
+        <w:rPr>
+          <w:rFonts w:cs="Times New Roman"/>
+          <w:szCs w:val="24"/>
+        </w:rPr>
+        <w:t xml:space="preserve"> </w:t>
+      </w:r>
+      <w:proofErr w:type="spellStart"/>
+      <w:r>
+        <w:rPr>
+          <w:rFonts w:cs="Times New Roman"/>
+          <w:szCs w:val="24"/>
+        </w:rPr>
+        <w:t>nghĩa</w:t>
+      </w:r>
+      <w:proofErr w:type="spellEnd"/>
+      <w:r>
+        <w:rPr>
+          <w:rFonts w:cs="Times New Roman"/>
+          <w:szCs w:val="24"/>
+        </w:rPr>
+        <w:t xml:space="preserve"> </w:t>
+      </w:r>
+      <w:proofErr w:type="spellStart"/>
+      <w:r>
+        <w:rPr>
+          <w:rFonts w:cs="Times New Roman"/>
+          <w:szCs w:val="24"/>
+        </w:rPr>
+        <w:t>bài</w:t>
+      </w:r>
+      <w:proofErr w:type="spellEnd"/>
+      <w:r>
+        <w:rPr>
+          <w:rFonts w:cs="Times New Roman"/>
+          <w:szCs w:val="24"/>
+        </w:rPr>
+        <w:t xml:space="preserve"> </w:t>
+      </w:r>
+      <w:proofErr w:type="spellStart"/>
+      <w:r>
+        <w:rPr>
+          <w:rFonts w:cs="Times New Roman"/>
+          <w:szCs w:val="24"/>
+        </w:rPr>
+        <w:t>toán</w:t>
+      </w:r>
+      <w:proofErr w:type="spellEnd"/>
+    </w:p>
+    <w:p>
+      <w:pPr>
+        <w:pStyle w:val="ListParagraph"/>
+        <w:rPr>
+          <w:rFonts w:cs="Times New Roman"/>
+          <w:szCs w:val="24"/>
+        </w:rPr>
+      </w:pPr>
     </w:p>
     <w:p>
       <w:pPr>
@@ -56,10 +4567,196 @@
           <w:ilvl w:val="0"/>
           <w:numId w:val="3"/>
         </w:numPr>
-      </w:pPr>
-      <w:r>
-        <w:t>Bảng phân công nhiệm vụ và đánh giá mức độ hoàn thành</w:t>
-      </w:r>
+        <w:rPr>
+          <w:rFonts w:cs="Times New Roman"/>
+          <w:szCs w:val="24"/>
+        </w:rPr>
+      </w:pPr>
+      <w:proofErr w:type="spellStart"/>
+      <w:r>
+        <w:rPr>
+          <w:rFonts w:cs="Times New Roman"/>
+          <w:szCs w:val="24"/>
+        </w:rPr>
+        <w:t>Bảng</w:t>
+      </w:r>
+      <w:proofErr w:type="spellEnd"/>
+      <w:r>
+        <w:rPr>
+          <w:rFonts w:cs="Times New Roman"/>
+          <w:szCs w:val="24"/>
+        </w:rPr>
+        <w:t xml:space="preserve"> </w:t>
+      </w:r>
+      <w:proofErr w:type="spellStart"/>
+      <w:r>
+        <w:rPr>
+          <w:rFonts w:cs="Times New Roman"/>
+          <w:szCs w:val="24"/>
+        </w:rPr>
+        <w:t>phân</w:t>
+      </w:r>
+      <w:proofErr w:type="spellEnd"/>
+      <w:r>
+        <w:rPr>
+          <w:rFonts w:cs="Times New Roman"/>
+          <w:szCs w:val="24"/>
+        </w:rPr>
+        <w:t xml:space="preserve"> </w:t>
+      </w:r>
+      <w:proofErr w:type="spellStart"/>
+      <w:r>
+        <w:rPr>
+          <w:rFonts w:cs="Times New Roman"/>
+          <w:szCs w:val="24"/>
+        </w:rPr>
+        <w:t>công</w:t>
+      </w:r>
+      <w:proofErr w:type="spellEnd"/>
+      <w:r>
+        <w:rPr>
+          <w:rFonts w:cs="Times New Roman"/>
+          <w:szCs w:val="24"/>
+        </w:rPr>
+        <w:t xml:space="preserve"> </w:t>
+      </w:r>
+      <w:proofErr w:type="spellStart"/>
+      <w:r>
+        <w:rPr>
+          <w:rFonts w:cs="Times New Roman"/>
+          <w:szCs w:val="24"/>
+        </w:rPr>
+        <w:t>nhiệm</w:t>
+      </w:r>
+      <w:proofErr w:type="spellEnd"/>
+      <w:r>
+        <w:rPr>
+          <w:rFonts w:cs="Times New Roman"/>
+          <w:szCs w:val="24"/>
+        </w:rPr>
+        <w:t xml:space="preserve"> </w:t>
+      </w:r>
+      <w:proofErr w:type="spellStart"/>
+      <w:r>
+        <w:rPr>
+          <w:rFonts w:cs="Times New Roman"/>
+          <w:szCs w:val="24"/>
+        </w:rPr>
+        <w:t>vụ</w:t>
+      </w:r>
+      <w:proofErr w:type="spellEnd"/>
+      <w:r>
+        <w:rPr>
+          <w:rFonts w:cs="Times New Roman"/>
+          <w:szCs w:val="24"/>
+        </w:rPr>
+        <w:t xml:space="preserve"> </w:t>
+      </w:r>
+      <w:proofErr w:type="spellStart"/>
+      <w:r>
+        <w:rPr>
+          <w:rFonts w:cs="Times New Roman"/>
+          <w:szCs w:val="24"/>
+        </w:rPr>
+        <w:t>và</w:t>
+      </w:r>
+      <w:proofErr w:type="spellEnd"/>
+      <w:r>
+        <w:rPr>
+          <w:rFonts w:cs="Times New Roman"/>
+          <w:szCs w:val="24"/>
+        </w:rPr>
+        <w:t xml:space="preserve"> </w:t>
+      </w:r>
+      <w:proofErr w:type="spellStart"/>
+      <w:r>
+        <w:rPr>
+          <w:rFonts w:cs="Times New Roman"/>
+          <w:szCs w:val="24"/>
+        </w:rPr>
+        <w:t>đánh</w:t>
+      </w:r>
+      <w:proofErr w:type="spellEnd"/>
+      <w:r>
+        <w:rPr>
+          <w:rFonts w:cs="Times New Roman"/>
+          <w:szCs w:val="24"/>
+        </w:rPr>
+        <w:t xml:space="preserve"> </w:t>
+      </w:r>
+      <w:proofErr w:type="spellStart"/>
+      <w:r>
+        <w:rPr>
+          <w:rFonts w:cs="Times New Roman"/>
+          <w:szCs w:val="24"/>
+        </w:rPr>
+        <w:t>giá</w:t>
+      </w:r>
+      <w:proofErr w:type="spellEnd"/>
+      <w:r>
+        <w:rPr>
+          <w:rFonts w:cs="Times New Roman"/>
+          <w:szCs w:val="24"/>
+        </w:rPr>
+        <w:t xml:space="preserve"> </w:t>
+      </w:r>
+      <w:proofErr w:type="spellStart"/>
+      <w:r>
+        <w:rPr>
+          <w:rFonts w:cs="Times New Roman"/>
+          <w:szCs w:val="24"/>
+        </w:rPr>
+        <w:t>mức</w:t>
+      </w:r>
+      <w:proofErr w:type="spellEnd"/>
+      <w:r>
+        <w:rPr>
+          <w:rFonts w:cs="Times New Roman"/>
+          <w:szCs w:val="24"/>
+        </w:rPr>
+        <w:t xml:space="preserve"> </w:t>
+      </w:r>
+      <w:proofErr w:type="spellStart"/>
+      <w:r>
+        <w:rPr>
+          <w:rFonts w:cs="Times New Roman"/>
+          <w:szCs w:val="24"/>
+        </w:rPr>
+        <w:t>độ</w:t>
+      </w:r>
+      <w:proofErr w:type="spellEnd"/>
+      <w:r>
+        <w:rPr>
+          <w:rFonts w:cs="Times New Roman"/>
+          <w:szCs w:val="24"/>
+        </w:rPr>
+        <w:t xml:space="preserve"> </w:t>
+      </w:r>
+      <w:proofErr w:type="spellStart"/>
+      <w:r>
+        <w:rPr>
+          <w:rFonts w:cs="Times New Roman"/>
+          <w:szCs w:val="24"/>
+        </w:rPr>
+        <w:t>hoàn</w:t>
+      </w:r>
+      <w:proofErr w:type="spellEnd"/>
+      <w:r>
+        <w:rPr>
+          <w:rFonts w:cs="Times New Roman"/>
+          <w:szCs w:val="24"/>
+        </w:rPr>
+        <w:t xml:space="preserve"> </w:t>
+      </w:r>
+      <w:proofErr w:type="spellStart"/>
+      <w:r>
+        <w:rPr>
+          <w:rFonts w:cs="Times New Roman"/>
+          <w:szCs w:val="24"/>
+        </w:rPr>
+        <w:t>thành</w:t>
+      </w:r>
+      <w:proofErr w:type="spellEnd"/>
     </w:p>
     <w:p>
       <w:pPr>
@@ -68,10 +4765,68 @@
           <w:ilvl w:val="0"/>
           <w:numId w:val="2"/>
         </w:numPr>
-      </w:pPr>
-      <w:r>
-        <w:t>Phương pháp lựa chọn</w:t>
-      </w:r>
+        <w:rPr>
+          <w:rFonts w:cs="Times New Roman"/>
+          <w:szCs w:val="24"/>
+        </w:rPr>
+      </w:pPr>
+      <w:proofErr w:type="spellStart"/>
+      <w:r>
+        <w:rPr>
+          <w:rFonts w:cs="Times New Roman"/>
+          <w:szCs w:val="24"/>
+        </w:rPr>
+        <w:t>Phương</w:t>
+      </w:r>
+      <w:proofErr w:type="spellEnd"/>
+      <w:r>
+        <w:rPr>
+          <w:rFonts w:cs="Times New Roman"/>
+          <w:szCs w:val="24"/>
+        </w:rPr>
+        <w:t xml:space="preserve"> </w:t>
+      </w:r>
+      <w:proofErr w:type="spellStart"/>
+      <w:r>
+        <w:rPr>
+          <w:rFonts w:cs="Times New Roman"/>
+          <w:szCs w:val="24"/>
+        </w:rPr>
+        <w:t>pháp</w:t>
+      </w:r>
+      <w:proofErr w:type="spellEnd"/>
+      <w:r>
+        <w:rPr>
+          <w:rFonts w:cs="Times New Roman"/>
+          <w:szCs w:val="24"/>
+        </w:rPr>
+        <w:t xml:space="preserve"> </w:t>
+      </w:r>
+      <w:proofErr w:type="spellStart"/>
+      <w:r>
+        <w:rPr>
+          <w:rFonts w:cs="Times New Roman"/>
+          <w:szCs w:val="24"/>
+        </w:rPr>
+        <w:t>lựa</w:t>
+      </w:r>
+      <w:proofErr w:type="spellEnd"/>
+      <w:r>
+        <w:rPr>
+          <w:rFonts w:cs="Times New Roman"/>
+          <w:szCs w:val="24"/>
+        </w:rPr>
+        <w:t xml:space="preserve"> </w:t>
+      </w:r>
+      <w:proofErr w:type="spellStart"/>
+      <w:r>
+        <w:rPr>
+          <w:rFonts w:cs="Times New Roman"/>
+          <w:szCs w:val="24"/>
+        </w:rPr>
+        <w:t>chọn</w:t>
+      </w:r>
+      <w:proofErr w:type="spellEnd"/>
     </w:p>
     <w:p>
       <w:pPr>
@@ -80,10 +4835,68 @@
           <w:ilvl w:val="0"/>
           <w:numId w:val="4"/>
         </w:numPr>
-      </w:pPr>
-      <w:r>
-        <w:t>Cấu trúc dữ liệu</w:t>
-      </w:r>
+        <w:rPr>
+          <w:rFonts w:cs="Times New Roman"/>
+          <w:szCs w:val="24"/>
+        </w:rPr>
+      </w:pPr>
+      <w:proofErr w:type="spellStart"/>
+      <w:r>
+        <w:rPr>
+          <w:rFonts w:cs="Times New Roman"/>
+          <w:szCs w:val="24"/>
+        </w:rPr>
+        <w:t>Cấu</w:t>
+      </w:r>
+      <w:proofErr w:type="spellEnd"/>
+      <w:r>
+        <w:rPr>
+          <w:rFonts w:cs="Times New Roman"/>
+          <w:szCs w:val="24"/>
+        </w:rPr>
+        <w:t xml:space="preserve"> </w:t>
+      </w:r>
+      <w:proofErr w:type="spellStart"/>
+      <w:r>
+        <w:rPr>
+          <w:rFonts w:cs="Times New Roman"/>
+          <w:szCs w:val="24"/>
+        </w:rPr>
+        <w:t>trúc</w:t>
+      </w:r>
+      <w:proofErr w:type="spellEnd"/>
+      <w:r>
+        <w:rPr>
+          <w:rFonts w:cs="Times New Roman"/>
+          <w:szCs w:val="24"/>
+        </w:rPr>
+        <w:t xml:space="preserve"> </w:t>
+      </w:r>
+      <w:proofErr w:type="spellStart"/>
+      <w:r>
+        <w:rPr>
+          <w:rFonts w:cs="Times New Roman"/>
+          <w:szCs w:val="24"/>
+        </w:rPr>
+        <w:t>dữ</w:t>
+      </w:r>
+      <w:proofErr w:type="spellEnd"/>
+      <w:r>
+        <w:rPr>
+          <w:rFonts w:cs="Times New Roman"/>
+          <w:szCs w:val="24"/>
+        </w:rPr>
+        <w:t xml:space="preserve"> </w:t>
+      </w:r>
+      <w:proofErr w:type="spellStart"/>
+      <w:r>
+        <w:rPr>
+          <w:rFonts w:cs="Times New Roman"/>
+          <w:szCs w:val="24"/>
+        </w:rPr>
+        <w:t>liệu</w:t>
+      </w:r>
+      <w:proofErr w:type="spellEnd"/>
     </w:p>
     <w:p>
       <w:pPr>
@@ -92,10 +4905,37 @@
           <w:ilvl w:val="0"/>
           <w:numId w:val="4"/>
         </w:numPr>
-      </w:pPr>
-      <w:r>
-        <w:t>Giải thuật</w:t>
-      </w:r>
+        <w:rPr>
+          <w:rFonts w:cs="Times New Roman"/>
+          <w:szCs w:val="24"/>
+        </w:rPr>
+      </w:pPr>
+      <w:proofErr w:type="spellStart"/>
+      <w:r>
+        <w:rPr>
+          <w:rFonts w:cs="Times New Roman"/>
+          <w:szCs w:val="24"/>
+        </w:rPr>
+        <w:lastRenderedPageBreak/>
+        <w:t>Giải</w:t>
+      </w:r>
+      <w:proofErr w:type="spellEnd"/>
+      <w:r>
+        <w:rPr>
+          <w:rFonts w:cs="Times New Roman"/>
+          <w:szCs w:val="24"/>
+        </w:rPr>
+        <w:t xml:space="preserve"> </w:t>
+      </w:r>
+      <w:proofErr w:type="spellStart"/>
+      <w:r>
+        <w:rPr>
+          <w:rFonts w:cs="Times New Roman"/>
+          <w:szCs w:val="24"/>
+        </w:rPr>
+        <w:t>thuật</w:t>
+      </w:r>
+      <w:proofErr w:type="spellEnd"/>
     </w:p>
     <w:p>
       <w:pPr>
@@ -104,10 +4944,68 @@
           <w:ilvl w:val="0"/>
           <w:numId w:val="2"/>
         </w:numPr>
-      </w:pPr>
-      <w:r>
-        <w:t>Triển khai cài đặt</w:t>
-      </w:r>
+        <w:rPr>
+          <w:rFonts w:cs="Times New Roman"/>
+          <w:szCs w:val="24"/>
+        </w:rPr>
+      </w:pPr>
+      <w:proofErr w:type="spellStart"/>
+      <w:r>
+        <w:rPr>
+          <w:rFonts w:cs="Times New Roman"/>
+          <w:szCs w:val="24"/>
+        </w:rPr>
+        <w:t>Triển</w:t>
+      </w:r>
+      <w:proofErr w:type="spellEnd"/>
+      <w:r>
+        <w:rPr>
+          <w:rFonts w:cs="Times New Roman"/>
+          <w:szCs w:val="24"/>
+        </w:rPr>
+        <w:t xml:space="preserve"> </w:t>
+      </w:r>
+      <w:proofErr w:type="spellStart"/>
+      <w:r>
+        <w:rPr>
+          <w:rFonts w:cs="Times New Roman"/>
+          <w:szCs w:val="24"/>
+        </w:rPr>
+        <w:t>khai</w:t>
+      </w:r>
+      <w:proofErr w:type="spellEnd"/>
+      <w:r>
+        <w:rPr>
+          <w:rFonts w:cs="Times New Roman"/>
+          <w:szCs w:val="24"/>
+        </w:rPr>
+        <w:t xml:space="preserve"> </w:t>
+      </w:r>
+      <w:proofErr w:type="spellStart"/>
+      <w:r>
+        <w:rPr>
+          <w:rFonts w:cs="Times New Roman"/>
+          <w:szCs w:val="24"/>
+        </w:rPr>
+        <w:t>cài</w:t>
+      </w:r>
+      <w:proofErr w:type="spellEnd"/>
+      <w:r>
+        <w:rPr>
+          <w:rFonts w:cs="Times New Roman"/>
+          <w:szCs w:val="24"/>
+        </w:rPr>
+        <w:t xml:space="preserve"> </w:t>
+      </w:r>
+      <w:proofErr w:type="spellStart"/>
+      <w:r>
+        <w:rPr>
+          <w:rFonts w:cs="Times New Roman"/>
+          <w:szCs w:val="24"/>
+        </w:rPr>
+        <w:t>đặt</w:t>
+      </w:r>
+      <w:proofErr w:type="spellEnd"/>
     </w:p>
     <w:p>
       <w:pPr>
@@ -116,10 +5014,116 @@
           <w:ilvl w:val="0"/>
           <w:numId w:val="5"/>
         </w:numPr>
-      </w:pPr>
-      <w:r>
-        <w:t>Ngôn ngữ lập trình và thư viện</w:t>
-      </w:r>
+        <w:rPr>
+          <w:rFonts w:cs="Times New Roman"/>
+          <w:szCs w:val="24"/>
+        </w:rPr>
+      </w:pPr>
+      <w:proofErr w:type="spellStart"/>
+      <w:r>
+        <w:rPr>
+          <w:rFonts w:cs="Times New Roman"/>
+          <w:szCs w:val="24"/>
+        </w:rPr>
+        <w:t>Ngôn</w:t>
+      </w:r>
+      <w:proofErr w:type="spellEnd"/>
+      <w:r>
+        <w:rPr>
+          <w:rFonts w:cs="Times New Roman"/>
+          <w:szCs w:val="24"/>
+        </w:rPr>
+        <w:t xml:space="preserve"> </w:t>
+      </w:r>
+      <w:proofErr w:type="spellStart"/>
+      <w:r>
+        <w:rPr>
+          <w:rFonts w:cs="Times New Roman"/>
+          <w:szCs w:val="24"/>
+        </w:rPr>
+        <w:t>ngữ</w:t>
+      </w:r>
+      <w:proofErr w:type="spellEnd"/>
+      <w:r>
+        <w:rPr>
+          <w:rFonts w:cs="Times New Roman"/>
+          <w:szCs w:val="24"/>
+        </w:rPr>
+        <w:t xml:space="preserve"> </w:t>
+      </w:r>
+      <w:proofErr w:type="spellStart"/>
+      <w:r>
+        <w:rPr>
+          <w:rFonts w:cs="Times New Roman"/>
+          <w:szCs w:val="24"/>
+        </w:rPr>
+        <w:t>lập</w:t>
+      </w:r>
+      <w:proofErr w:type="spellEnd"/>
+      <w:r>
+        <w:rPr>
+          <w:rFonts w:cs="Times New Roman"/>
+          <w:szCs w:val="24"/>
+        </w:rPr>
+        <w:t xml:space="preserve"> </w:t>
+      </w:r>
+      <w:proofErr w:type="spellStart"/>
+      <w:r>
+        <w:rPr>
+          <w:rFonts w:cs="Times New Roman"/>
+          <w:szCs w:val="24"/>
+        </w:rPr>
+        <w:t>trình</w:t>
+      </w:r>
+      <w:proofErr w:type="spellEnd"/>
+      <w:r>
+        <w:rPr>
+          <w:rFonts w:cs="Times New Roman"/>
+          <w:szCs w:val="24"/>
+        </w:rPr>
+        <w:t xml:space="preserve"> </w:t>
+      </w:r>
+      <w:proofErr w:type="spellStart"/>
+      <w:r>
+        <w:rPr>
+          <w:rFonts w:cs="Times New Roman"/>
+          <w:szCs w:val="24"/>
+        </w:rPr>
+        <w:t>và</w:t>
+      </w:r>
+      <w:proofErr w:type="spellEnd"/>
+      <w:r>
+        <w:rPr>
+          <w:rFonts w:cs="Times New Roman"/>
+          <w:szCs w:val="24"/>
+        </w:rPr>
+        <w:t xml:space="preserve"> </w:t>
+      </w:r>
+      <w:proofErr w:type="spellStart"/>
+      <w:r>
+        <w:rPr>
+          <w:rFonts w:cs="Times New Roman"/>
+          <w:szCs w:val="24"/>
+        </w:rPr>
+        <w:t>thư</w:t>
+      </w:r>
+      <w:proofErr w:type="spellEnd"/>
+      <w:r>
+        <w:rPr>
+          <w:rFonts w:cs="Times New Roman"/>
+          <w:szCs w:val="24"/>
+        </w:rPr>
+        <w:t xml:space="preserve"> </w:t>
+      </w:r>
+      <w:proofErr w:type="spellStart"/>
+      <w:r>
+        <w:rPr>
+          <w:rFonts w:cs="Times New Roman"/>
+          <w:szCs w:val="24"/>
+        </w:rPr>
+        <w:t>viện</w:t>
+      </w:r>
+      <w:proofErr w:type="spellEnd"/>
     </w:p>
     <w:p>
       <w:pPr>
@@ -128,10 +5132,84 @@
           <w:ilvl w:val="0"/>
           <w:numId w:val="5"/>
         </w:numPr>
-      </w:pPr>
-      <w:r>
-        <w:t>Tổ chức CT và đóng gói</w:t>
-      </w:r>
+        <w:rPr>
+          <w:rFonts w:cs="Times New Roman"/>
+          <w:szCs w:val="24"/>
+        </w:rPr>
+      </w:pPr>
+      <w:proofErr w:type="spellStart"/>
+      <w:r>
+        <w:rPr>
+          <w:rFonts w:cs="Times New Roman"/>
+          <w:szCs w:val="24"/>
+        </w:rPr>
+        <w:t>Tổ</w:t>
+      </w:r>
+      <w:proofErr w:type="spellEnd"/>
+      <w:r>
+        <w:rPr>
+          <w:rFonts w:cs="Times New Roman"/>
+          <w:szCs w:val="24"/>
+        </w:rPr>
+        <w:t xml:space="preserve"> </w:t>
+      </w:r>
+      <w:proofErr w:type="spellStart"/>
+      <w:r>
+        <w:rPr>
+          <w:rFonts w:cs="Times New Roman"/>
+          <w:szCs w:val="24"/>
+        </w:rPr>
+        <w:t>chức</w:t>
+      </w:r>
+      <w:proofErr w:type="spellEnd"/>
+      <w:r>
+        <w:rPr>
+          <w:rFonts w:cs="Times New Roman"/>
+          <w:szCs w:val="24"/>
+        </w:rPr>
+        <w:t xml:space="preserve"> CT </w:t>
+      </w:r>
+      <w:proofErr w:type="spellStart"/>
+      <w:r>
+        <w:rPr>
+          <w:rFonts w:cs="Times New Roman"/>
+          <w:szCs w:val="24"/>
+        </w:rPr>
+        <w:t>và</w:t>
+      </w:r>
+      <w:proofErr w:type="spellEnd"/>
+      <w:r>
+        <w:rPr>
+          <w:rFonts w:cs="Times New Roman"/>
+          <w:szCs w:val="24"/>
+        </w:rPr>
+        <w:t xml:space="preserve"> </w:t>
+      </w:r>
+      <w:proofErr w:type="spellStart"/>
+      <w:r>
+        <w:rPr>
+          <w:rFonts w:cs="Times New Roman"/>
+          <w:szCs w:val="24"/>
+        </w:rPr>
+        <w:t>đóng</w:t>
+      </w:r>
+      <w:proofErr w:type="spellEnd"/>
+      <w:r>
+        <w:rPr>
+          <w:rFonts w:cs="Times New Roman"/>
+          <w:szCs w:val="24"/>
+        </w:rPr>
+        <w:t xml:space="preserve"> </w:t>
+      </w:r>
+      <w:proofErr w:type="spellStart"/>
+      <w:r>
+        <w:rPr>
+          <w:rFonts w:cs="Times New Roman"/>
+          <w:szCs w:val="24"/>
+        </w:rPr>
+        <w:t>gói</w:t>
+      </w:r>
+      <w:proofErr w:type="spellEnd"/>
     </w:p>
     <w:p>
       <w:pPr>
@@ -140,10 +5218,68 @@
           <w:ilvl w:val="0"/>
           <w:numId w:val="2"/>
         </w:numPr>
-      </w:pPr>
-      <w:r>
-        <w:t>Kết quả thực nghiệm</w:t>
-      </w:r>
+        <w:rPr>
+          <w:rFonts w:cs="Times New Roman"/>
+          <w:szCs w:val="24"/>
+        </w:rPr>
+      </w:pPr>
+      <w:proofErr w:type="spellStart"/>
+      <w:r>
+        <w:rPr>
+          <w:rFonts w:cs="Times New Roman"/>
+          <w:szCs w:val="24"/>
+        </w:rPr>
+        <w:t>Kết</w:t>
+      </w:r>
+      <w:proofErr w:type="spellEnd"/>
+      <w:r>
+        <w:rPr>
+          <w:rFonts w:cs="Times New Roman"/>
+          <w:szCs w:val="24"/>
+        </w:rPr>
+        <w:t xml:space="preserve"> </w:t>
+      </w:r>
+      <w:proofErr w:type="spellStart"/>
+      <w:r>
+        <w:rPr>
+          <w:rFonts w:cs="Times New Roman"/>
+          <w:szCs w:val="24"/>
+        </w:rPr>
+        <w:t>quả</w:t>
+      </w:r>
+      <w:proofErr w:type="spellEnd"/>
+      <w:r>
+        <w:rPr>
+          <w:rFonts w:cs="Times New Roman"/>
+          <w:szCs w:val="24"/>
+        </w:rPr>
+        <w:t xml:space="preserve"> </w:t>
+      </w:r>
+      <w:proofErr w:type="spellStart"/>
+      <w:r>
+        <w:rPr>
+          <w:rFonts w:cs="Times New Roman"/>
+          <w:szCs w:val="24"/>
+        </w:rPr>
+        <w:t>thực</w:t>
+      </w:r>
+      <w:proofErr w:type="spellEnd"/>
+      <w:r>
+        <w:rPr>
+          <w:rFonts w:cs="Times New Roman"/>
+          <w:szCs w:val="24"/>
+        </w:rPr>
+        <w:t xml:space="preserve"> </w:t>
+      </w:r>
+      <w:proofErr w:type="spellStart"/>
+      <w:r>
+        <w:rPr>
+          <w:rFonts w:cs="Times New Roman"/>
+          <w:szCs w:val="24"/>
+        </w:rPr>
+        <w:t>nghiệm</w:t>
+      </w:r>
+      <w:proofErr w:type="spellEnd"/>
     </w:p>
     <w:p>
       <w:pPr>
@@ -152,10 +5288,36 @@
           <w:ilvl w:val="0"/>
           <w:numId w:val="6"/>
         </w:numPr>
-      </w:pPr>
-      <w:r>
-        <w:t>Dữ liệu</w:t>
-      </w:r>
+        <w:rPr>
+          <w:rFonts w:cs="Times New Roman"/>
+          <w:szCs w:val="24"/>
+        </w:rPr>
+      </w:pPr>
+      <w:proofErr w:type="spellStart"/>
+      <w:r>
+        <w:rPr>
+          <w:rFonts w:cs="Times New Roman"/>
+          <w:szCs w:val="24"/>
+        </w:rPr>
+        <w:t>Dữ</w:t>
+      </w:r>
+      <w:proofErr w:type="spellEnd"/>
+      <w:r>
+        <w:rPr>
+          <w:rFonts w:cs="Times New Roman"/>
+          <w:szCs w:val="24"/>
+        </w:rPr>
+        <w:t xml:space="preserve"> </w:t>
+      </w:r>
+      <w:proofErr w:type="spellStart"/>
+      <w:r>
+        <w:rPr>
+          <w:rFonts w:cs="Times New Roman"/>
+          <w:szCs w:val="24"/>
+        </w:rPr>
+        <w:t>liệu</w:t>
+      </w:r>
+      <w:proofErr w:type="spellEnd"/>
     </w:p>
     <w:p>
       <w:pPr>
@@ -164,10 +5326,84 @@
           <w:ilvl w:val="0"/>
           <w:numId w:val="6"/>
         </w:numPr>
-      </w:pPr>
-      <w:r>
-        <w:t>Các kết quả thử nghiệm</w:t>
-      </w:r>
+        <w:rPr>
+          <w:rFonts w:cs="Times New Roman"/>
+          <w:szCs w:val="24"/>
+        </w:rPr>
+      </w:pPr>
+      <w:proofErr w:type="spellStart"/>
+      <w:r>
+        <w:rPr>
+          <w:rFonts w:cs="Times New Roman"/>
+          <w:szCs w:val="24"/>
+        </w:rPr>
+        <w:t>Các</w:t>
+      </w:r>
+      <w:proofErr w:type="spellEnd"/>
+      <w:r>
+        <w:rPr>
+          <w:rFonts w:cs="Times New Roman"/>
+          <w:szCs w:val="24"/>
+        </w:rPr>
+        <w:t xml:space="preserve"> </w:t>
+      </w:r>
+      <w:proofErr w:type="spellStart"/>
+      <w:r>
+        <w:rPr>
+          <w:rFonts w:cs="Times New Roman"/>
+          <w:szCs w:val="24"/>
+        </w:rPr>
+        <w:t>kết</w:t>
+      </w:r>
+      <w:proofErr w:type="spellEnd"/>
+      <w:r>
+        <w:rPr>
+          <w:rFonts w:cs="Times New Roman"/>
+          <w:szCs w:val="24"/>
+        </w:rPr>
+        <w:t xml:space="preserve"> </w:t>
+      </w:r>
+      <w:proofErr w:type="spellStart"/>
+      <w:r>
+        <w:rPr>
+          <w:rFonts w:cs="Times New Roman"/>
+          <w:szCs w:val="24"/>
+        </w:rPr>
+        <w:t>quả</w:t>
+      </w:r>
+      <w:proofErr w:type="spellEnd"/>
+      <w:r>
+        <w:rPr>
+          <w:rFonts w:cs="Times New Roman"/>
+          <w:szCs w:val="24"/>
+        </w:rPr>
+        <w:t xml:space="preserve"> </w:t>
+      </w:r>
+      <w:proofErr w:type="spellStart"/>
+      <w:r>
+        <w:rPr>
+          <w:rFonts w:cs="Times New Roman"/>
+          <w:szCs w:val="24"/>
+        </w:rPr>
+        <w:t>thử</w:t>
+      </w:r>
+      <w:proofErr w:type="spellEnd"/>
+      <w:r>
+        <w:rPr>
+          <w:rFonts w:cs="Times New Roman"/>
+          <w:szCs w:val="24"/>
+        </w:rPr>
+        <w:t xml:space="preserve"> </w:t>
+      </w:r>
+      <w:proofErr w:type="spellStart"/>
+      <w:r>
+        <w:rPr>
+          <w:rFonts w:cs="Times New Roman"/>
+          <w:szCs w:val="24"/>
+        </w:rPr>
+        <w:t>nghiệm</w:t>
+      </w:r>
+      <w:proofErr w:type="spellEnd"/>
     </w:p>
     <w:p>
       <w:pPr>
@@ -176,10 +5412,36 @@
           <w:ilvl w:val="0"/>
           <w:numId w:val="2"/>
         </w:numPr>
-      </w:pPr>
-      <w:r>
-        <w:t>Kết luận</w:t>
-      </w:r>
+        <w:rPr>
+          <w:rFonts w:cs="Times New Roman"/>
+          <w:szCs w:val="24"/>
+        </w:rPr>
+      </w:pPr>
+      <w:proofErr w:type="spellStart"/>
+      <w:r>
+        <w:rPr>
+          <w:rFonts w:cs="Times New Roman"/>
+          <w:szCs w:val="24"/>
+        </w:rPr>
+        <w:t>Kết</w:t>
+      </w:r>
+      <w:proofErr w:type="spellEnd"/>
+      <w:r>
+        <w:rPr>
+          <w:rFonts w:cs="Times New Roman"/>
+          <w:szCs w:val="24"/>
+        </w:rPr>
+        <w:t xml:space="preserve"> </w:t>
+      </w:r>
+      <w:proofErr w:type="spellStart"/>
+      <w:r>
+        <w:rPr>
+          <w:rFonts w:cs="Times New Roman"/>
+          <w:szCs w:val="24"/>
+        </w:rPr>
+        <w:t>luận</w:t>
+      </w:r>
+      <w:proofErr w:type="spellEnd"/>
     </w:p>
     <w:p>
       <w:pPr>
@@ -188,10 +5450,116 @@
           <w:ilvl w:val="0"/>
           <w:numId w:val="7"/>
         </w:numPr>
-      </w:pPr>
-      <w:r>
-        <w:t>Đánh giá về mức độ hoàn thành</w:t>
-      </w:r>
+        <w:rPr>
+          <w:rFonts w:cs="Times New Roman"/>
+          <w:szCs w:val="24"/>
+        </w:rPr>
+      </w:pPr>
+      <w:proofErr w:type="spellStart"/>
+      <w:r>
+        <w:rPr>
+          <w:rFonts w:cs="Times New Roman"/>
+          <w:szCs w:val="24"/>
+        </w:rPr>
+        <w:t>Đánh</w:t>
+      </w:r>
+      <w:proofErr w:type="spellEnd"/>
+      <w:r>
+        <w:rPr>
+          <w:rFonts w:cs="Times New Roman"/>
+          <w:szCs w:val="24"/>
+        </w:rPr>
+        <w:t xml:space="preserve"> </w:t>
+      </w:r>
+      <w:proofErr w:type="spellStart"/>
+      <w:r>
+        <w:rPr>
+          <w:rFonts w:cs="Times New Roman"/>
+          <w:szCs w:val="24"/>
+        </w:rPr>
+        <w:t>giá</w:t>
+      </w:r>
+      <w:proofErr w:type="spellEnd"/>
+      <w:r>
+        <w:rPr>
+          <w:rFonts w:cs="Times New Roman"/>
+          <w:szCs w:val="24"/>
+        </w:rPr>
+        <w:t xml:space="preserve"> </w:t>
+      </w:r>
+      <w:proofErr w:type="spellStart"/>
+      <w:r>
+        <w:rPr>
+          <w:rFonts w:cs="Times New Roman"/>
+          <w:szCs w:val="24"/>
+        </w:rPr>
+        <w:t>về</w:t>
+      </w:r>
+      <w:proofErr w:type="spellEnd"/>
+      <w:r>
+        <w:rPr>
+          <w:rFonts w:cs="Times New Roman"/>
+          <w:szCs w:val="24"/>
+        </w:rPr>
+        <w:t xml:space="preserve"> </w:t>
+      </w:r>
+      <w:proofErr w:type="spellStart"/>
+      <w:r>
+        <w:rPr>
+          <w:rFonts w:cs="Times New Roman"/>
+          <w:szCs w:val="24"/>
+        </w:rPr>
+        <w:t>mức</w:t>
+      </w:r>
+      <w:proofErr w:type="spellEnd"/>
+      <w:r>
+        <w:rPr>
+          <w:rFonts w:cs="Times New Roman"/>
+          <w:szCs w:val="24"/>
+        </w:rPr>
+        <w:t xml:space="preserve"> </w:t>
+      </w:r>
+      <w:proofErr w:type="spellStart"/>
+      <w:r>
+        <w:rPr>
+          <w:rFonts w:cs="Times New Roman"/>
+          <w:szCs w:val="24"/>
+        </w:rPr>
+        <w:t>độ</w:t>
+      </w:r>
+      <w:proofErr w:type="spellEnd"/>
+      <w:r>
+        <w:rPr>
+          <w:rFonts w:cs="Times New Roman"/>
+          <w:szCs w:val="24"/>
+        </w:rPr>
+        <w:t xml:space="preserve"> </w:t>
+      </w:r>
+      <w:proofErr w:type="spellStart"/>
+      <w:r>
+        <w:rPr>
+          <w:rFonts w:cs="Times New Roman"/>
+          <w:szCs w:val="24"/>
+        </w:rPr>
+        <w:t>hoàn</w:t>
+      </w:r>
+      <w:proofErr w:type="spellEnd"/>
+      <w:r>
+        <w:rPr>
+          <w:rFonts w:cs="Times New Roman"/>
+          <w:szCs w:val="24"/>
+        </w:rPr>
+        <w:t xml:space="preserve"> </w:t>
+      </w:r>
+      <w:proofErr w:type="spellStart"/>
+      <w:r>
+        <w:rPr>
+          <w:rFonts w:cs="Times New Roman"/>
+          <w:szCs w:val="24"/>
+        </w:rPr>
+        <w:t>thành</w:t>
+      </w:r>
+      <w:proofErr w:type="spellEnd"/>
     </w:p>
     <w:p>
       <w:pPr>
@@ -200,10 +5568,68 @@
           <w:ilvl w:val="0"/>
           <w:numId w:val="7"/>
         </w:numPr>
-      </w:pPr>
-      <w:r>
-        <w:t>Bài học rút ra</w:t>
-      </w:r>
+        <w:rPr>
+          <w:rFonts w:cs="Times New Roman"/>
+          <w:szCs w:val="24"/>
+        </w:rPr>
+      </w:pPr>
+      <w:proofErr w:type="spellStart"/>
+      <w:r>
+        <w:rPr>
+          <w:rFonts w:cs="Times New Roman"/>
+          <w:szCs w:val="24"/>
+        </w:rPr>
+        <w:t>Bài</w:t>
+      </w:r>
+      <w:proofErr w:type="spellEnd"/>
+      <w:r>
+        <w:rPr>
+          <w:rFonts w:cs="Times New Roman"/>
+          <w:szCs w:val="24"/>
+        </w:rPr>
+        <w:t xml:space="preserve"> </w:t>
+      </w:r>
+      <w:proofErr w:type="spellStart"/>
+      <w:r>
+        <w:rPr>
+          <w:rFonts w:cs="Times New Roman"/>
+          <w:szCs w:val="24"/>
+        </w:rPr>
+        <w:t>học</w:t>
+      </w:r>
+      <w:proofErr w:type="spellEnd"/>
+      <w:r>
+        <w:rPr>
+          <w:rFonts w:cs="Times New Roman"/>
+          <w:szCs w:val="24"/>
+        </w:rPr>
+        <w:t xml:space="preserve"> </w:t>
+      </w:r>
+      <w:proofErr w:type="spellStart"/>
+      <w:r>
+        <w:rPr>
+          <w:rFonts w:cs="Times New Roman"/>
+          <w:szCs w:val="24"/>
+        </w:rPr>
+        <w:t>rút</w:t>
+      </w:r>
+      <w:proofErr w:type="spellEnd"/>
+      <w:r>
+        <w:rPr>
+          <w:rFonts w:cs="Times New Roman"/>
+          <w:szCs w:val="24"/>
+        </w:rPr>
+        <w:t xml:space="preserve"> </w:t>
+      </w:r>
+      <w:proofErr w:type="spellStart"/>
+      <w:r>
+        <w:rPr>
+          <w:rFonts w:cs="Times New Roman"/>
+          <w:szCs w:val="24"/>
+        </w:rPr>
+        <w:t>ra</w:t>
+      </w:r>
+      <w:proofErr w:type="spellEnd"/>
     </w:p>
     <w:p>
       <w:pPr>
@@ -212,14 +5638,140 @@
           <w:ilvl w:val="0"/>
           <w:numId w:val="7"/>
         </w:numPr>
-      </w:pPr>
-      <w:r>
-        <w:t>Các khó khăn khi học tập môn này</w:t>
-      </w:r>
+        <w:rPr>
+          <w:rFonts w:cs="Times New Roman"/>
+          <w:szCs w:val="24"/>
+        </w:rPr>
+      </w:pPr>
+      <w:proofErr w:type="spellStart"/>
+      <w:r>
+        <w:rPr>
+          <w:rFonts w:cs="Times New Roman"/>
+          <w:szCs w:val="24"/>
+        </w:rPr>
+        <w:t>Các</w:t>
+      </w:r>
+      <w:proofErr w:type="spellEnd"/>
+      <w:r>
+        <w:rPr>
+          <w:rFonts w:cs="Times New Roman"/>
+          <w:szCs w:val="24"/>
+        </w:rPr>
+        <w:t xml:space="preserve"> </w:t>
+      </w:r>
+      <w:proofErr w:type="spellStart"/>
+      <w:r>
+        <w:rPr>
+          <w:rFonts w:cs="Times New Roman"/>
+          <w:szCs w:val="24"/>
+        </w:rPr>
+        <w:t>khó</w:t>
+      </w:r>
+      <w:proofErr w:type="spellEnd"/>
+      <w:r>
+        <w:rPr>
+          <w:rFonts w:cs="Times New Roman"/>
+          <w:szCs w:val="24"/>
+        </w:rPr>
+        <w:t xml:space="preserve"> </w:t>
+      </w:r>
+      <w:proofErr w:type="spellStart"/>
+      <w:r>
+        <w:rPr>
+          <w:rFonts w:cs="Times New Roman"/>
+          <w:szCs w:val="24"/>
+        </w:rPr>
+        <w:t>khăn</w:t>
+      </w:r>
+      <w:proofErr w:type="spellEnd"/>
+      <w:r>
+        <w:rPr>
+          <w:rFonts w:cs="Times New Roman"/>
+          <w:szCs w:val="24"/>
+        </w:rPr>
+        <w:t xml:space="preserve"> </w:t>
+      </w:r>
+      <w:proofErr w:type="spellStart"/>
+      <w:r>
+        <w:rPr>
+          <w:rFonts w:cs="Times New Roman"/>
+          <w:szCs w:val="24"/>
+        </w:rPr>
+        <w:t>khi</w:t>
+      </w:r>
+      <w:proofErr w:type="spellEnd"/>
+      <w:r>
+        <w:rPr>
+          <w:rFonts w:cs="Times New Roman"/>
+          <w:szCs w:val="24"/>
+        </w:rPr>
+        <w:t xml:space="preserve"> </w:t>
+      </w:r>
+      <w:proofErr w:type="spellStart"/>
+      <w:r>
+        <w:rPr>
+          <w:rFonts w:cs="Times New Roman"/>
+          <w:szCs w:val="24"/>
+        </w:rPr>
+        <w:t>học</w:t>
+      </w:r>
+      <w:proofErr w:type="spellEnd"/>
+      <w:r>
+        <w:rPr>
+          <w:rFonts w:cs="Times New Roman"/>
+          <w:szCs w:val="24"/>
+        </w:rPr>
+        <w:t xml:space="preserve"> </w:t>
+      </w:r>
+      <w:proofErr w:type="spellStart"/>
+      <w:r>
+        <w:rPr>
+          <w:rFonts w:cs="Times New Roman"/>
+          <w:szCs w:val="24"/>
+        </w:rPr>
+        <w:t>tập</w:t>
+      </w:r>
+      <w:proofErr w:type="spellEnd"/>
+      <w:r>
+        <w:rPr>
+          <w:rFonts w:cs="Times New Roman"/>
+          <w:szCs w:val="24"/>
+        </w:rPr>
+        <w:t xml:space="preserve"> </w:t>
+      </w:r>
+      <w:proofErr w:type="spellStart"/>
+      <w:r>
+        <w:rPr>
+          <w:rFonts w:cs="Times New Roman"/>
+          <w:szCs w:val="24"/>
+        </w:rPr>
+        <w:t>môn</w:t>
+      </w:r>
+      <w:proofErr w:type="spellEnd"/>
+      <w:r>
+        <w:rPr>
+          <w:rFonts w:cs="Times New Roman"/>
+          <w:szCs w:val="24"/>
+        </w:rPr>
+        <w:t xml:space="preserve"> </w:t>
+      </w:r>
+      <w:proofErr w:type="spellStart"/>
+      <w:r>
+        <w:rPr>
+          <w:rFonts w:cs="Times New Roman"/>
+          <w:szCs w:val="24"/>
+        </w:rPr>
+        <w:t>này</w:t>
+      </w:r>
+      <w:proofErr w:type="spellEnd"/>
     </w:p>
     <w:p>
       <w:pPr>
         <w:ind w:left="360"/>
+        <w:rPr>
+          <w:rFonts w:cs="Times New Roman"/>
+          <w:szCs w:val="24"/>
+        </w:rPr>
       </w:pPr>
     </w:p>
     <w:sectPr>
@@ -233,7 +5785,7 @@
 </file>
 
 <file path=word/numbering.xml><?xml version="1.0" encoding="utf-8"?>
-<w:numbering xmlns:wpc="http://schemas.microsoft.com/office/word/2010/wordprocessingCanvas" xmlns:cx="http://schemas.microsoft.com/office/drawing/2014/chartex" xmlns:cx1="http://schemas.microsoft.com/office/drawing/2015/9/8/chartex" xmlns:cx2="http://schemas.microsoft.com/office/drawing/2015/10/21/chartex" xmlns:cx3="http://schemas.microsoft.com/office/drawing/2016/5/9/chartex" xmlns:cx4="http://schemas.microsoft.com/office/drawing/2016/5/10/chartex" xmlns:cx5="http://schemas.microsoft.com/office/drawing/2016/5/11/chartex" xmlns:cx6="http://schemas.microsoft.com/office/drawing/2016/5/12/chartex" xmlns:cx7="http://schemas.microsoft.com/office/drawing/2016/5/13/chartex" xmlns:cx8="http://schemas.microsoft.com/office/drawing/2016/5/14/chartex" xmlns:mc="http://schemas.openxmlformats.org/markup-compatibility/2006" xmlns:aink="http://schemas.microsoft.com/office/drawing/2016/ink" xmlns:am3d="http://schemas.microsoft.com/office/drawing/2017/model3d" xmlns:o="urn:schemas-microsoft-com:office:office" xmlns:r="http://schemas.openxmlformats.org/officeDocument/2006/relationships" xmlns:m="http://schemas.openxmlformats.org/officeDocument/2006/math" xmlns:v="urn:schemas-microsoft-com:vml" xmlns:wp14="http://schemas.microsoft.com/office/word/2010/wordprocessingDrawing" xmlns:wp="http://schemas.openxmlformats.org/drawingml/2006/wordprocessingDrawing" xmlns:w10="urn:schemas-microsoft-com:office:word" xmlns:w="http://schemas.openxmlformats.org/wordprocessingml/2006/main" xmlns:w14="http://schemas.microsoft.com/office/word/2010/wordml" xmlns:w15="http://schemas.microsoft.com/office/word/2012/wordml" xmlns:w16cex="http://schemas.microsoft.com/office/word/2018/wordml/cex" xmlns:w16cid="http://schemas.microsoft.com/office/word/2016/wordml/cid" xmlns:w16="http://schemas.microsoft.com/office/word/2018/wordml" xmlns:w16sdtdh="http://schemas.microsoft.com/office/word/2020/wordml/sdtdatahash" xmlns:w16se="http://schemas.microsoft.com/office/word/2015/wordml/symex" xmlns:wpg="http://schemas.microsoft.com/office/word/2010/wordprocessingGroup" xmlns:wpi="http://schemas.microsoft.com/office/word/2010/wordprocessingInk" xmlns:wne="http://schemas.microsoft.com/office/word/2006/wordml" xmlns:wps="http://schemas.microsoft.com/office/word/2010/wordprocessingShape" mc:Ignorable="w14 w15 w16se w16cid w16 w16cex w16sdtdh wp14">
+<w:numbering xmlns:wpc="http://schemas.microsoft.com/office/word/2010/wordprocessingCanvas" xmlns:cx="http://schemas.microsoft.com/office/drawing/2014/chartex" xmlns:cx1="http://schemas.microsoft.com/office/drawing/2015/9/8/chartex" xmlns:cx2="http://schemas.microsoft.com/office/drawing/2015/10/21/chartex" xmlns:cx3="http://schemas.microsoft.com/office/drawing/2016/5/9/chartex" xmlns:cx4="http://schemas.microsoft.com/office/drawing/2016/5/10/chartex" xmlns:cx5="http://schemas.microsoft.com/office/drawing/2016/5/11/chartex" xmlns:cx6="http://schemas.microsoft.com/office/drawing/2016/5/12/chartex" xmlns:cx7="http://schemas.microsoft.com/office/drawing/2016/5/13/chartex" xmlns:cx8="http://schemas.microsoft.com/office/drawing/2016/5/14/chartex" xmlns:mc="http://schemas.openxmlformats.org/markup-compatibility/2006" xmlns:aink="http://schemas.microsoft.com/office/drawing/2016/ink" xmlns:am3d="http://schemas.microsoft.com/office/drawing/2017/model3d" xmlns:o="urn:schemas-microsoft-com:office:office" xmlns:oel="http://schemas.microsoft.com/office/2019/extlst" xmlns:r="http://schemas.openxmlformats.org/officeDocument/2006/relationships" xmlns:m="http://schemas.openxmlformats.org/officeDocument/2006/math" xmlns:v="urn:schemas-microsoft-com:vml" xmlns:wp14="http://schemas.microsoft.com/office/word/2010/wordprocessingDrawing" xmlns:wp="http://schemas.openxmlformats.org/drawingml/2006/wordprocessingDrawing" xmlns:w10="urn:schemas-microsoft-com:office:word" xmlns:w="http://schemas.openxmlformats.org/wordprocessingml/2006/main" xmlns:w14="http://schemas.microsoft.com/office/word/2010/wordml" xmlns:w15="http://schemas.microsoft.com/office/word/2012/wordml" xmlns:w16cex="http://schemas.microsoft.com/office/word/2018/wordml/cex" xmlns:w16cid="http://schemas.microsoft.com/office/word/2016/wordml/cid" xmlns:w16="http://schemas.microsoft.com/office/word/2018/wordml" xmlns:w16sdtdh="http://schemas.microsoft.com/office/word/2020/wordml/sdtdatahash" xmlns:w16se="http://schemas.microsoft.com/office/word/2015/wordml/symex" xmlns:wpg="http://schemas.microsoft.com/office/word/2010/wordprocessingGroup" xmlns:wpi="http://schemas.microsoft.com/office/word/2010/wordprocessingInk" xmlns:wne="http://schemas.microsoft.com/office/word/2006/wordml" xmlns:wps="http://schemas.microsoft.com/office/word/2010/wordprocessingShape" mc:Ignorable="w14 w15 w16se w16cid w16 w16cex w16sdtdh wp14">
   <w:abstractNum w:abstractNumId="0" w15:restartNumberingAfterBreak="0">
     <w:nsid w:val="059B43E7"/>
     <w:multiLevelType w:val="hybridMultilevel"/>
@@ -857,25 +6409,25 @@
       </w:pPr>
     </w:lvl>
   </w:abstractNum>
-  <w:num w:numId="1">
+  <w:num w:numId="1" w16cid:durableId="406197399">
     <w:abstractNumId w:val="2"/>
   </w:num>
-  <w:num w:numId="2">
+  <w:num w:numId="2" w16cid:durableId="7372297">
     <w:abstractNumId w:val="1"/>
   </w:num>
-  <w:num w:numId="3">
+  <w:num w:numId="3" w16cid:durableId="1047948359">
     <w:abstractNumId w:val="0"/>
   </w:num>
-  <w:num w:numId="4">
+  <w:num w:numId="4" w16cid:durableId="316227897">
     <w:abstractNumId w:val="4"/>
   </w:num>
-  <w:num w:numId="5">
+  <w:num w:numId="5" w16cid:durableId="2006660390">
     <w:abstractNumId w:val="6"/>
   </w:num>
-  <w:num w:numId="6">
+  <w:num w:numId="6" w16cid:durableId="1809007921">
     <w:abstractNumId w:val="3"/>
   </w:num>
-  <w:num w:numId="7">
+  <w:num w:numId="7" w16cid:durableId="1656107921">
     <w:abstractNumId w:val="5"/>
   </w:num>
 </w:numbering>
@@ -1318,6 +6870,17 @@
       <w:contextualSpacing/>
     </w:pPr>
   </w:style>
+  <w:style w:type="character" w:styleId="Strong">
+    <w:name w:val="Strong"/>
+    <w:basedOn w:val="DefaultParagraphFont"/>
+    <w:uiPriority w:val="22"/>
+    <w:qFormat/>
+    <w:rsid w:val="00324256"/>
+    <w:rPr>
+      <w:b/>
+      <w:bCs/>
+    </w:rPr>
+  </w:style>
 </w:styles>
 </file>
 
